--- a/20190426_OC_Spec_v2.0_Translation-DE.docx
+++ b/20190426_OC_Spec_v2.0_Translation-DE.docx
@@ -1,6 +1,6 @@
 
 <file path=word/document.xml><?xml version="1.0" encoding="utf-8"?>
-<w:document xmlns:ve="http://schemas.openxmlformats.org/markup-compatibility/2006" xmlns:o="urn:schemas-microsoft-com:office:office" xmlns:r="http://schemas.openxmlformats.org/officeDocument/2006/relationships" xmlns:m="http://schemas.openxmlformats.org/officeDocument/2006/math" xmlns:v="urn:schemas-microsoft-com:vml" xmlns:wp="http://schemas.openxmlformats.org/drawingml/2006/wordprocessingDrawing" xmlns:w10="urn:schemas-microsoft-com:office:word" xmlns:w="http://schemas.openxmlformats.org/wordprocessingml/2006/main" xmlns:wne="http://schemas.microsoft.com/office/word/2006/wordml">
+<w:document xmlns:wpc="http://schemas.microsoft.com/office/word/2010/wordprocessingCanvas" xmlns:cx="http://schemas.microsoft.com/office/drawing/2014/chartex" xmlns:cx1="http://schemas.microsoft.com/office/drawing/2015/9/8/chartex" xmlns:cx2="http://schemas.microsoft.com/office/drawing/2015/10/21/chartex" xmlns:cx3="http://schemas.microsoft.com/office/drawing/2016/5/9/chartex" xmlns:cx4="http://schemas.microsoft.com/office/drawing/2016/5/10/chartex" xmlns:cx5="http://schemas.microsoft.com/office/drawing/2016/5/11/chartex" xmlns:cx6="http://schemas.microsoft.com/office/drawing/2016/5/12/chartex" xmlns:cx7="http://schemas.microsoft.com/office/drawing/2016/5/13/chartex" xmlns:cx8="http://schemas.microsoft.com/office/drawing/2016/5/14/chartex" xmlns:mc="http://schemas.openxmlformats.org/markup-compatibility/2006" xmlns:aink="http://schemas.microsoft.com/office/drawing/2016/ink" xmlns:am3d="http://schemas.microsoft.com/office/drawing/2017/model3d" xmlns:o="urn:schemas-microsoft-com:office:office" xmlns:r="http://schemas.openxmlformats.org/officeDocument/2006/relationships" xmlns:m="http://schemas.openxmlformats.org/officeDocument/2006/math" xmlns:v="urn:schemas-microsoft-com:vml" xmlns:wp14="http://schemas.microsoft.com/office/word/2010/wordprocessingDrawing" xmlns:wp="http://schemas.openxmlformats.org/drawingml/2006/wordprocessingDrawing" xmlns:w10="urn:schemas-microsoft-com:office:word" xmlns:w="http://schemas.openxmlformats.org/wordprocessingml/2006/main" xmlns:w14="http://schemas.microsoft.com/office/word/2010/wordml" xmlns:w15="http://schemas.microsoft.com/office/word/2012/wordml" xmlns:w16cid="http://schemas.microsoft.com/office/word/2016/wordml/cid" xmlns:w16se="http://schemas.microsoft.com/office/word/2015/wordml/symex" xmlns:wpg="http://schemas.microsoft.com/office/word/2010/wordprocessingGroup" xmlns:wpi="http://schemas.microsoft.com/office/word/2010/wordprocessingInk" xmlns:wne="http://schemas.microsoft.com/office/word/2006/wordml" xmlns:wps="http://schemas.microsoft.com/office/word/2010/wordprocessingShape" mc:Ignorable="w14 w15 w16se w16cid wp14">
   <w:body>
     <w:p>
       <w:pPr>
@@ -237,29 +237,38 @@
             <w:sz w:val="27"/>
             <w:szCs w:val="27"/>
           </w:rPr>
-          <w:t xml:space="preserve">Vertrauen in Open Source schaffen, aus </w:t>
+          <w:t xml:space="preserve">Vertrauen in Open Source </w:t>
         </w:r>
       </w:ins>
-      <w:proofErr w:type="gramStart"/>
-      <w:ins w:id="1" w:author="Stefan Thanheiser" w:date="2019-04-01T22:50:00Z">
+      <w:ins w:id="1" w:author="Stefan Thanheiser" w:date="2019-04-26T10:33:00Z">
         <w:r>
           <w:rPr>
             <w:sz w:val="27"/>
             <w:szCs w:val="27"/>
           </w:rPr>
-          <w:t>welcher</w:t>
+          <w:t xml:space="preserve">als Quelle für </w:t>
         </w:r>
       </w:ins>
-      <w:proofErr w:type="gramEnd"/>
       <w:ins w:id="2" w:author="Stefan Thanheiser" w:date="2019-04-01T22:49:00Z">
         <w:r>
           <w:rPr>
             <w:sz w:val="27"/>
             <w:szCs w:val="27"/>
           </w:rPr>
-          <w:t xml:space="preserve"> Softwarelösungen entstehen</w:t>
+          <w:t xml:space="preserve">Softwarelösungen </w:t>
         </w:r>
       </w:ins>
+      <w:ins w:id="3" w:author="Stefan Thanheiser" w:date="2019-04-26T10:33:00Z">
+        <w:r>
+          <w:rPr>
+            <w:sz w:val="27"/>
+            <w:szCs w:val="27"/>
+          </w:rPr>
+          <w:t>schaffen</w:t>
+        </w:r>
+      </w:ins>
+      <w:bookmarkStart w:id="4" w:name="_GoBack"/>
+      <w:bookmarkEnd w:id="4"/>
     </w:p>
     <w:p>
       <w:pPr>
@@ -705,43 +714,7 @@
           <w:sz w:val="24"/>
           <w:szCs w:val="24"/>
         </w:rPr>
-        <w:t xml:space="preserve">. Dieses Dokument ist unter der Creative </w:t>
-      </w:r>
-      <w:proofErr w:type="spellStart"/>
-      <w:r>
-        <w:rPr>
-          <w:rFonts w:asciiTheme="minorHAnsi" w:eastAsia="Calibri" w:hAnsiTheme="minorHAnsi" w:cs="Calibri"/>
-          <w:sz w:val="24"/>
-          <w:szCs w:val="24"/>
-        </w:rPr>
-        <w:t>Commons</w:t>
-      </w:r>
-      <w:proofErr w:type="spellEnd"/>
-      <w:r>
-        <w:rPr>
-          <w:rFonts w:asciiTheme="minorHAnsi" w:eastAsia="Calibri" w:hAnsiTheme="minorHAnsi" w:cs="Calibri"/>
-          <w:sz w:val="24"/>
-          <w:szCs w:val="24"/>
-        </w:rPr>
-        <w:t xml:space="preserve"> </w:t>
-      </w:r>
-      <w:proofErr w:type="spellStart"/>
-      <w:r>
-        <w:rPr>
-          <w:rFonts w:asciiTheme="minorHAnsi" w:eastAsia="Calibri" w:hAnsiTheme="minorHAnsi" w:cs="Calibri"/>
-          <w:sz w:val="24"/>
-          <w:szCs w:val="24"/>
-        </w:rPr>
-        <w:t>Attribution</w:t>
-      </w:r>
-      <w:proofErr w:type="spellEnd"/>
-      <w:r>
-        <w:rPr>
-          <w:rFonts w:asciiTheme="minorHAnsi" w:eastAsia="Calibri" w:hAnsiTheme="minorHAnsi" w:cs="Calibri"/>
-          <w:sz w:val="24"/>
-          <w:szCs w:val="24"/>
-        </w:rPr>
-        <w:t xml:space="preserve"> 4.0 International (CC-BY 4.0) Lizenz lizenziert. Eine Kopie des Lizenztexts finden Sie unter https://creativecommons.org/licenses/by/4.0/.</w:t>
+        <w:t>. Dieses Dokument ist unter der Creative Commons Attribution 4.0 International (CC-BY 4.0) Lizenz lizenziert. Eine Kopie des Lizenztexts finden Sie unter https://creativecommons.org/licenses/by/4.0/.</w:t>
       </w:r>
     </w:p>
     <w:p>
@@ -807,7 +780,7 @@
           <w:insideV w:val="single" w:sz="8" w:space="0" w:color="000000"/>
         </w:tblBorders>
         <w:tblLayout w:type="fixed"/>
-        <w:tblLook w:val="0600"/>
+        <w:tblLook w:val="0600" w:firstRow="0" w:lastRow="0" w:firstColumn="0" w:lastColumn="0" w:noHBand="1" w:noVBand="1"/>
       </w:tblPr>
       <w:tblGrid>
         <w:gridCol w:w="4650"/>
@@ -861,7 +834,7 @@
               </w:rPr>
               <w:t xml:space="preserve"> 2.0 </w:t>
             </w:r>
-            <w:del w:id="3" w:author="Stefan Thanheiser" w:date="2019-04-09T23:17:00Z">
+            <w:del w:id="5" w:author="Stefan Thanheiser" w:date="2019-04-09T23:17:00Z">
               <w:r>
                 <w:rPr>
                   <w:rFonts w:asciiTheme="minorHAnsi" w:eastAsia="Calibri" w:hAnsiTheme="minorHAnsi" w:cs="Calibri"/>
@@ -871,7 +844,7 @@
                 <w:delText>02/2019</w:delText>
               </w:r>
             </w:del>
-            <w:ins w:id="4" w:author="Stefan Thanheiser" w:date="2019-04-09T23:17:00Z">
+            <w:ins w:id="6" w:author="Stefan Thanheiser" w:date="2019-04-09T23:17:00Z">
               <w:r>
                 <w:rPr>
                   <w:rFonts w:asciiTheme="minorHAnsi" w:eastAsia="Calibri" w:hAnsiTheme="minorHAnsi" w:cs="Calibri"/>
@@ -909,7 +882,7 @@
                 <w:szCs w:val="24"/>
               </w:rPr>
             </w:pPr>
-            <w:del w:id="5" w:author="Stefan Thanheiser" w:date="2019-04-09T23:17:00Z">
+            <w:del w:id="7" w:author="Stefan Thanheiser" w:date="2019-04-09T23:17:00Z">
               <w:r>
                 <w:rPr>
                   <w:rFonts w:asciiTheme="minorHAnsi" w:eastAsia="Calibri" w:hAnsiTheme="minorHAnsi" w:cs="Calibri"/>
@@ -943,7 +916,7 @@
               </w:rPr>
               <w:t>0</w:t>
             </w:r>
-            <w:del w:id="6" w:author="Stefan Thanheiser" w:date="2019-04-09T23:17:00Z">
+            <w:del w:id="8" w:author="Stefan Thanheiser" w:date="2019-04-09T23:17:00Z">
               <w:r>
                 <w:rPr>
                   <w:rFonts w:asciiTheme="minorHAnsi" w:eastAsia="Calibri" w:hAnsiTheme="minorHAnsi" w:cs="Calibri"/>
@@ -953,7 +926,7 @@
                 <w:delText>5</w:delText>
               </w:r>
             </w:del>
-            <w:ins w:id="7" w:author="Stefan Thanheiser" w:date="2019-04-09T23:17:00Z">
+            <w:ins w:id="9" w:author="Stefan Thanheiser" w:date="2019-04-09T23:17:00Z">
               <w:r>
                 <w:rPr>
                   <w:rFonts w:asciiTheme="minorHAnsi" w:eastAsia="Calibri" w:hAnsiTheme="minorHAnsi" w:cs="Calibri"/>
@@ -2664,7 +2637,7 @@
               </w:pBdr>
               <w:spacing w:line="240" w:lineRule="auto"/>
               <w:rPr>
-                <w:ins w:id="8" w:author="Anke Thanheiser" w:date="2019-04-06T13:58:00Z"/>
+                <w:ins w:id="10" w:author="Anke Thanheiser" w:date="2019-04-06T13:58:00Z"/>
                 <w:rFonts w:asciiTheme="minorHAnsi" w:eastAsia="Calibri" w:hAnsiTheme="minorHAnsi" w:cs="Calibri"/>
                 <w:sz w:val="24"/>
                 <w:szCs w:val="24"/>
@@ -3385,7 +3358,7 @@
               </w:pBdr>
               <w:spacing w:line="240" w:lineRule="auto"/>
               <w:rPr>
-                <w:ins w:id="9" w:author="Stefan Thanheiser" w:date="2019-04-01T22:51:00Z"/>
+                <w:ins w:id="11" w:author="Stefan Thanheiser" w:date="2019-04-01T22:51:00Z"/>
                 <w:rFonts w:asciiTheme="minorHAnsi" w:eastAsia="Calibri" w:hAnsiTheme="minorHAnsi" w:cs="Calibri"/>
                 <w:sz w:val="24"/>
                 <w:szCs w:val="24"/>
@@ -3587,7 +3560,7 @@
             <w:r>
               <w:rPr>
                 <w:lang w:val="en-US"/>
-                <w:rPrChange w:id="10" w:author="Anke Thanheiser" w:date="2019-04-25T20:36:00Z">
+                <w:rPrChange w:id="12" w:author="Anke Thanheiser" w:date="2019-04-25T20:36:00Z">
                   <w:rPr/>
                 </w:rPrChange>
               </w:rPr>
@@ -3633,7 +3606,7 @@
             <w:r>
               <w:rPr>
                 <w:lang w:val="en-US"/>
-                <w:rPrChange w:id="11" w:author="Anke Thanheiser" w:date="2019-04-25T20:36:00Z">
+                <w:rPrChange w:id="13" w:author="Anke Thanheiser" w:date="2019-04-25T20:36:00Z">
                   <w:rPr/>
                 </w:rPrChange>
               </w:rPr>
@@ -3693,7 +3666,7 @@
               </w:rPr>
               <w:t>Die vorliegende Spezifikation definiert die Schlüsselanforderungen an ein qualitätsgesichertes Open-Source-Lizenz</w:t>
             </w:r>
-            <w:ins w:id="12" w:author="Anke Thanheiser" w:date="2019-04-06T14:34:00Z">
+            <w:ins w:id="14" w:author="Anke Thanheiser" w:date="2019-04-06T14:34:00Z">
               <w:r>
                 <w:rPr>
                   <w:rFonts w:asciiTheme="minorHAnsi" w:eastAsia="Calibri" w:hAnsiTheme="minorHAnsi" w:cs="Calibri"/>
@@ -3703,7 +3676,7 @@
                 <w:t>-</w:t>
               </w:r>
             </w:ins>
-            <w:del w:id="13" w:author="Anke Thanheiser" w:date="2019-04-06T14:34:00Z">
+            <w:del w:id="15" w:author="Anke Thanheiser" w:date="2019-04-06T14:34:00Z">
               <w:r>
                 <w:rPr>
                   <w:rFonts w:asciiTheme="minorHAnsi" w:eastAsia="Calibri" w:hAnsiTheme="minorHAnsi" w:cs="Calibri"/>
@@ -3713,7 +3686,7 @@
                 <w:delText>c</w:delText>
               </w:r>
             </w:del>
-            <w:ins w:id="14" w:author="Anke Thanheiser" w:date="2019-04-06T14:34:00Z">
+            <w:ins w:id="16" w:author="Anke Thanheiser" w:date="2019-04-06T14:34:00Z">
               <w:r>
                 <w:rPr>
                   <w:rFonts w:asciiTheme="minorHAnsi" w:eastAsia="Calibri" w:hAnsiTheme="minorHAnsi" w:cs="Calibri"/>
@@ -3731,7 +3704,7 @@
               </w:rPr>
               <w:t xml:space="preserve">ompliance-Programm. Sie zielt darauf ab, eine Benchmark bereitzustellen, welche zwischen Unternehmen Vertrauen beim Austausch von </w:t>
             </w:r>
-            <w:ins w:id="15" w:author="Anke Thanheiser" w:date="2019-04-06T13:56:00Z">
+            <w:ins w:id="17" w:author="Anke Thanheiser" w:date="2019-04-06T13:56:00Z">
               <w:r>
                 <w:rPr>
                   <w:rFonts w:asciiTheme="minorHAnsi" w:eastAsia="Calibri" w:hAnsiTheme="minorHAnsi" w:cs="Calibri"/>
@@ -3749,7 +3722,7 @@
               </w:rPr>
               <w:t>Softwarelösungen</w:t>
             </w:r>
-            <w:del w:id="16" w:author="Anke Thanheiser" w:date="2019-04-06T13:57:00Z">
+            <w:del w:id="18" w:author="Anke Thanheiser" w:date="2019-04-06T13:57:00Z">
               <w:r>
                 <w:rPr>
                   <w:rFonts w:asciiTheme="minorHAnsi" w:eastAsia="Calibri" w:hAnsiTheme="minorHAnsi" w:cs="Calibri"/>
@@ -3765,23 +3738,59 @@
                 <w:sz w:val="24"/>
                 <w:szCs w:val="24"/>
               </w:rPr>
-              <w:t xml:space="preserve"> schafft. Das </w:t>
-            </w:r>
-            <w:commentRangeStart w:id="17"/>
-            <w:r>
-              <w:rPr>
-                <w:rFonts w:asciiTheme="minorHAnsi" w:eastAsia="Calibri" w:hAnsiTheme="minorHAnsi" w:cs="Calibri"/>
-                <w:sz w:val="24"/>
-                <w:szCs w:val="24"/>
-              </w:rPr>
-              <w:t xml:space="preserve">Einhalten </w:t>
-            </w:r>
-            <w:commentRangeEnd w:id="17"/>
+              <w:t xml:space="preserve"> schafft. </w:t>
+            </w:r>
+            <w:del w:id="19" w:author="Stefan Thanheiser" w:date="2019-04-26T10:09:00Z">
+              <w:r>
+                <w:rPr>
+                  <w:rFonts w:asciiTheme="minorHAnsi" w:eastAsia="Calibri" w:hAnsiTheme="minorHAnsi" w:cs="Calibri"/>
+                  <w:sz w:val="24"/>
+                  <w:szCs w:val="24"/>
+                </w:rPr>
+                <w:delText xml:space="preserve">Das </w:delText>
+              </w:r>
+              <w:commentRangeStart w:id="20"/>
+              <w:commentRangeStart w:id="21"/>
+              <w:r>
+                <w:rPr>
+                  <w:rFonts w:asciiTheme="minorHAnsi" w:eastAsia="Calibri" w:hAnsiTheme="minorHAnsi" w:cs="Calibri"/>
+                  <w:sz w:val="24"/>
+                  <w:szCs w:val="24"/>
+                </w:rPr>
+                <w:delText>Einhalten</w:delText>
+              </w:r>
+            </w:del>
+            <w:ins w:id="22" w:author="Stefan Thanheiser" w:date="2019-04-26T10:09:00Z">
+              <w:r>
+                <w:rPr>
+                  <w:rFonts w:asciiTheme="minorHAnsi" w:eastAsia="Calibri" w:hAnsiTheme="minorHAnsi" w:cs="Calibri"/>
+                  <w:sz w:val="24"/>
+                  <w:szCs w:val="24"/>
+                </w:rPr>
+                <w:t>Die Erfüllung</w:t>
+              </w:r>
+            </w:ins>
+            <w:r>
+              <w:rPr>
+                <w:rFonts w:asciiTheme="minorHAnsi" w:eastAsia="Calibri" w:hAnsiTheme="minorHAnsi" w:cs="Calibri"/>
+                <w:sz w:val="24"/>
+                <w:szCs w:val="24"/>
+              </w:rPr>
+              <w:t xml:space="preserve"> </w:t>
+            </w:r>
+            <w:commentRangeEnd w:id="20"/>
             <w:r>
               <w:rPr>
                 <w:rStyle w:val="Kommentarzeichen"/>
               </w:rPr>
-              <w:commentReference w:id="17"/>
+              <w:commentReference w:id="20"/>
+            </w:r>
+            <w:commentRangeEnd w:id="21"/>
+            <w:r>
+              <w:rPr>
+                <w:rStyle w:val="Kommentarzeichen"/>
+              </w:rPr>
+              <w:commentReference w:id="21"/>
             </w:r>
             <w:r>
               <w:rPr>
@@ -3791,7 +3800,7 @@
               </w:rPr>
               <w:t>der Spezifikation liefert den Nachweis dafür, dass ein Programm geschaffen wurde, um die erforderlichen Compliance-Artefakte (</w:t>
             </w:r>
-            <w:del w:id="18" w:author="Stefan Thanheiser" w:date="2019-04-09T23:24:00Z">
+            <w:del w:id="23" w:author="Stefan Thanheiser" w:date="2019-04-09T23:24:00Z">
               <w:r>
                 <w:rPr>
                   <w:rFonts w:asciiTheme="minorHAnsi" w:eastAsia="Calibri" w:hAnsiTheme="minorHAnsi" w:cs="Calibri"/>
@@ -3801,7 +3810,7 @@
                 <w:delText>z.B.</w:delText>
               </w:r>
             </w:del>
-            <w:ins w:id="19" w:author="Stefan Thanheiser" w:date="2019-04-09T23:24:00Z">
+            <w:ins w:id="24" w:author="Stefan Thanheiser" w:date="2019-04-09T23:24:00Z">
               <w:r>
                 <w:rPr>
                   <w:rFonts w:asciiTheme="minorHAnsi" w:eastAsia="Calibri" w:hAnsiTheme="minorHAnsi" w:cs="Calibri"/>
@@ -3893,7 +3902,7 @@
               </w:rPr>
               <w:t xml:space="preserve"> Dies sichert unterschiedlichen Unternehmen mit unterschiedlicher Größe in unterschiedlichen Märkten die Flexibilität, diejenigen Richtlinien und Prozesse auszuwählen, die auf ihre Größe, ihre Ziele und ihren Anwendungsbereich zugeschnitten sind. So kann bspw. </w:t>
             </w:r>
-            <w:del w:id="20" w:author="Anke Thanheiser" w:date="2019-04-06T13:58:00Z">
+            <w:del w:id="25" w:author="Anke Thanheiser" w:date="2019-04-06T13:58:00Z">
               <w:r>
                 <w:rPr>
                   <w:rFonts w:asciiTheme="minorHAnsi" w:eastAsia="Calibri" w:hAnsiTheme="minorHAnsi" w:cs="Calibri"/>
@@ -3903,7 +3912,7 @@
                 <w:delText>E</w:delText>
               </w:r>
             </w:del>
-            <w:ins w:id="21" w:author="Anke Thanheiser" w:date="2019-04-06T13:58:00Z">
+            <w:ins w:id="26" w:author="Anke Thanheiser" w:date="2019-04-06T13:58:00Z">
               <w:r>
                 <w:rPr>
                   <w:rFonts w:asciiTheme="minorHAnsi" w:eastAsia="Calibri" w:hAnsiTheme="minorHAnsi" w:cs="Calibri"/>
@@ -3999,7 +4008,7 @@
               </w:rPr>
               <w:t>(</w:t>
             </w:r>
-            <w:del w:id="22" w:author="Stefan Thanheiser" w:date="2019-04-09T23:24:00Z">
+            <w:del w:id="27" w:author="Stefan Thanheiser" w:date="2019-04-09T23:24:00Z">
               <w:r>
                 <w:rPr>
                   <w:rFonts w:asciiTheme="minorHAnsi" w:eastAsia="Calibri" w:hAnsiTheme="minorHAnsi" w:cs="Calibri"/>
@@ -4009,7 +4018,7 @@
                 <w:delText>i.s.V</w:delText>
               </w:r>
             </w:del>
-            <w:ins w:id="23" w:author="Stefan Thanheiser" w:date="2019-04-09T23:24:00Z">
+            <w:ins w:id="28" w:author="Stefan Thanheiser" w:date="2019-04-09T23:24:00Z">
               <w:r>
                 <w:rPr>
                   <w:rFonts w:asciiTheme="minorHAnsi" w:eastAsia="Calibri" w:hAnsiTheme="minorHAnsi" w:cs="Calibri"/>
@@ -4019,7 +4028,7 @@
                 <w:t>d.h.</w:t>
               </w:r>
             </w:ins>
-            <w:del w:id="24" w:author="Stefan Thanheiser" w:date="2019-04-09T23:24:00Z">
+            <w:del w:id="29" w:author="Stefan Thanheiser" w:date="2019-04-09T23:24:00Z">
               <w:r>
                 <w:rPr>
                   <w:rFonts w:asciiTheme="minorHAnsi" w:eastAsia="Calibri" w:hAnsiTheme="minorHAnsi" w:cs="Calibri"/>
@@ -4045,7 +4054,7 @@
               </w:rPr>
               <w:t>Nachweis</w:t>
             </w:r>
-            <w:del w:id="25" w:author="Stefan Thanheiser" w:date="2019-04-09T23:24:00Z">
+            <w:del w:id="30" w:author="Stefan Thanheiser" w:date="2019-04-09T23:24:00Z">
               <w:r>
                 <w:rPr>
                   <w:rFonts w:asciiTheme="minorHAnsi" w:eastAsia="Calibri" w:hAnsiTheme="minorHAnsi" w:cs="Calibri"/>
@@ -4071,7 +4080,7 @@
               </w:rPr>
               <w:t>n</w:t>
             </w:r>
-            <w:del w:id="26" w:author="Stefan Thanheiser" w:date="2019-04-09T23:24:00Z">
+            <w:del w:id="31" w:author="Stefan Thanheiser" w:date="2019-04-09T23:24:00Z">
               <w:r>
                 <w:rPr>
                   <w:rFonts w:asciiTheme="minorHAnsi" w:eastAsia="Calibri" w:hAnsiTheme="minorHAnsi" w:cs="Calibri"/>
@@ -4151,25 +4160,7 @@
                 <w:sz w:val="24"/>
                 <w:szCs w:val="24"/>
               </w:rPr>
-              <w:t xml:space="preserve"> Verifikationsmaterial muss nicht veröffentlicht werden, wenngleich ein Unternehmen sich dazu entschließen kann, dieses Dritten zugänglich zu machen – bspw. nach Abschluss einer Geheimhaltungsvereinbarung (Non-</w:t>
-            </w:r>
-            <w:proofErr w:type="spellStart"/>
-            <w:r>
-              <w:rPr>
-                <w:rFonts w:asciiTheme="minorHAnsi" w:eastAsia="Calibri" w:hAnsiTheme="minorHAnsi" w:cs="Calibri"/>
-                <w:sz w:val="24"/>
-                <w:szCs w:val="24"/>
-              </w:rPr>
-              <w:t>Disclosure</w:t>
-            </w:r>
-            <w:proofErr w:type="spellEnd"/>
-            <w:r>
-              <w:rPr>
-                <w:rFonts w:asciiTheme="minorHAnsi" w:eastAsia="Calibri" w:hAnsiTheme="minorHAnsi" w:cs="Calibri"/>
-                <w:sz w:val="24"/>
-                <w:szCs w:val="24"/>
-              </w:rPr>
-              <w:t xml:space="preserve"> Agreement bzw. NDA).</w:t>
+              <w:t xml:space="preserve"> Verifikationsmaterial muss nicht veröffentlicht werden, wenngleich ein Unternehmen sich dazu entschließen kann, dieses Dritten zugänglich zu machen – bspw. nach Abschluss einer Geheimhaltungsvereinbarung (Non-Disclosure Agreement bzw. NDA).</w:t>
             </w:r>
           </w:p>
           <w:p>
@@ -4295,7 +4286,7 @@
               </w:rPr>
               <w:t xml:space="preserve">. Einen Einblick in die </w:t>
             </w:r>
-            <w:del w:id="27" w:author="Anke Thanheiser" w:date="2019-04-06T13:59:00Z">
+            <w:del w:id="32" w:author="Anke Thanheiser" w:date="2019-04-06T13:59:00Z">
               <w:r>
                 <w:rPr>
                   <w:rFonts w:asciiTheme="minorHAnsi" w:eastAsia="Calibri" w:hAnsiTheme="minorHAnsi" w:cs="Calibri"/>
@@ -4313,7 +4304,7 @@
               </w:rPr>
               <w:t>Entwicklung</w:t>
             </w:r>
-            <w:ins w:id="28" w:author="Anke Thanheiser" w:date="2019-04-06T13:59:00Z">
+            <w:ins w:id="33" w:author="Anke Thanheiser" w:date="2019-04-06T13:59:00Z">
               <w:r>
                 <w:rPr>
                   <w:rFonts w:asciiTheme="minorHAnsi" w:eastAsia="Calibri" w:hAnsiTheme="minorHAnsi" w:cs="Calibri"/>
@@ -4347,7 +4338,7 @@
               </w:rPr>
               <w:t xml:space="preserve"> </w:t>
             </w:r>
-            <w:hyperlink r:id="rId9" w:history="1">
+            <w:hyperlink r:id="rId11" w:history="1">
               <w:r>
                 <w:rPr>
                   <w:rStyle w:val="Hyperlink"/>
@@ -4384,7 +4375,7 @@
               </w:rPr>
               <w:t xml:space="preserve"> und in den </w:t>
             </w:r>
-            <w:hyperlink r:id="rId10" w:history="1">
+            <w:hyperlink r:id="rId12" w:history="1">
               <w:r>
                 <w:rPr>
                   <w:rStyle w:val="Hyperlink"/>
@@ -4429,7 +4420,7 @@
           <w:sz w:val="24"/>
           <w:szCs w:val="24"/>
         </w:rPr>
-        <w:pPrChange w:id="29" w:author="Stefan Thanheiser" w:date="2019-04-09T23:25:00Z">
+        <w:pPrChange w:id="34" w:author="Stefan Thanheiser" w:date="2019-04-09T23:25:00Z">
           <w:pPr/>
         </w:pPrChange>
       </w:pPr>
@@ -4438,7 +4429,7 @@
           <w:rFonts w:asciiTheme="minorHAnsi" w:hAnsiTheme="minorHAnsi"/>
           <w:sz w:val="24"/>
           <w:szCs w:val="24"/>
-          <w:rPrChange w:id="30" w:author="Stefan Thanheiser" w:date="2019-04-09T23:25:00Z">
+          <w:rPrChange w:id="35" w:author="Stefan Thanheiser" w:date="2019-04-09T23:25:00Z">
             <w:rPr/>
           </w:rPrChange>
         </w:rPr>
@@ -4469,7 +4460,7 @@
           <w:insideV w:val="single" w:sz="8" w:space="0" w:color="000000"/>
         </w:tblBorders>
         <w:tblLayout w:type="fixed"/>
-        <w:tblLook w:val="0600"/>
+        <w:tblLook w:val="0600" w:firstRow="0" w:lastRow="0" w:firstColumn="0" w:lastColumn="0" w:noHBand="1" w:noVBand="1"/>
       </w:tblPr>
       <w:tblGrid>
         <w:gridCol w:w="4650"/>
@@ -5859,7 +5850,7 @@
               </w:pBdr>
               <w:spacing w:line="240" w:lineRule="auto"/>
               <w:rPr>
-                <w:del w:id="31" w:author="Anke Thanheiser" w:date="2019-04-06T14:03:00Z"/>
+                <w:del w:id="36" w:author="Anke Thanheiser" w:date="2019-04-06T14:03:00Z"/>
                 <w:rFonts w:asciiTheme="minorHAnsi" w:eastAsia="Calibri" w:hAnsiTheme="minorHAnsi" w:cs="Calibri"/>
                 <w:sz w:val="24"/>
                 <w:szCs w:val="24"/>
@@ -7397,7 +7388,7 @@
             <w:r>
               <w:rPr>
                 <w:lang w:val="en-US"/>
-                <w:rPrChange w:id="32" w:author="Anke Thanheiser" w:date="2019-04-06T13:56:00Z">
+                <w:rPrChange w:id="37" w:author="Anke Thanheiser" w:date="2019-04-06T13:56:00Z">
                   <w:rPr/>
                 </w:rPrChange>
               </w:rPr>
@@ -7976,7 +7967,7 @@
               </w:rPr>
               <w:t xml:space="preserve"> – eine Reihe von Open-Source-Softwarelizenzen, </w:t>
             </w:r>
-            <w:ins w:id="33" w:author="Anke Thanheiser" w:date="2019-04-06T14:03:00Z">
+            <w:ins w:id="38" w:author="Anke Thanheiser" w:date="2019-04-06T14:03:00Z">
               <w:r>
                 <w:rPr>
                   <w:rFonts w:asciiTheme="minorHAnsi" w:eastAsia="Calibri" w:hAnsiTheme="minorHAnsi" w:cs="Calibri"/>
@@ -7987,7 +7978,7 @@
                 <w:t xml:space="preserve">identifiziert </w:t>
               </w:r>
             </w:ins>
-            <w:del w:id="34" w:author="Anke Thanheiser" w:date="2019-04-06T14:03:00Z">
+            <w:del w:id="39" w:author="Anke Thanheiser" w:date="2019-04-06T14:03:00Z">
               <w:r>
                 <w:rPr>
                   <w:rFonts w:asciiTheme="minorHAnsi" w:eastAsia="Calibri" w:hAnsiTheme="minorHAnsi" w:cs="Calibri"/>
@@ -8007,7 +7998,7 @@
               </w:rPr>
               <w:t>als Ergebnis einer geeigneten Methode zur Identifizierung derjenigen Open-Source-Komponenten, aus denen sich eine Zugelieferte Software zusammensetzt</w:t>
             </w:r>
-            <w:del w:id="35" w:author="Anke Thanheiser" w:date="2019-04-06T14:03:00Z">
+            <w:del w:id="40" w:author="Anke Thanheiser" w:date="2019-04-06T14:03:00Z">
               <w:r>
                 <w:rPr>
                   <w:rFonts w:asciiTheme="minorHAnsi" w:eastAsia="Calibri" w:hAnsiTheme="minorHAnsi" w:cs="Calibri"/>
@@ -8183,7 +8174,7 @@
                 <w:sz w:val="24"/>
                 <w:szCs w:val="24"/>
               </w:rPr>
-              <w:t xml:space="preserve"> - Software, die einer oder mehreren Lizenzen unterliegt, die den </w:t>
+              <w:t xml:space="preserve"> - Software, die einer oder mehreren Lizenzen unterliegt, die den Definitionsanforderungen für Open Source der Open Source Initiative (OpenSource.org), denen für </w:t>
             </w:r>
             <w:proofErr w:type="spellStart"/>
             <w:r>
@@ -8193,7 +8184,7 @@
                 <w:sz w:val="24"/>
                 <w:szCs w:val="24"/>
               </w:rPr>
-              <w:t>Definitionsanforderungen</w:t>
+              <w:t>Freie</w:t>
             </w:r>
             <w:proofErr w:type="spellEnd"/>
             <w:r>
@@ -8203,7 +8194,7 @@
                 <w:sz w:val="24"/>
                 <w:szCs w:val="24"/>
               </w:rPr>
-              <w:t xml:space="preserve"> für Open Source der Open Source Initiative (OpenSource.org), denen für </w:t>
+              <w:t xml:space="preserve"> Software (veröffentlicht durch die Free Software </w:t>
             </w:r>
             <w:proofErr w:type="spellStart"/>
             <w:r>
@@ -8213,7 +8204,7 @@
                 <w:sz w:val="24"/>
                 <w:szCs w:val="24"/>
               </w:rPr>
-              <w:t>Freie</w:t>
+              <w:t>Foundation</w:t>
             </w:r>
             <w:proofErr w:type="spellEnd"/>
             <w:r>
@@ -8223,26 +8214,6 @@
                 <w:sz w:val="24"/>
                 <w:szCs w:val="24"/>
               </w:rPr>
-              <w:t xml:space="preserve"> Software (veröffentlicht durch die Free Software </w:t>
-            </w:r>
-            <w:proofErr w:type="spellStart"/>
-            <w:r>
-              <w:rPr>
-                <w:rFonts w:asciiTheme="minorHAnsi" w:eastAsia="Calibri" w:hAnsiTheme="minorHAnsi" w:cs="Calibri"/>
-                <w:color w:val="4F81BD" w:themeColor="accent1"/>
-                <w:sz w:val="24"/>
-                <w:szCs w:val="24"/>
-              </w:rPr>
-              <w:t>Foundation</w:t>
-            </w:r>
-            <w:proofErr w:type="spellEnd"/>
-            <w:r>
-              <w:rPr>
-                <w:rFonts w:asciiTheme="minorHAnsi" w:eastAsia="Calibri" w:hAnsiTheme="minorHAnsi" w:cs="Calibri"/>
-                <w:color w:val="4F81BD" w:themeColor="accent1"/>
-                <w:sz w:val="24"/>
-                <w:szCs w:val="24"/>
-              </w:rPr>
               <w:t>) oder einer ähnlichen Lizenz entsprechen.</w:t>
             </w:r>
           </w:p>
@@ -8302,7 +8273,7 @@
               </w:rPr>
               <w:t xml:space="preserve"> – Richtlinien, Prozesse und Mitarbeiter, die die Compliance-Aktivitäten eine</w:t>
             </w:r>
-            <w:ins w:id="36" w:author="Anke Thanheiser" w:date="2019-04-06T14:04:00Z">
+            <w:ins w:id="41" w:author="Anke Thanheiser" w:date="2019-04-06T14:04:00Z">
               <w:r>
                 <w:rPr>
                   <w:rFonts w:asciiTheme="minorHAnsi" w:eastAsia="Calibri" w:hAnsiTheme="minorHAnsi" w:cs="Calibri"/>
@@ -8312,7 +8283,8 @@
                 </w:rPr>
                 <w:t xml:space="preserve">s </w:t>
               </w:r>
-              <w:commentRangeStart w:id="37"/>
+              <w:commentRangeStart w:id="42"/>
+              <w:commentRangeStart w:id="43"/>
               <w:proofErr w:type="spellStart"/>
               <w:r>
                 <w:rPr>
@@ -8324,7 +8296,7 @@
                 <w:t>Unternehmens</w:t>
               </w:r>
             </w:ins>
-            <w:del w:id="38" w:author="Anke Thanheiser" w:date="2019-04-06T14:04:00Z">
+            <w:del w:id="44" w:author="Anke Thanheiser" w:date="2019-04-06T14:04:00Z">
               <w:r>
                 <w:rPr>
                   <w:rFonts w:asciiTheme="minorHAnsi" w:eastAsia="Calibri" w:hAnsiTheme="minorHAnsi" w:cs="Calibri"/>
@@ -8335,14 +8307,21 @@
                 <w:delText>r</w:delText>
               </w:r>
             </w:del>
-            <w:commentRangeEnd w:id="37"/>
+            <w:commentRangeEnd w:id="42"/>
             <w:r>
               <w:rPr>
                 <w:rStyle w:val="Kommentarzeichen"/>
               </w:rPr>
-              <w:commentReference w:id="37"/>
-            </w:r>
-            <w:del w:id="39" w:author="Anke Thanheiser" w:date="2019-04-06T14:04:00Z">
+              <w:commentReference w:id="42"/>
+            </w:r>
+            <w:commentRangeEnd w:id="43"/>
+            <w:r>
+              <w:rPr>
+                <w:rStyle w:val="Kommentarzeichen"/>
+              </w:rPr>
+              <w:commentReference w:id="43"/>
+            </w:r>
+            <w:del w:id="45" w:author="Anke Thanheiser" w:date="2019-04-06T14:04:00Z">
               <w:r>
                 <w:rPr>
                   <w:rFonts w:asciiTheme="minorHAnsi" w:eastAsia="Calibri" w:hAnsiTheme="minorHAnsi" w:cs="Calibri"/>
@@ -8430,7 +8409,7 @@
               </w:rPr>
               <w:t xml:space="preserve">- jeder Mitarbeiter oder Auftragnehmer eines Unternehmens, der die Vorgaben für </w:t>
             </w:r>
-            <w:del w:id="40" w:author="Anke Thanheiser" w:date="2019-04-06T14:04:00Z">
+            <w:del w:id="46" w:author="Anke Thanheiser" w:date="2019-04-06T14:04:00Z">
               <w:r>
                 <w:rPr>
                   <w:rFonts w:asciiTheme="minorHAnsi" w:eastAsia="Calibri" w:hAnsiTheme="minorHAnsi" w:cs="Calibri"/>
@@ -8441,7 +8420,7 @@
                 <w:delText>z</w:delText>
               </w:r>
             </w:del>
-            <w:ins w:id="41" w:author="Anke Thanheiser" w:date="2019-04-06T14:04:00Z">
+            <w:ins w:id="47" w:author="Anke Thanheiser" w:date="2019-04-06T14:04:00Z">
               <w:r>
                 <w:rPr>
                   <w:rFonts w:asciiTheme="minorHAnsi" w:eastAsia="Calibri" w:hAnsiTheme="minorHAnsi" w:cs="Calibri"/>
@@ -8461,7 +8440,7 @@
               </w:rPr>
               <w:t>ugelieferte Software festlegt, zu ihr beiträgt oder für ihre Vorbereitung verantwortlich ist. Abhängig vo</w:t>
             </w:r>
-            <w:ins w:id="42" w:author="Anke Thanheiser" w:date="2019-04-06T14:05:00Z">
+            <w:ins w:id="48" w:author="Anke Thanheiser" w:date="2019-04-06T14:05:00Z">
               <w:r>
                 <w:rPr>
                   <w:rFonts w:asciiTheme="minorHAnsi" w:eastAsia="Calibri" w:hAnsiTheme="minorHAnsi" w:cs="Calibri"/>
@@ -8472,7 +8451,7 @@
                 <w:t>m</w:t>
               </w:r>
             </w:ins>
-            <w:del w:id="43" w:author="Anke Thanheiser" w:date="2019-04-06T14:05:00Z">
+            <w:del w:id="49" w:author="Anke Thanheiser" w:date="2019-04-06T14:05:00Z">
               <w:r>
                 <w:rPr>
                   <w:rFonts w:asciiTheme="minorHAnsi" w:eastAsia="Calibri" w:hAnsiTheme="minorHAnsi" w:cs="Calibri"/>
@@ -8492,7 +8471,7 @@
               </w:rPr>
               <w:t xml:space="preserve"> jeweiligen </w:t>
             </w:r>
-            <w:ins w:id="44" w:author="Anke Thanheiser" w:date="2019-04-06T14:05:00Z">
+            <w:ins w:id="50" w:author="Anke Thanheiser" w:date="2019-04-06T14:05:00Z">
               <w:r>
                 <w:rPr>
                   <w:rFonts w:asciiTheme="minorHAnsi" w:eastAsia="Calibri" w:hAnsiTheme="minorHAnsi" w:cs="Calibri"/>
@@ -8503,7 +8482,7 @@
                 <w:t>Unternehmen</w:t>
               </w:r>
             </w:ins>
-            <w:del w:id="45" w:author="Anke Thanheiser" w:date="2019-04-06T14:05:00Z">
+            <w:del w:id="51" w:author="Anke Thanheiser" w:date="2019-04-06T14:05:00Z">
               <w:r>
                 <w:rPr>
                   <w:rFonts w:asciiTheme="minorHAnsi" w:eastAsia="Calibri" w:hAnsiTheme="minorHAnsi" w:cs="Calibri"/>
@@ -8651,7 +8630,7 @@
                 <w:sz w:val="24"/>
                 <w:szCs w:val="24"/>
               </w:rPr>
-              <w:t xml:space="preserve">- der von der SPDX (Software </w:t>
+              <w:t xml:space="preserve">- der von der SPDX (Software Package Data Exchange)-Arbeitsgruppe der Linux </w:t>
             </w:r>
             <w:proofErr w:type="spellStart"/>
             <w:r>
@@ -8661,7 +8640,7 @@
                 <w:sz w:val="24"/>
                 <w:szCs w:val="24"/>
               </w:rPr>
-              <w:t>Package</w:t>
+              <w:t>Foundation</w:t>
             </w:r>
             <w:proofErr w:type="spellEnd"/>
             <w:r>
@@ -8671,29 +8650,9 @@
                 <w:sz w:val="24"/>
                 <w:szCs w:val="24"/>
               </w:rPr>
-              <w:t xml:space="preserve"> Data Exchange)-Arbeitsgruppe der Linux </w:t>
-            </w:r>
-            <w:proofErr w:type="spellStart"/>
-            <w:r>
-              <w:rPr>
-                <w:rFonts w:asciiTheme="minorHAnsi" w:eastAsia="Calibri" w:hAnsiTheme="minorHAnsi" w:cs="Calibri"/>
-                <w:color w:val="4F81BD" w:themeColor="accent1"/>
-                <w:sz w:val="24"/>
-                <w:szCs w:val="24"/>
-              </w:rPr>
-              <w:t>Foundation</w:t>
-            </w:r>
-            <w:proofErr w:type="spellEnd"/>
-            <w:r>
-              <w:rPr>
-                <w:rFonts w:asciiTheme="minorHAnsi" w:eastAsia="Calibri" w:hAnsiTheme="minorHAnsi" w:cs="Calibri"/>
-                <w:color w:val="4F81BD" w:themeColor="accent1"/>
-                <w:sz w:val="24"/>
-                <w:szCs w:val="24"/>
-              </w:rPr>
               <w:t xml:space="preserve"> erstellte Format-Standard für den Austausch von Lizenz- und Urheberrechtsinformationen für ein bestimmtes Softwarepaket. Eine Beschreibung der SPDX-Spezifikation finden Sie unter </w:t>
             </w:r>
-            <w:hyperlink r:id="rId11">
+            <w:hyperlink r:id="rId13">
               <w:r>
                 <w:rPr>
                   <w:rFonts w:asciiTheme="minorHAnsi" w:eastAsia="Calibri" w:hAnsiTheme="minorHAnsi" w:cs="Calibri"/>
@@ -8792,7 +8751,7 @@
               </w:rPr>
               <w:t xml:space="preserve"> - Software, welche </w:t>
             </w:r>
-            <w:del w:id="46" w:author="Anke Thanheiser" w:date="2019-04-06T14:06:00Z">
+            <w:del w:id="52" w:author="Anke Thanheiser" w:date="2019-04-06T14:06:00Z">
               <w:r>
                 <w:rPr>
                   <w:rFonts w:asciiTheme="minorHAnsi" w:eastAsia="Calibri" w:hAnsiTheme="minorHAnsi" w:cs="Calibri"/>
@@ -8803,7 +8762,7 @@
                 <w:delText>eine Organisation</w:delText>
               </w:r>
             </w:del>
-            <w:ins w:id="47" w:author="Anke Thanheiser" w:date="2019-04-06T14:06:00Z">
+            <w:ins w:id="53" w:author="Anke Thanheiser" w:date="2019-04-06T14:06:00Z">
               <w:r>
                 <w:rPr>
                   <w:rFonts w:asciiTheme="minorHAnsi" w:eastAsia="Calibri" w:hAnsiTheme="minorHAnsi" w:cs="Calibri"/>
@@ -8823,7 +8782,7 @@
               </w:rPr>
               <w:t xml:space="preserve"> an Dritte weitergibt (z. B. andere </w:t>
             </w:r>
-            <w:del w:id="48" w:author="Anke Thanheiser" w:date="2019-04-06T14:06:00Z">
+            <w:del w:id="54" w:author="Anke Thanheiser" w:date="2019-04-06T14:06:00Z">
               <w:r>
                 <w:rPr>
                   <w:rFonts w:asciiTheme="minorHAnsi" w:eastAsia="Calibri" w:hAnsiTheme="minorHAnsi" w:cs="Calibri"/>
@@ -8834,7 +8793,7 @@
                 <w:delText xml:space="preserve">Organisationen </w:delText>
               </w:r>
             </w:del>
-            <w:ins w:id="49" w:author="Anke Thanheiser" w:date="2019-04-06T14:06:00Z">
+            <w:ins w:id="55" w:author="Anke Thanheiser" w:date="2019-04-06T14:06:00Z">
               <w:r>
                 <w:rPr>
                   <w:rFonts w:asciiTheme="minorHAnsi" w:eastAsia="Calibri" w:hAnsiTheme="minorHAnsi" w:cs="Calibri"/>
@@ -8970,7 +8929,7 @@
           <w:szCs w:val="24"/>
         </w:rPr>
       </w:pPr>
-      <w:ins w:id="50" w:author="Stefan Thanheiser" w:date="2019-04-09T23:25:00Z">
+      <w:ins w:id="56" w:author="Stefan Thanheiser" w:date="2019-04-09T23:25:00Z">
         <w:r>
           <w:rPr>
             <w:rFonts w:asciiTheme="minorHAnsi" w:eastAsia="Calibri" w:hAnsiTheme="minorHAnsi" w:cs="Calibri"/>
@@ -9005,7 +8964,7 @@
           <w:insideV w:val="single" w:sz="8" w:space="0" w:color="000000"/>
         </w:tblBorders>
         <w:tblLayout w:type="fixed"/>
-        <w:tblLook w:val="0600"/>
+        <w:tblLook w:val="0600" w:firstRow="0" w:lastRow="0" w:firstColumn="0" w:lastColumn="0" w:noHBand="1" w:noVBand="1"/>
       </w:tblPr>
       <w:tblGrid>
         <w:gridCol w:w="4650"/>
@@ -9032,7 +8991,25 @@
                 <w:sz w:val="24"/>
                 <w:szCs w:val="24"/>
               </w:rPr>
-              <w:t xml:space="preserve">1.0 Program </w:t>
+              <w:t xml:space="preserve">1.0 </w:t>
+            </w:r>
+            <w:proofErr w:type="spellStart"/>
+            <w:r>
+              <w:rPr>
+                <w:rFonts w:asciiTheme="minorHAnsi" w:eastAsia="Calibri" w:hAnsiTheme="minorHAnsi" w:cs="Calibri"/>
+                <w:sz w:val="24"/>
+                <w:szCs w:val="24"/>
+              </w:rPr>
+              <w:t>Program</w:t>
+            </w:r>
+            <w:proofErr w:type="spellEnd"/>
+            <w:r>
+              <w:rPr>
+                <w:rFonts w:asciiTheme="minorHAnsi" w:eastAsia="Calibri" w:hAnsiTheme="minorHAnsi" w:cs="Calibri"/>
+                <w:sz w:val="24"/>
+                <w:szCs w:val="24"/>
+              </w:rPr>
+              <w:t xml:space="preserve"> </w:t>
             </w:r>
             <w:proofErr w:type="spellStart"/>
             <w:r>
@@ -13920,8 +13897,9 @@
               </w:rPr>
               <w:t>-Lizenz-</w:t>
             </w:r>
-            <w:commentRangeStart w:id="51"/>
-            <w:commentRangeStart w:id="52"/>
+            <w:commentRangeStart w:id="57"/>
+            <w:commentRangeStart w:id="58"/>
+            <w:commentRangeStart w:id="59"/>
             <w:r>
               <w:rPr>
                 <w:rFonts w:asciiTheme="minorHAnsi" w:eastAsia="Calibri" w:hAnsiTheme="minorHAnsi" w:cs="Calibri"/>
@@ -13931,28 +13909,35 @@
               </w:rPr>
               <w:t>Compliance</w:t>
             </w:r>
-            <w:commentRangeEnd w:id="51"/>
+            <w:commentRangeEnd w:id="57"/>
             <w:r>
               <w:rPr>
                 <w:rStyle w:val="Kommentarzeichen"/>
               </w:rPr>
-              <w:commentReference w:id="51"/>
-            </w:r>
-            <w:r>
-              <w:rPr>
-                <w:rFonts w:asciiTheme="minorHAnsi" w:eastAsia="Calibri" w:hAnsiTheme="minorHAnsi" w:cs="Calibri"/>
-                <w:color w:val="4F81BD" w:themeColor="accent1"/>
-                <w:sz w:val="24"/>
-                <w:szCs w:val="24"/>
-              </w:rPr>
-              <w:t xml:space="preserve"> </w:t>
-            </w:r>
-            <w:commentRangeEnd w:id="52"/>
+              <w:commentReference w:id="57"/>
+            </w:r>
+            <w:commentRangeEnd w:id="59"/>
             <w:r>
               <w:rPr>
                 <w:rStyle w:val="Kommentarzeichen"/>
               </w:rPr>
-              <w:commentReference w:id="52"/>
+              <w:commentReference w:id="59"/>
+            </w:r>
+            <w:r>
+              <w:rPr>
+                <w:rFonts w:asciiTheme="minorHAnsi" w:eastAsia="Calibri" w:hAnsiTheme="minorHAnsi" w:cs="Calibri"/>
+                <w:color w:val="4F81BD" w:themeColor="accent1"/>
+                <w:sz w:val="24"/>
+                <w:szCs w:val="24"/>
+              </w:rPr>
+              <w:t xml:space="preserve"> </w:t>
+            </w:r>
+            <w:commentRangeEnd w:id="58"/>
+            <w:r>
+              <w:rPr>
+                <w:rStyle w:val="Kommentarzeichen"/>
+              </w:rPr>
+              <w:commentReference w:id="58"/>
             </w:r>
             <w:r>
               <w:rPr>
@@ -13963,8 +13948,8 @@
               </w:rPr>
               <w:t xml:space="preserve"> der </w:t>
             </w:r>
-            <w:commentRangeStart w:id="53"/>
-            <w:commentRangeStart w:id="54"/>
+            <w:commentRangeStart w:id="60"/>
+            <w:commentRangeStart w:id="61"/>
             <w:r>
               <w:rPr>
                 <w:rFonts w:asciiTheme="minorHAnsi" w:eastAsia="Calibri" w:hAnsiTheme="minorHAnsi" w:cs="Calibri"/>
@@ -13983,19 +13968,19 @@
               </w:rPr>
               <w:t xml:space="preserve"> Software </w:t>
             </w:r>
-            <w:commentRangeEnd w:id="53"/>
+            <w:commentRangeEnd w:id="60"/>
             <w:r>
               <w:rPr>
                 <w:rStyle w:val="Kommentarzeichen"/>
               </w:rPr>
-              <w:commentReference w:id="53"/>
-            </w:r>
-            <w:commentRangeEnd w:id="54"/>
+              <w:commentReference w:id="60"/>
+            </w:r>
+            <w:commentRangeEnd w:id="61"/>
             <w:r>
               <w:rPr>
                 <w:rStyle w:val="Kommentarzeichen"/>
               </w:rPr>
-              <w:commentReference w:id="54"/>
+              <w:commentReference w:id="61"/>
             </w:r>
             <w:r>
               <w:rPr>
@@ -14734,7 +14719,7 @@
               </w:rPr>
               <w:t xml:space="preserve"> erworben wird</w:t>
             </w:r>
-            <w:ins w:id="55" w:author="Pors, Stefanie" w:date="2019-04-25T16:08:00Z">
+            <w:ins w:id="62" w:author="Pors, Stefanie" w:date="2019-04-25T16:08:00Z">
               <w:r>
                 <w:rPr>
                   <w:rFonts w:asciiTheme="minorHAnsi" w:eastAsia="Calibri" w:hAnsiTheme="minorHAnsi" w:cs="Calibri"/>
@@ -14916,7 +14901,7 @@
               </w:rPr>
               <w:t xml:space="preserve">1.2.1 </w:t>
             </w:r>
-            <w:del w:id="56" w:author="Anke Thanheiser" w:date="2019-04-06T14:11:00Z">
+            <w:del w:id="63" w:author="Anke Thanheiser" w:date="2019-04-06T14:11:00Z">
               <w:r>
                 <w:rPr>
                   <w:rFonts w:asciiTheme="minorHAnsi" w:eastAsia="Calibri" w:hAnsiTheme="minorHAnsi" w:cs="Calibri"/>
@@ -14927,7 +14912,7 @@
                 <w:delText>e</w:delText>
               </w:r>
             </w:del>
-            <w:ins w:id="57" w:author="Anke Thanheiser" w:date="2019-04-06T14:11:00Z">
+            <w:ins w:id="64" w:author="Anke Thanheiser" w:date="2019-04-06T14:11:00Z">
               <w:r>
                 <w:rPr>
                   <w:rFonts w:asciiTheme="minorHAnsi" w:eastAsia="Calibri" w:hAnsiTheme="minorHAnsi" w:cs="Calibri"/>
@@ -14956,7 +14941,7 @@
               </w:rPr>
               <w:t>teilnehmer</w:t>
             </w:r>
-            <w:del w:id="58" w:author="Anke Thanheiser" w:date="2019-04-06T14:11:00Z">
+            <w:del w:id="65" w:author="Anke Thanheiser" w:date="2019-04-06T14:11:00Z">
               <w:r>
                 <w:rPr>
                   <w:rFonts w:asciiTheme="minorHAnsi" w:eastAsia="Calibri" w:hAnsiTheme="minorHAnsi" w:cs="Calibri"/>
@@ -14967,7 +14952,7 @@
                 <w:delText>;</w:delText>
               </w:r>
             </w:del>
-            <w:ins w:id="59" w:author="Anke Thanheiser" w:date="2019-04-06T14:11:00Z">
+            <w:ins w:id="66" w:author="Anke Thanheiser" w:date="2019-04-06T14:11:00Z">
               <w:r>
                 <w:rPr>
                   <w:rFonts w:asciiTheme="minorHAnsi" w:eastAsia="Calibri" w:hAnsiTheme="minorHAnsi" w:cs="Calibri"/>
@@ -15145,7 +15130,7 @@
               </w:pBdr>
               <w:spacing w:line="240" w:lineRule="auto"/>
               <w:rPr>
-                <w:ins w:id="60" w:author="Stefan Thanheiser" w:date="2019-02-22T01:35:00Z"/>
+                <w:ins w:id="67" w:author="Stefan Thanheiser" w:date="2019-02-22T01:35:00Z"/>
                 <w:rFonts w:asciiTheme="minorHAnsi" w:eastAsia="Calibri" w:hAnsiTheme="minorHAnsi" w:cs="Calibri"/>
                 <w:color w:val="4F81BD" w:themeColor="accent1"/>
                 <w:sz w:val="24"/>
@@ -15442,7 +15427,8 @@
               </w:rPr>
               <w:t xml:space="preserve">1.3. </w:t>
             </w:r>
-            <w:commentRangeStart w:id="61"/>
+            <w:commentRangeStart w:id="68"/>
+            <w:commentRangeStart w:id="69"/>
             <w:r>
               <w:rPr>
                 <w:rFonts w:asciiTheme="minorHAnsi" w:eastAsia="Calibri" w:hAnsiTheme="minorHAnsi" w:cs="Calibri"/>
@@ -15452,516 +15438,21 @@
               </w:rPr>
               <w:t>Bekanntheit</w:t>
             </w:r>
-            <w:commentRangeEnd w:id="61"/>
+            <w:commentRangeEnd w:id="68"/>
             <w:r>
               <w:rPr>
                 <w:rStyle w:val="Kommentarzeichen"/>
               </w:rPr>
-              <w:commentReference w:id="61"/>
-            </w:r>
-          </w:p>
-          <w:p>
-            <w:pPr>
-              <w:widowControl w:val="0"/>
-              <w:pBdr>
-                <w:top w:val="nil"/>
-                <w:left w:val="nil"/>
-                <w:bottom w:val="nil"/>
-                <w:right w:val="nil"/>
-                <w:between w:val="nil"/>
-              </w:pBdr>
-              <w:spacing w:line="240" w:lineRule="auto"/>
-              <w:rPr>
-                <w:rFonts w:asciiTheme="minorHAnsi" w:eastAsia="Calibri" w:hAnsiTheme="minorHAnsi" w:cs="Calibri"/>
-                <w:color w:val="4F81BD" w:themeColor="accent1"/>
-                <w:sz w:val="24"/>
-                <w:szCs w:val="24"/>
-              </w:rPr>
-            </w:pPr>
-            <w:r>
-              <w:rPr>
-                <w:rFonts w:asciiTheme="minorHAnsi" w:eastAsia="Calibri" w:hAnsiTheme="minorHAnsi" w:cs="Calibri"/>
-                <w:color w:val="4F81BD" w:themeColor="accent1"/>
-                <w:sz w:val="24"/>
-                <w:szCs w:val="24"/>
-              </w:rPr>
-              <w:t xml:space="preserve">Das Unternehmen muss sicherstellen, dass </w:t>
-            </w:r>
-            <w:r>
-              <w:rPr>
-                <w:rFonts w:asciiTheme="minorHAnsi" w:eastAsia="Calibri" w:hAnsiTheme="minorHAnsi" w:cs="Calibri"/>
-                <w:color w:val="4F81BD" w:themeColor="accent1"/>
-                <w:sz w:val="24"/>
-                <w:szCs w:val="24"/>
-              </w:rPr>
-              <w:t>Programm-Teilnehmern</w:t>
-            </w:r>
-          </w:p>
-          <w:p>
-            <w:pPr>
-              <w:pStyle w:val="Listenabsatz"/>
-              <w:widowControl w:val="0"/>
-              <w:numPr>
-                <w:ilvl w:val="0"/>
-                <w:numId w:val="13"/>
-              </w:numPr>
-              <w:pBdr>
-                <w:top w:val="nil"/>
-                <w:left w:val="nil"/>
-                <w:bottom w:val="nil"/>
-                <w:right w:val="nil"/>
-                <w:between w:val="nil"/>
-              </w:pBdr>
-              <w:spacing w:line="240" w:lineRule="auto"/>
-              <w:ind w:left="329" w:hanging="249"/>
-              <w:rPr>
-                <w:rFonts w:asciiTheme="minorHAnsi" w:eastAsia="Calibri" w:hAnsiTheme="minorHAnsi" w:cs="Calibri"/>
-                <w:color w:val="4F81BD" w:themeColor="accent1"/>
-                <w:sz w:val="24"/>
-                <w:szCs w:val="24"/>
-              </w:rPr>
-            </w:pPr>
-            <w:r>
-              <w:rPr>
-                <w:rFonts w:asciiTheme="minorHAnsi" w:eastAsia="Calibri" w:hAnsiTheme="minorHAnsi" w:cs="Calibri"/>
-                <w:color w:val="4F81BD" w:themeColor="accent1"/>
-                <w:sz w:val="24"/>
-                <w:szCs w:val="24"/>
-              </w:rPr>
-              <w:t>d</w:t>
-            </w:r>
-            <w:r>
-              <w:rPr>
-                <w:rFonts w:asciiTheme="minorHAnsi" w:eastAsia="Calibri" w:hAnsiTheme="minorHAnsi" w:cs="Calibri"/>
-                <w:color w:val="4F81BD" w:themeColor="accent1"/>
-                <w:sz w:val="24"/>
-                <w:szCs w:val="24"/>
-              </w:rPr>
-              <w:t>ie Open-Source-Richtlinie;</w:t>
-            </w:r>
-          </w:p>
-          <w:p>
-            <w:pPr>
-              <w:pStyle w:val="Listenabsatz"/>
-              <w:widowControl w:val="0"/>
-              <w:numPr>
-                <w:ilvl w:val="0"/>
-                <w:numId w:val="13"/>
-              </w:numPr>
-              <w:pBdr>
-                <w:top w:val="nil"/>
-                <w:left w:val="nil"/>
-                <w:bottom w:val="nil"/>
-                <w:right w:val="nil"/>
-                <w:between w:val="nil"/>
-              </w:pBdr>
-              <w:spacing w:line="240" w:lineRule="auto"/>
-              <w:ind w:left="329" w:hanging="249"/>
-              <w:rPr>
-                <w:rFonts w:asciiTheme="minorHAnsi" w:eastAsia="Calibri" w:hAnsiTheme="minorHAnsi" w:cs="Calibri"/>
-                <w:color w:val="4F81BD" w:themeColor="accent1"/>
-                <w:sz w:val="24"/>
-                <w:szCs w:val="24"/>
-              </w:rPr>
-            </w:pPr>
-            <w:r>
-              <w:rPr>
-                <w:rFonts w:asciiTheme="minorHAnsi" w:eastAsia="Calibri" w:hAnsiTheme="minorHAnsi" w:cs="Calibri"/>
-                <w:color w:val="4F81BD" w:themeColor="accent1"/>
-                <w:sz w:val="24"/>
-                <w:szCs w:val="24"/>
-              </w:rPr>
-              <w:t>r</w:t>
-            </w:r>
-            <w:r>
-              <w:rPr>
-                <w:rFonts w:asciiTheme="minorHAnsi" w:eastAsia="Calibri" w:hAnsiTheme="minorHAnsi" w:cs="Calibri"/>
-                <w:color w:val="4F81BD" w:themeColor="accent1"/>
-                <w:sz w:val="24"/>
-                <w:szCs w:val="24"/>
-              </w:rPr>
-              <w:t>elevante Open-Source-Ziele;</w:t>
-            </w:r>
-          </w:p>
-          <w:p>
-            <w:pPr>
-              <w:pStyle w:val="Listenabsatz"/>
-              <w:widowControl w:val="0"/>
-              <w:numPr>
-                <w:ilvl w:val="0"/>
-                <w:numId w:val="13"/>
-              </w:numPr>
-              <w:pBdr>
-                <w:top w:val="nil"/>
-                <w:left w:val="nil"/>
-                <w:bottom w:val="nil"/>
-                <w:right w:val="nil"/>
-                <w:between w:val="nil"/>
-              </w:pBdr>
-              <w:spacing w:line="240" w:lineRule="auto"/>
-              <w:ind w:left="329" w:hanging="249"/>
-              <w:rPr>
-                <w:rFonts w:asciiTheme="minorHAnsi" w:eastAsia="Calibri" w:hAnsiTheme="minorHAnsi" w:cs="Calibri"/>
-                <w:color w:val="4F81BD" w:themeColor="accent1"/>
-                <w:sz w:val="24"/>
-                <w:szCs w:val="24"/>
-              </w:rPr>
-            </w:pPr>
-            <w:r>
-              <w:rPr>
-                <w:rFonts w:asciiTheme="minorHAnsi" w:eastAsia="Calibri" w:hAnsiTheme="minorHAnsi" w:cs="Calibri"/>
-                <w:color w:val="4F81BD" w:themeColor="accent1"/>
-                <w:sz w:val="24"/>
-                <w:szCs w:val="24"/>
-              </w:rPr>
-              <w:t>ihr jeweiliger</w:t>
-            </w:r>
-            <w:r>
-              <w:rPr>
-                <w:rFonts w:asciiTheme="minorHAnsi" w:eastAsia="Calibri" w:hAnsiTheme="minorHAnsi" w:cs="Calibri"/>
-                <w:color w:val="4F81BD" w:themeColor="accent1"/>
-                <w:sz w:val="24"/>
-                <w:szCs w:val="24"/>
-              </w:rPr>
-              <w:t xml:space="preserve"> Beitrag zur Effektivität des Open-Source-Compliance-Programms;</w:t>
-            </w:r>
-          </w:p>
-          <w:p>
-            <w:pPr>
-              <w:pStyle w:val="Listenabsatz"/>
-              <w:widowControl w:val="0"/>
-              <w:numPr>
-                <w:ilvl w:val="0"/>
-                <w:numId w:val="13"/>
-              </w:numPr>
-              <w:pBdr>
-                <w:top w:val="nil"/>
-                <w:left w:val="nil"/>
-                <w:bottom w:val="nil"/>
-                <w:right w:val="nil"/>
-                <w:between w:val="nil"/>
-              </w:pBdr>
-              <w:spacing w:line="240" w:lineRule="auto"/>
-              <w:ind w:left="329" w:hanging="249"/>
-              <w:rPr>
-                <w:rFonts w:asciiTheme="minorHAnsi" w:eastAsia="Calibri" w:hAnsiTheme="minorHAnsi" w:cs="Calibri"/>
-                <w:color w:val="4F81BD" w:themeColor="accent1"/>
-                <w:sz w:val="24"/>
-                <w:szCs w:val="24"/>
-              </w:rPr>
-            </w:pPr>
-            <w:r>
-              <w:rPr>
-                <w:rFonts w:asciiTheme="minorHAnsi" w:eastAsia="Calibri" w:hAnsiTheme="minorHAnsi" w:cs="Calibri"/>
-                <w:color w:val="4F81BD" w:themeColor="accent1"/>
-                <w:sz w:val="24"/>
-                <w:szCs w:val="24"/>
-              </w:rPr>
-              <w:t>d</w:t>
-            </w:r>
-            <w:r>
-              <w:rPr>
-                <w:rFonts w:asciiTheme="minorHAnsi" w:eastAsia="Calibri" w:hAnsiTheme="minorHAnsi" w:cs="Calibri"/>
-                <w:color w:val="4F81BD" w:themeColor="accent1"/>
-                <w:sz w:val="24"/>
-                <w:szCs w:val="24"/>
-              </w:rPr>
-              <w:t>ie Auswirkungen einer Nicht</w:t>
-            </w:r>
-            <w:r>
-              <w:rPr>
-                <w:rFonts w:asciiTheme="minorHAnsi" w:eastAsia="Calibri" w:hAnsiTheme="minorHAnsi" w:cs="Calibri"/>
-                <w:color w:val="4F81BD" w:themeColor="accent1"/>
-                <w:sz w:val="24"/>
-                <w:szCs w:val="24"/>
-              </w:rPr>
-              <w:t>erfüllung</w:t>
-            </w:r>
-            <w:r>
-              <w:rPr>
-                <w:rFonts w:asciiTheme="minorHAnsi" w:eastAsia="Calibri" w:hAnsiTheme="minorHAnsi" w:cs="Calibri"/>
-                <w:color w:val="4F81BD" w:themeColor="accent1"/>
-                <w:sz w:val="24"/>
-                <w:szCs w:val="24"/>
-              </w:rPr>
-              <w:t xml:space="preserve"> der </w:t>
-            </w:r>
-            <w:r>
-              <w:rPr>
-                <w:rFonts w:asciiTheme="minorHAnsi" w:eastAsia="Calibri" w:hAnsiTheme="minorHAnsi" w:cs="Calibri"/>
-                <w:color w:val="4F81BD" w:themeColor="accent1"/>
-                <w:sz w:val="24"/>
-                <w:szCs w:val="24"/>
-              </w:rPr>
-              <w:t>Programm-</w:t>
-            </w:r>
-            <w:r>
-              <w:rPr>
-                <w:rFonts w:asciiTheme="minorHAnsi" w:eastAsia="Calibri" w:hAnsiTheme="minorHAnsi" w:cs="Calibri"/>
-                <w:color w:val="4F81BD" w:themeColor="accent1"/>
-                <w:sz w:val="24"/>
-                <w:szCs w:val="24"/>
-              </w:rPr>
-              <w:t xml:space="preserve">Anforderungen </w:t>
-            </w:r>
-          </w:p>
-          <w:p>
-            <w:pPr>
-              <w:widowControl w:val="0"/>
-              <w:pBdr>
-                <w:top w:val="nil"/>
-                <w:left w:val="nil"/>
-                <w:bottom w:val="nil"/>
-                <w:right w:val="nil"/>
-                <w:between w:val="nil"/>
-              </w:pBdr>
-              <w:spacing w:line="240" w:lineRule="auto"/>
-              <w:rPr>
-                <w:rFonts w:asciiTheme="minorHAnsi" w:eastAsia="Calibri" w:hAnsiTheme="minorHAnsi" w:cs="Calibri"/>
-                <w:color w:val="4F81BD" w:themeColor="accent1"/>
-                <w:sz w:val="24"/>
-                <w:szCs w:val="24"/>
-              </w:rPr>
-            </w:pPr>
-            <w:r>
-              <w:rPr>
-                <w:rFonts w:asciiTheme="minorHAnsi" w:eastAsia="Calibri" w:hAnsiTheme="minorHAnsi" w:cs="Calibri"/>
-                <w:color w:val="4F81BD" w:themeColor="accent1"/>
-                <w:sz w:val="24"/>
-                <w:szCs w:val="24"/>
-              </w:rPr>
-              <w:t>bekannt sind.</w:t>
-            </w:r>
-          </w:p>
-          <w:p>
-            <w:pPr>
-              <w:widowControl w:val="0"/>
-              <w:pBdr>
-                <w:top w:val="nil"/>
-                <w:left w:val="nil"/>
-                <w:bottom w:val="nil"/>
-                <w:right w:val="nil"/>
-                <w:between w:val="nil"/>
-              </w:pBdr>
-              <w:spacing w:line="240" w:lineRule="auto"/>
-              <w:rPr>
-                <w:rFonts w:asciiTheme="minorHAnsi" w:eastAsia="Calibri" w:hAnsiTheme="minorHAnsi" w:cs="Calibri"/>
-                <w:color w:val="4F81BD" w:themeColor="accent1"/>
-                <w:sz w:val="24"/>
-                <w:szCs w:val="24"/>
-              </w:rPr>
-            </w:pPr>
-          </w:p>
-          <w:p>
-            <w:pPr>
-              <w:widowControl w:val="0"/>
-              <w:pBdr>
-                <w:top w:val="nil"/>
-                <w:left w:val="nil"/>
-                <w:bottom w:val="nil"/>
-                <w:right w:val="nil"/>
-                <w:between w:val="nil"/>
-              </w:pBdr>
-              <w:spacing w:line="240" w:lineRule="auto"/>
-              <w:rPr>
-                <w:rFonts w:asciiTheme="minorHAnsi" w:eastAsia="Calibri" w:hAnsiTheme="minorHAnsi" w:cs="Calibri"/>
-                <w:color w:val="4F81BD" w:themeColor="accent1"/>
-                <w:sz w:val="24"/>
-                <w:szCs w:val="24"/>
-              </w:rPr>
-            </w:pPr>
-            <w:r>
-              <w:rPr>
-                <w:rFonts w:asciiTheme="minorHAnsi" w:eastAsia="Calibri" w:hAnsiTheme="minorHAnsi" w:cs="Calibri"/>
-                <w:color w:val="4F81BD" w:themeColor="accent1"/>
-                <w:sz w:val="24"/>
-                <w:szCs w:val="24"/>
-              </w:rPr>
-              <w:t>Verifikationsmaterial:</w:t>
-            </w:r>
-          </w:p>
-          <w:p>
-            <w:pPr>
-              <w:widowControl w:val="0"/>
-              <w:pBdr>
-                <w:top w:val="nil"/>
-                <w:left w:val="nil"/>
-                <w:bottom w:val="nil"/>
-                <w:right w:val="nil"/>
-                <w:between w:val="nil"/>
-              </w:pBdr>
-              <w:spacing w:line="240" w:lineRule="auto"/>
-              <w:rPr>
-                <w:rFonts w:asciiTheme="minorHAnsi" w:eastAsia="Calibri" w:hAnsiTheme="minorHAnsi" w:cs="Calibri"/>
-                <w:color w:val="4F81BD" w:themeColor="accent1"/>
-                <w:sz w:val="24"/>
-                <w:szCs w:val="24"/>
-              </w:rPr>
-            </w:pPr>
-            <w:r>
-              <w:rPr>
-                <w:rFonts w:asciiTheme="minorHAnsi" w:eastAsia="Calibri" w:hAnsiTheme="minorHAnsi" w:cs="Calibri"/>
-                <w:color w:val="4F81BD" w:themeColor="accent1"/>
-                <w:sz w:val="24"/>
-                <w:szCs w:val="24"/>
-              </w:rPr>
-              <w:t>1.3.1 Dokumentierte Nachweise de</w:t>
-            </w:r>
-            <w:r>
-              <w:rPr>
-                <w:rFonts w:asciiTheme="minorHAnsi" w:eastAsia="Calibri" w:hAnsiTheme="minorHAnsi" w:cs="Calibri"/>
-                <w:color w:val="4F81BD" w:themeColor="accent1"/>
-                <w:sz w:val="24"/>
-                <w:szCs w:val="24"/>
-              </w:rPr>
-              <w:t>s</w:t>
-            </w:r>
-            <w:r>
-              <w:rPr>
-                <w:rFonts w:asciiTheme="minorHAnsi" w:eastAsia="Calibri" w:hAnsiTheme="minorHAnsi" w:cs="Calibri"/>
-                <w:color w:val="4F81BD" w:themeColor="accent1"/>
-                <w:sz w:val="24"/>
-                <w:szCs w:val="24"/>
-              </w:rPr>
-              <w:t xml:space="preserve"> bei jedem Programm-Teilnehmer ermittelten </w:t>
-            </w:r>
-            <w:r>
-              <w:rPr>
-                <w:rFonts w:asciiTheme="minorHAnsi" w:eastAsia="Calibri" w:hAnsiTheme="minorHAnsi" w:cs="Calibri"/>
-                <w:color w:val="4F81BD" w:themeColor="accent1"/>
-                <w:sz w:val="24"/>
-                <w:szCs w:val="24"/>
-              </w:rPr>
-              <w:t>Bekanntheitsgrades</w:t>
-            </w:r>
-            <w:r>
-              <w:rPr>
-                <w:rFonts w:asciiTheme="minorHAnsi" w:eastAsia="Calibri" w:hAnsiTheme="minorHAnsi" w:cs="Calibri"/>
-                <w:color w:val="4F81BD" w:themeColor="accent1"/>
-                <w:sz w:val="24"/>
-                <w:szCs w:val="24"/>
-              </w:rPr>
-              <w:t xml:space="preserve"> in</w:t>
-            </w:r>
-            <w:r>
-              <w:rPr>
-                <w:rFonts w:asciiTheme="minorHAnsi" w:eastAsia="Calibri" w:hAnsiTheme="minorHAnsi" w:cs="Calibri"/>
-                <w:color w:val="4F81BD" w:themeColor="accent1"/>
-                <w:sz w:val="24"/>
-                <w:szCs w:val="24"/>
-              </w:rPr>
-              <w:t xml:space="preserve"> Bezug auf die Programmziele, ihren jeweiligen Beitrag zum Programm und der</w:t>
-            </w:r>
-            <w:r>
-              <w:rPr>
-                <w:rFonts w:asciiTheme="minorHAnsi" w:eastAsia="Calibri" w:hAnsiTheme="minorHAnsi" w:cs="Calibri"/>
-                <w:color w:val="4F81BD" w:themeColor="accent1"/>
-                <w:sz w:val="24"/>
-                <w:szCs w:val="24"/>
-              </w:rPr>
-              <w:t xml:space="preserve"> Auswirkungen einer Nichtkonformität</w:t>
-            </w:r>
-            <w:r>
-              <w:rPr>
-                <w:rFonts w:asciiTheme="minorHAnsi" w:eastAsia="Calibri" w:hAnsiTheme="minorHAnsi" w:cs="Calibri"/>
-                <w:color w:val="4F81BD" w:themeColor="accent1"/>
-                <w:sz w:val="24"/>
-                <w:szCs w:val="24"/>
-              </w:rPr>
-              <w:t xml:space="preserve"> gegenüber dem Programm</w:t>
-            </w:r>
-            <w:r>
-              <w:rPr>
-                <w:rFonts w:asciiTheme="minorHAnsi" w:eastAsia="Calibri" w:hAnsiTheme="minorHAnsi" w:cs="Calibri"/>
-                <w:color w:val="4F81BD" w:themeColor="accent1"/>
-                <w:sz w:val="24"/>
-                <w:szCs w:val="24"/>
-              </w:rPr>
-              <w:t>.</w:t>
-            </w:r>
-          </w:p>
-          <w:p>
-            <w:pPr>
-              <w:widowControl w:val="0"/>
-              <w:pBdr>
-                <w:top w:val="nil"/>
-                <w:left w:val="nil"/>
-                <w:bottom w:val="nil"/>
-                <w:right w:val="nil"/>
-                <w:between w:val="nil"/>
-              </w:pBdr>
-              <w:spacing w:line="240" w:lineRule="auto"/>
-              <w:rPr>
-                <w:rFonts w:asciiTheme="minorHAnsi" w:eastAsia="Calibri" w:hAnsiTheme="minorHAnsi" w:cs="Calibri"/>
-                <w:sz w:val="24"/>
-                <w:szCs w:val="24"/>
-              </w:rPr>
-            </w:pPr>
-          </w:p>
-          <w:p>
-            <w:pPr>
-              <w:widowControl w:val="0"/>
-              <w:pBdr>
-                <w:top w:val="nil"/>
-                <w:left w:val="nil"/>
-                <w:bottom w:val="nil"/>
-                <w:right w:val="nil"/>
-                <w:between w:val="nil"/>
-              </w:pBdr>
-              <w:spacing w:line="240" w:lineRule="auto"/>
-              <w:rPr>
-                <w:rFonts w:asciiTheme="minorHAnsi" w:eastAsia="Calibri" w:hAnsiTheme="minorHAnsi" w:cs="Calibri"/>
-                <w:color w:val="4F81BD" w:themeColor="accent1"/>
-                <w:sz w:val="24"/>
-                <w:szCs w:val="24"/>
-              </w:rPr>
-            </w:pPr>
-            <w:r>
-              <w:rPr>
-                <w:rFonts w:asciiTheme="minorHAnsi" w:eastAsia="Calibri" w:hAnsiTheme="minorHAnsi" w:cs="Calibri"/>
-                <w:color w:val="4F81BD" w:themeColor="accent1"/>
-                <w:sz w:val="24"/>
-                <w:szCs w:val="24"/>
-              </w:rPr>
-              <w:t>Begründung:</w:t>
-            </w:r>
-          </w:p>
-          <w:p>
-            <w:pPr>
-              <w:widowControl w:val="0"/>
-              <w:pBdr>
-                <w:top w:val="nil"/>
-                <w:left w:val="nil"/>
-                <w:bottom w:val="nil"/>
-                <w:right w:val="nil"/>
-                <w:between w:val="nil"/>
-              </w:pBdr>
-              <w:spacing w:line="240" w:lineRule="auto"/>
-              <w:rPr>
-                <w:rFonts w:asciiTheme="minorHAnsi" w:eastAsia="Calibri" w:hAnsiTheme="minorHAnsi" w:cs="Calibri"/>
-                <w:sz w:val="24"/>
-                <w:szCs w:val="24"/>
-              </w:rPr>
-            </w:pPr>
-            <w:r>
-              <w:rPr>
-                <w:rFonts w:asciiTheme="minorHAnsi" w:eastAsia="Calibri" w:hAnsiTheme="minorHAnsi" w:cs="Calibri"/>
-                <w:color w:val="4F81BD" w:themeColor="accent1"/>
-                <w:sz w:val="24"/>
-                <w:szCs w:val="24"/>
-              </w:rPr>
-              <w:t>Es soll sichergestellt werden, dass</w:t>
-            </w:r>
-            <w:r>
-              <w:rPr>
-                <w:rFonts w:asciiTheme="minorHAnsi" w:eastAsia="Calibri" w:hAnsiTheme="minorHAnsi" w:cs="Calibri"/>
-                <w:color w:val="4F81BD" w:themeColor="accent1"/>
-                <w:sz w:val="24"/>
-                <w:szCs w:val="24"/>
-              </w:rPr>
-              <w:t xml:space="preserve"> d</w:t>
-            </w:r>
-            <w:ins w:id="62" w:author="Anke Thanheiser" w:date="2019-04-06T14:18:00Z">
+              <w:commentReference w:id="68"/>
+            </w:r>
+            <w:commentRangeEnd w:id="69"/>
+            <w:r>
+              <w:rPr>
+                <w:rStyle w:val="Kommentarzeichen"/>
+              </w:rPr>
+              <w:commentReference w:id="69"/>
+            </w:r>
+            <w:ins w:id="70" w:author="Stefan Thanheiser" w:date="2019-04-26T10:20:00Z">
               <w:r>
                 <w:rPr>
                   <w:rFonts w:asciiTheme="minorHAnsi" w:eastAsia="Calibri" w:hAnsiTheme="minorHAnsi" w:cs="Calibri"/>
@@ -15969,20 +15460,520 @@
                   <w:sz w:val="24"/>
                   <w:szCs w:val="24"/>
                 </w:rPr>
-                <w:t>en</w:t>
+                <w:t xml:space="preserve"> („Awareness“)</w:t>
               </w:r>
             </w:ins>
-            <w:del w:id="63" w:author="Anke Thanheiser" w:date="2019-04-06T14:18:00Z">
-              <w:r>
-                <w:rPr>
-                  <w:rFonts w:asciiTheme="minorHAnsi" w:eastAsia="Calibri" w:hAnsiTheme="minorHAnsi" w:cs="Calibri"/>
-                  <w:color w:val="4F81BD" w:themeColor="accent1"/>
-                  <w:sz w:val="24"/>
-                  <w:szCs w:val="24"/>
-                </w:rPr>
-                <w:delText>ie</w:delText>
-              </w:r>
-            </w:del>
+          </w:p>
+          <w:p>
+            <w:pPr>
+              <w:widowControl w:val="0"/>
+              <w:pBdr>
+                <w:top w:val="nil"/>
+                <w:left w:val="nil"/>
+                <w:bottom w:val="nil"/>
+                <w:right w:val="nil"/>
+                <w:between w:val="nil"/>
+              </w:pBdr>
+              <w:spacing w:line="240" w:lineRule="auto"/>
+              <w:rPr>
+                <w:rFonts w:asciiTheme="minorHAnsi" w:eastAsia="Calibri" w:hAnsiTheme="minorHAnsi" w:cs="Calibri"/>
+                <w:color w:val="4F81BD" w:themeColor="accent1"/>
+                <w:sz w:val="24"/>
+                <w:szCs w:val="24"/>
+              </w:rPr>
+            </w:pPr>
+            <w:r>
+              <w:rPr>
+                <w:rFonts w:asciiTheme="minorHAnsi" w:eastAsia="Calibri" w:hAnsiTheme="minorHAnsi" w:cs="Calibri"/>
+                <w:color w:val="4F81BD" w:themeColor="accent1"/>
+                <w:sz w:val="24"/>
+                <w:szCs w:val="24"/>
+              </w:rPr>
+              <w:t xml:space="preserve">Das Unternehmen muss sicherstellen, dass </w:t>
+            </w:r>
+            <w:r>
+              <w:rPr>
+                <w:rFonts w:asciiTheme="minorHAnsi" w:eastAsia="Calibri" w:hAnsiTheme="minorHAnsi" w:cs="Calibri"/>
+                <w:color w:val="4F81BD" w:themeColor="accent1"/>
+                <w:sz w:val="24"/>
+                <w:szCs w:val="24"/>
+              </w:rPr>
+              <w:t>Programm-Teilnehmern</w:t>
+            </w:r>
+          </w:p>
+          <w:p>
+            <w:pPr>
+              <w:pStyle w:val="Listenabsatz"/>
+              <w:widowControl w:val="0"/>
+              <w:numPr>
+                <w:ilvl w:val="0"/>
+                <w:numId w:val="13"/>
+              </w:numPr>
+              <w:pBdr>
+                <w:top w:val="nil"/>
+                <w:left w:val="nil"/>
+                <w:bottom w:val="nil"/>
+                <w:right w:val="nil"/>
+                <w:between w:val="nil"/>
+              </w:pBdr>
+              <w:spacing w:line="240" w:lineRule="auto"/>
+              <w:ind w:left="329" w:hanging="249"/>
+              <w:rPr>
+                <w:rFonts w:asciiTheme="minorHAnsi" w:eastAsia="Calibri" w:hAnsiTheme="minorHAnsi" w:cs="Calibri"/>
+                <w:color w:val="4F81BD" w:themeColor="accent1"/>
+                <w:sz w:val="24"/>
+                <w:szCs w:val="24"/>
+              </w:rPr>
+            </w:pPr>
+            <w:r>
+              <w:rPr>
+                <w:rFonts w:asciiTheme="minorHAnsi" w:eastAsia="Calibri" w:hAnsiTheme="minorHAnsi" w:cs="Calibri"/>
+                <w:color w:val="4F81BD" w:themeColor="accent1"/>
+                <w:sz w:val="24"/>
+                <w:szCs w:val="24"/>
+              </w:rPr>
+              <w:t>d</w:t>
+            </w:r>
+            <w:r>
+              <w:rPr>
+                <w:rFonts w:asciiTheme="minorHAnsi" w:eastAsia="Calibri" w:hAnsiTheme="minorHAnsi" w:cs="Calibri"/>
+                <w:color w:val="4F81BD" w:themeColor="accent1"/>
+                <w:sz w:val="24"/>
+                <w:szCs w:val="24"/>
+              </w:rPr>
+              <w:t>ie Open-Source-Richtlinie;</w:t>
+            </w:r>
+          </w:p>
+          <w:p>
+            <w:pPr>
+              <w:pStyle w:val="Listenabsatz"/>
+              <w:widowControl w:val="0"/>
+              <w:numPr>
+                <w:ilvl w:val="0"/>
+                <w:numId w:val="13"/>
+              </w:numPr>
+              <w:pBdr>
+                <w:top w:val="nil"/>
+                <w:left w:val="nil"/>
+                <w:bottom w:val="nil"/>
+                <w:right w:val="nil"/>
+                <w:between w:val="nil"/>
+              </w:pBdr>
+              <w:spacing w:line="240" w:lineRule="auto"/>
+              <w:ind w:left="329" w:hanging="249"/>
+              <w:rPr>
+                <w:rFonts w:asciiTheme="minorHAnsi" w:eastAsia="Calibri" w:hAnsiTheme="minorHAnsi" w:cs="Calibri"/>
+                <w:color w:val="4F81BD" w:themeColor="accent1"/>
+                <w:sz w:val="24"/>
+                <w:szCs w:val="24"/>
+              </w:rPr>
+            </w:pPr>
+            <w:r>
+              <w:rPr>
+                <w:rFonts w:asciiTheme="minorHAnsi" w:eastAsia="Calibri" w:hAnsiTheme="minorHAnsi" w:cs="Calibri"/>
+                <w:color w:val="4F81BD" w:themeColor="accent1"/>
+                <w:sz w:val="24"/>
+                <w:szCs w:val="24"/>
+              </w:rPr>
+              <w:t>r</w:t>
+            </w:r>
+            <w:r>
+              <w:rPr>
+                <w:rFonts w:asciiTheme="minorHAnsi" w:eastAsia="Calibri" w:hAnsiTheme="minorHAnsi" w:cs="Calibri"/>
+                <w:color w:val="4F81BD" w:themeColor="accent1"/>
+                <w:sz w:val="24"/>
+                <w:szCs w:val="24"/>
+              </w:rPr>
+              <w:t>elevante Open-Source-Ziele;</w:t>
+            </w:r>
+          </w:p>
+          <w:p>
+            <w:pPr>
+              <w:pStyle w:val="Listenabsatz"/>
+              <w:widowControl w:val="0"/>
+              <w:numPr>
+                <w:ilvl w:val="0"/>
+                <w:numId w:val="13"/>
+              </w:numPr>
+              <w:pBdr>
+                <w:top w:val="nil"/>
+                <w:left w:val="nil"/>
+                <w:bottom w:val="nil"/>
+                <w:right w:val="nil"/>
+                <w:between w:val="nil"/>
+              </w:pBdr>
+              <w:spacing w:line="240" w:lineRule="auto"/>
+              <w:ind w:left="329" w:hanging="249"/>
+              <w:rPr>
+                <w:rFonts w:asciiTheme="minorHAnsi" w:eastAsia="Calibri" w:hAnsiTheme="minorHAnsi" w:cs="Calibri"/>
+                <w:color w:val="4F81BD" w:themeColor="accent1"/>
+                <w:sz w:val="24"/>
+                <w:szCs w:val="24"/>
+              </w:rPr>
+            </w:pPr>
+            <w:r>
+              <w:rPr>
+                <w:rFonts w:asciiTheme="minorHAnsi" w:eastAsia="Calibri" w:hAnsiTheme="minorHAnsi" w:cs="Calibri"/>
+                <w:color w:val="4F81BD" w:themeColor="accent1"/>
+                <w:sz w:val="24"/>
+                <w:szCs w:val="24"/>
+              </w:rPr>
+              <w:t>ihr jeweiliger</w:t>
+            </w:r>
+            <w:r>
+              <w:rPr>
+                <w:rFonts w:asciiTheme="minorHAnsi" w:eastAsia="Calibri" w:hAnsiTheme="minorHAnsi" w:cs="Calibri"/>
+                <w:color w:val="4F81BD" w:themeColor="accent1"/>
+                <w:sz w:val="24"/>
+                <w:szCs w:val="24"/>
+              </w:rPr>
+              <w:t xml:space="preserve"> Beitrag zur Effektivität des Open-Source-Compliance-Programms;</w:t>
+            </w:r>
+          </w:p>
+          <w:p>
+            <w:pPr>
+              <w:pStyle w:val="Listenabsatz"/>
+              <w:widowControl w:val="0"/>
+              <w:numPr>
+                <w:ilvl w:val="0"/>
+                <w:numId w:val="13"/>
+              </w:numPr>
+              <w:pBdr>
+                <w:top w:val="nil"/>
+                <w:left w:val="nil"/>
+                <w:bottom w:val="nil"/>
+                <w:right w:val="nil"/>
+                <w:between w:val="nil"/>
+              </w:pBdr>
+              <w:spacing w:line="240" w:lineRule="auto"/>
+              <w:ind w:left="329" w:hanging="249"/>
+              <w:rPr>
+                <w:rFonts w:asciiTheme="minorHAnsi" w:eastAsia="Calibri" w:hAnsiTheme="minorHAnsi" w:cs="Calibri"/>
+                <w:color w:val="4F81BD" w:themeColor="accent1"/>
+                <w:sz w:val="24"/>
+                <w:szCs w:val="24"/>
+              </w:rPr>
+            </w:pPr>
+            <w:r>
+              <w:rPr>
+                <w:rFonts w:asciiTheme="minorHAnsi" w:eastAsia="Calibri" w:hAnsiTheme="minorHAnsi" w:cs="Calibri"/>
+                <w:color w:val="4F81BD" w:themeColor="accent1"/>
+                <w:sz w:val="24"/>
+                <w:szCs w:val="24"/>
+              </w:rPr>
+              <w:t>d</w:t>
+            </w:r>
+            <w:r>
+              <w:rPr>
+                <w:rFonts w:asciiTheme="minorHAnsi" w:eastAsia="Calibri" w:hAnsiTheme="minorHAnsi" w:cs="Calibri"/>
+                <w:color w:val="4F81BD" w:themeColor="accent1"/>
+                <w:sz w:val="24"/>
+                <w:szCs w:val="24"/>
+              </w:rPr>
+              <w:t>ie Auswirkungen einer Nicht</w:t>
+            </w:r>
+            <w:r>
+              <w:rPr>
+                <w:rFonts w:asciiTheme="minorHAnsi" w:eastAsia="Calibri" w:hAnsiTheme="minorHAnsi" w:cs="Calibri"/>
+                <w:color w:val="4F81BD" w:themeColor="accent1"/>
+                <w:sz w:val="24"/>
+                <w:szCs w:val="24"/>
+              </w:rPr>
+              <w:t>erfüllung</w:t>
+            </w:r>
+            <w:r>
+              <w:rPr>
+                <w:rFonts w:asciiTheme="minorHAnsi" w:eastAsia="Calibri" w:hAnsiTheme="minorHAnsi" w:cs="Calibri"/>
+                <w:color w:val="4F81BD" w:themeColor="accent1"/>
+                <w:sz w:val="24"/>
+                <w:szCs w:val="24"/>
+              </w:rPr>
+              <w:t xml:space="preserve"> der </w:t>
+            </w:r>
+            <w:r>
+              <w:rPr>
+                <w:rFonts w:asciiTheme="minorHAnsi" w:eastAsia="Calibri" w:hAnsiTheme="minorHAnsi" w:cs="Calibri"/>
+                <w:color w:val="4F81BD" w:themeColor="accent1"/>
+                <w:sz w:val="24"/>
+                <w:szCs w:val="24"/>
+              </w:rPr>
+              <w:t>Programm-</w:t>
+            </w:r>
+            <w:r>
+              <w:rPr>
+                <w:rFonts w:asciiTheme="minorHAnsi" w:eastAsia="Calibri" w:hAnsiTheme="minorHAnsi" w:cs="Calibri"/>
+                <w:color w:val="4F81BD" w:themeColor="accent1"/>
+                <w:sz w:val="24"/>
+                <w:szCs w:val="24"/>
+              </w:rPr>
+              <w:t xml:space="preserve">Anforderungen </w:t>
+            </w:r>
+          </w:p>
+          <w:p>
+            <w:pPr>
+              <w:widowControl w:val="0"/>
+              <w:pBdr>
+                <w:top w:val="nil"/>
+                <w:left w:val="nil"/>
+                <w:bottom w:val="nil"/>
+                <w:right w:val="nil"/>
+                <w:between w:val="nil"/>
+              </w:pBdr>
+              <w:spacing w:line="240" w:lineRule="auto"/>
+              <w:rPr>
+                <w:rFonts w:asciiTheme="minorHAnsi" w:eastAsia="Calibri" w:hAnsiTheme="minorHAnsi" w:cs="Calibri"/>
+                <w:color w:val="4F81BD" w:themeColor="accent1"/>
+                <w:sz w:val="24"/>
+                <w:szCs w:val="24"/>
+              </w:rPr>
+            </w:pPr>
+            <w:r>
+              <w:rPr>
+                <w:rFonts w:asciiTheme="minorHAnsi" w:eastAsia="Calibri" w:hAnsiTheme="minorHAnsi" w:cs="Calibri"/>
+                <w:color w:val="4F81BD" w:themeColor="accent1"/>
+                <w:sz w:val="24"/>
+                <w:szCs w:val="24"/>
+              </w:rPr>
+              <w:t>bekannt sind.</w:t>
+            </w:r>
+          </w:p>
+          <w:p>
+            <w:pPr>
+              <w:widowControl w:val="0"/>
+              <w:pBdr>
+                <w:top w:val="nil"/>
+                <w:left w:val="nil"/>
+                <w:bottom w:val="nil"/>
+                <w:right w:val="nil"/>
+                <w:between w:val="nil"/>
+              </w:pBdr>
+              <w:spacing w:line="240" w:lineRule="auto"/>
+              <w:rPr>
+                <w:rFonts w:asciiTheme="minorHAnsi" w:eastAsia="Calibri" w:hAnsiTheme="minorHAnsi" w:cs="Calibri"/>
+                <w:color w:val="4F81BD" w:themeColor="accent1"/>
+                <w:sz w:val="24"/>
+                <w:szCs w:val="24"/>
+              </w:rPr>
+            </w:pPr>
+          </w:p>
+          <w:p>
+            <w:pPr>
+              <w:widowControl w:val="0"/>
+              <w:pBdr>
+                <w:top w:val="nil"/>
+                <w:left w:val="nil"/>
+                <w:bottom w:val="nil"/>
+                <w:right w:val="nil"/>
+                <w:between w:val="nil"/>
+              </w:pBdr>
+              <w:spacing w:line="240" w:lineRule="auto"/>
+              <w:rPr>
+                <w:rFonts w:asciiTheme="minorHAnsi" w:eastAsia="Calibri" w:hAnsiTheme="minorHAnsi" w:cs="Calibri"/>
+                <w:color w:val="4F81BD" w:themeColor="accent1"/>
+                <w:sz w:val="24"/>
+                <w:szCs w:val="24"/>
+              </w:rPr>
+            </w:pPr>
+            <w:r>
+              <w:rPr>
+                <w:rFonts w:asciiTheme="minorHAnsi" w:eastAsia="Calibri" w:hAnsiTheme="minorHAnsi" w:cs="Calibri"/>
+                <w:color w:val="4F81BD" w:themeColor="accent1"/>
+                <w:sz w:val="24"/>
+                <w:szCs w:val="24"/>
+              </w:rPr>
+              <w:t>Verifikationsmaterial:</w:t>
+            </w:r>
+          </w:p>
+          <w:p>
+            <w:pPr>
+              <w:widowControl w:val="0"/>
+              <w:pBdr>
+                <w:top w:val="nil"/>
+                <w:left w:val="nil"/>
+                <w:bottom w:val="nil"/>
+                <w:right w:val="nil"/>
+                <w:between w:val="nil"/>
+              </w:pBdr>
+              <w:spacing w:line="240" w:lineRule="auto"/>
+              <w:rPr>
+                <w:rFonts w:asciiTheme="minorHAnsi" w:eastAsia="Calibri" w:hAnsiTheme="minorHAnsi" w:cs="Calibri"/>
+                <w:color w:val="4F81BD" w:themeColor="accent1"/>
+                <w:sz w:val="24"/>
+                <w:szCs w:val="24"/>
+              </w:rPr>
+            </w:pPr>
+            <w:r>
+              <w:rPr>
+                <w:rFonts w:asciiTheme="minorHAnsi" w:eastAsia="Calibri" w:hAnsiTheme="minorHAnsi" w:cs="Calibri"/>
+                <w:color w:val="4F81BD" w:themeColor="accent1"/>
+                <w:sz w:val="24"/>
+                <w:szCs w:val="24"/>
+              </w:rPr>
+              <w:t>1.3.1 Dokumentierte Nachweise de</w:t>
+            </w:r>
+            <w:r>
+              <w:rPr>
+                <w:rFonts w:asciiTheme="minorHAnsi" w:eastAsia="Calibri" w:hAnsiTheme="minorHAnsi" w:cs="Calibri"/>
+                <w:color w:val="4F81BD" w:themeColor="accent1"/>
+                <w:sz w:val="24"/>
+                <w:szCs w:val="24"/>
+              </w:rPr>
+              <w:t>s</w:t>
+            </w:r>
+            <w:r>
+              <w:rPr>
+                <w:rFonts w:asciiTheme="minorHAnsi" w:eastAsia="Calibri" w:hAnsiTheme="minorHAnsi" w:cs="Calibri"/>
+                <w:color w:val="4F81BD" w:themeColor="accent1"/>
+                <w:sz w:val="24"/>
+                <w:szCs w:val="24"/>
+              </w:rPr>
+              <w:t xml:space="preserve"> bei jedem Programm-Teilnehmer ermittelten </w:t>
+            </w:r>
+            <w:r>
+              <w:rPr>
+                <w:rFonts w:asciiTheme="minorHAnsi" w:eastAsia="Calibri" w:hAnsiTheme="minorHAnsi" w:cs="Calibri"/>
+                <w:color w:val="4F81BD" w:themeColor="accent1"/>
+                <w:sz w:val="24"/>
+                <w:szCs w:val="24"/>
+              </w:rPr>
+              <w:t>Bekanntheitsgrades</w:t>
+            </w:r>
+            <w:r>
+              <w:rPr>
+                <w:rFonts w:asciiTheme="minorHAnsi" w:eastAsia="Calibri" w:hAnsiTheme="minorHAnsi" w:cs="Calibri"/>
+                <w:color w:val="4F81BD" w:themeColor="accent1"/>
+                <w:sz w:val="24"/>
+                <w:szCs w:val="24"/>
+              </w:rPr>
+              <w:t xml:space="preserve"> in</w:t>
+            </w:r>
+            <w:r>
+              <w:rPr>
+                <w:rFonts w:asciiTheme="minorHAnsi" w:eastAsia="Calibri" w:hAnsiTheme="minorHAnsi" w:cs="Calibri"/>
+                <w:color w:val="4F81BD" w:themeColor="accent1"/>
+                <w:sz w:val="24"/>
+                <w:szCs w:val="24"/>
+              </w:rPr>
+              <w:t xml:space="preserve"> Bezug auf die Programmziele, ihren jeweiligen Beitrag zum Programm und der</w:t>
+            </w:r>
+            <w:r>
+              <w:rPr>
+                <w:rFonts w:asciiTheme="minorHAnsi" w:eastAsia="Calibri" w:hAnsiTheme="minorHAnsi" w:cs="Calibri"/>
+                <w:color w:val="4F81BD" w:themeColor="accent1"/>
+                <w:sz w:val="24"/>
+                <w:szCs w:val="24"/>
+              </w:rPr>
+              <w:t xml:space="preserve"> Auswirkungen einer Nichtkonformität</w:t>
+            </w:r>
+            <w:r>
+              <w:rPr>
+                <w:rFonts w:asciiTheme="minorHAnsi" w:eastAsia="Calibri" w:hAnsiTheme="minorHAnsi" w:cs="Calibri"/>
+                <w:color w:val="4F81BD" w:themeColor="accent1"/>
+                <w:sz w:val="24"/>
+                <w:szCs w:val="24"/>
+              </w:rPr>
+              <w:t xml:space="preserve"> gegenüber dem Programm</w:t>
+            </w:r>
+            <w:r>
+              <w:rPr>
+                <w:rFonts w:asciiTheme="minorHAnsi" w:eastAsia="Calibri" w:hAnsiTheme="minorHAnsi" w:cs="Calibri"/>
+                <w:color w:val="4F81BD" w:themeColor="accent1"/>
+                <w:sz w:val="24"/>
+                <w:szCs w:val="24"/>
+              </w:rPr>
+              <w:t>.</w:t>
+            </w:r>
+          </w:p>
+          <w:p>
+            <w:pPr>
+              <w:widowControl w:val="0"/>
+              <w:pBdr>
+                <w:top w:val="nil"/>
+                <w:left w:val="nil"/>
+                <w:bottom w:val="nil"/>
+                <w:right w:val="nil"/>
+                <w:between w:val="nil"/>
+              </w:pBdr>
+              <w:spacing w:line="240" w:lineRule="auto"/>
+              <w:rPr>
+                <w:rFonts w:asciiTheme="minorHAnsi" w:eastAsia="Calibri" w:hAnsiTheme="minorHAnsi" w:cs="Calibri"/>
+                <w:sz w:val="24"/>
+                <w:szCs w:val="24"/>
+              </w:rPr>
+            </w:pPr>
+          </w:p>
+          <w:p>
+            <w:pPr>
+              <w:widowControl w:val="0"/>
+              <w:pBdr>
+                <w:top w:val="nil"/>
+                <w:left w:val="nil"/>
+                <w:bottom w:val="nil"/>
+                <w:right w:val="nil"/>
+                <w:between w:val="nil"/>
+              </w:pBdr>
+              <w:spacing w:line="240" w:lineRule="auto"/>
+              <w:rPr>
+                <w:rFonts w:asciiTheme="minorHAnsi" w:eastAsia="Calibri" w:hAnsiTheme="minorHAnsi" w:cs="Calibri"/>
+                <w:color w:val="4F81BD" w:themeColor="accent1"/>
+                <w:sz w:val="24"/>
+                <w:szCs w:val="24"/>
+              </w:rPr>
+            </w:pPr>
+            <w:r>
+              <w:rPr>
+                <w:rFonts w:asciiTheme="minorHAnsi" w:eastAsia="Calibri" w:hAnsiTheme="minorHAnsi" w:cs="Calibri"/>
+                <w:color w:val="4F81BD" w:themeColor="accent1"/>
+                <w:sz w:val="24"/>
+                <w:szCs w:val="24"/>
+              </w:rPr>
+              <w:t>Begründung:</w:t>
+            </w:r>
+          </w:p>
+          <w:p>
+            <w:pPr>
+              <w:widowControl w:val="0"/>
+              <w:pBdr>
+                <w:top w:val="nil"/>
+                <w:left w:val="nil"/>
+                <w:bottom w:val="nil"/>
+                <w:right w:val="nil"/>
+                <w:between w:val="nil"/>
+              </w:pBdr>
+              <w:spacing w:line="240" w:lineRule="auto"/>
+              <w:rPr>
+                <w:rFonts w:asciiTheme="minorHAnsi" w:eastAsia="Calibri" w:hAnsiTheme="minorHAnsi" w:cs="Calibri"/>
+                <w:sz w:val="24"/>
+                <w:szCs w:val="24"/>
+              </w:rPr>
+            </w:pPr>
+            <w:r>
+              <w:rPr>
+                <w:rFonts w:asciiTheme="minorHAnsi" w:eastAsia="Calibri" w:hAnsiTheme="minorHAnsi" w:cs="Calibri"/>
+                <w:color w:val="4F81BD" w:themeColor="accent1"/>
+                <w:sz w:val="24"/>
+                <w:szCs w:val="24"/>
+              </w:rPr>
+              <w:t>Es soll sichergestellt werden, dass</w:t>
+            </w:r>
+            <w:r>
+              <w:rPr>
+                <w:rFonts w:asciiTheme="minorHAnsi" w:eastAsia="Calibri" w:hAnsiTheme="minorHAnsi" w:cs="Calibri"/>
+                <w:color w:val="4F81BD" w:themeColor="accent1"/>
+                <w:sz w:val="24"/>
+                <w:szCs w:val="24"/>
+              </w:rPr>
+              <w:t xml:space="preserve"> d</w:t>
+            </w:r>
+            <w:r>
+              <w:rPr>
+                <w:rFonts w:asciiTheme="minorHAnsi" w:eastAsia="Calibri" w:hAnsiTheme="minorHAnsi" w:cs="Calibri"/>
+                <w:color w:val="4F81BD" w:themeColor="accent1"/>
+                <w:sz w:val="24"/>
+                <w:szCs w:val="24"/>
+              </w:rPr>
+              <w:t>en</w:t>
+            </w:r>
             <w:r>
               <w:rPr>
                 <w:rFonts w:asciiTheme="minorHAnsi" w:eastAsia="Calibri" w:hAnsiTheme="minorHAnsi" w:cs="Calibri"/>
@@ -15992,68 +15983,33 @@
               </w:rPr>
               <w:t xml:space="preserve"> Teilnehmer</w:t>
             </w:r>
-            <w:ins w:id="64" w:author="Anke Thanheiser" w:date="2019-04-06T14:18:00Z">
-              <w:r>
-                <w:rPr>
-                  <w:rFonts w:asciiTheme="minorHAnsi" w:eastAsia="Calibri" w:hAnsiTheme="minorHAnsi" w:cs="Calibri"/>
-                  <w:color w:val="4F81BD" w:themeColor="accent1"/>
-                  <w:sz w:val="24"/>
-                  <w:szCs w:val="24"/>
-                </w:rPr>
-                <w:t>n</w:t>
-              </w:r>
-            </w:ins>
-            <w:r>
-              <w:rPr>
-                <w:rFonts w:asciiTheme="minorHAnsi" w:eastAsia="Calibri" w:hAnsiTheme="minorHAnsi" w:cs="Calibri"/>
-                <w:color w:val="4F81BD" w:themeColor="accent1"/>
-                <w:sz w:val="24"/>
-                <w:szCs w:val="24"/>
-              </w:rPr>
-              <w:t xml:space="preserve"> </w:t>
-            </w:r>
-            <w:del w:id="65" w:author="Anke Thanheiser" w:date="2019-04-06T14:18:00Z">
-              <w:r>
-                <w:rPr>
-                  <w:rFonts w:asciiTheme="minorHAnsi" w:eastAsia="Calibri" w:hAnsiTheme="minorHAnsi" w:cs="Calibri"/>
-                  <w:color w:val="4F81BD" w:themeColor="accent1"/>
-                  <w:sz w:val="24"/>
-                  <w:szCs w:val="24"/>
-                </w:rPr>
-                <w:delText xml:space="preserve">in Bezug auf </w:delText>
-              </w:r>
-            </w:del>
-            <w:r>
-              <w:rPr>
-                <w:rFonts w:asciiTheme="minorHAnsi" w:eastAsia="Calibri" w:hAnsiTheme="minorHAnsi" w:cs="Calibri"/>
-                <w:color w:val="4F81BD" w:themeColor="accent1"/>
-                <w:sz w:val="24"/>
-                <w:szCs w:val="24"/>
-              </w:rPr>
-              <w:t xml:space="preserve">ihre jeweiligen Rollen und Verantwortlichkeiten innerhalb des Programms </w:t>
-            </w:r>
-            <w:del w:id="66" w:author="Anke Thanheiser" w:date="2019-04-06T14:19:00Z">
-              <w:r>
-                <w:rPr>
-                  <w:rFonts w:asciiTheme="minorHAnsi" w:eastAsia="Calibri" w:hAnsiTheme="minorHAnsi" w:cs="Calibri"/>
-                  <w:color w:val="4F81BD" w:themeColor="accent1"/>
-                  <w:sz w:val="24"/>
-                  <w:szCs w:val="24"/>
-                </w:rPr>
-                <w:delText xml:space="preserve">einen </w:delText>
-              </w:r>
-            </w:del>
-            <w:ins w:id="67" w:author="Anke Thanheiser" w:date="2019-04-06T14:19:00Z">
-              <w:r>
-                <w:rPr>
-                  <w:rFonts w:asciiTheme="minorHAnsi" w:eastAsia="Calibri" w:hAnsiTheme="minorHAnsi" w:cs="Calibri"/>
-                  <w:color w:val="4F81BD" w:themeColor="accent1"/>
-                  <w:sz w:val="24"/>
-                  <w:szCs w:val="24"/>
-                </w:rPr>
-                <w:t xml:space="preserve">in </w:t>
-              </w:r>
-            </w:ins>
+            <w:r>
+              <w:rPr>
+                <w:rFonts w:asciiTheme="minorHAnsi" w:eastAsia="Calibri" w:hAnsiTheme="minorHAnsi" w:cs="Calibri"/>
+                <w:color w:val="4F81BD" w:themeColor="accent1"/>
+                <w:sz w:val="24"/>
+                <w:szCs w:val="24"/>
+              </w:rPr>
+              <w:t>n</w:t>
+            </w:r>
+            <w:r>
+              <w:rPr>
+                <w:rFonts w:asciiTheme="minorHAnsi" w:eastAsia="Calibri" w:hAnsiTheme="minorHAnsi" w:cs="Calibri"/>
+                <w:color w:val="4F81BD" w:themeColor="accent1"/>
+                <w:sz w:val="24"/>
+                <w:szCs w:val="24"/>
+              </w:rPr>
+              <w:t xml:space="preserve"> ihre jeweiligen Rollen und Verantwortlichkeiten innerhalb des Programms </w:t>
+            </w:r>
+            <w:r>
+              <w:rPr>
+                <w:rFonts w:asciiTheme="minorHAnsi" w:eastAsia="Calibri" w:hAnsiTheme="minorHAnsi" w:cs="Calibri"/>
+                <w:color w:val="4F81BD" w:themeColor="accent1"/>
+                <w:sz w:val="24"/>
+                <w:szCs w:val="24"/>
+              </w:rPr>
+              <w:t xml:space="preserve">in </w:t>
+            </w:r>
             <w:r>
               <w:rPr>
                 <w:rFonts w:asciiTheme="minorHAnsi" w:eastAsia="Calibri" w:hAnsiTheme="minorHAnsi" w:cs="Calibri"/>
@@ -16063,59 +16019,33 @@
               </w:rPr>
               <w:t>hinreichende</w:t>
             </w:r>
-            <w:del w:id="68" w:author="Anke Thanheiser" w:date="2019-04-06T14:19:00Z">
-              <w:r>
-                <w:rPr>
-                  <w:rFonts w:asciiTheme="minorHAnsi" w:eastAsia="Calibri" w:hAnsiTheme="minorHAnsi" w:cs="Calibri"/>
-                  <w:color w:val="4F81BD" w:themeColor="accent1"/>
-                  <w:sz w:val="24"/>
-                  <w:szCs w:val="24"/>
-                </w:rPr>
-                <w:delText>n</w:delText>
-              </w:r>
-            </w:del>
-            <w:ins w:id="69" w:author="Anke Thanheiser" w:date="2019-04-06T14:19:00Z">
-              <w:r>
-                <w:rPr>
-                  <w:rFonts w:asciiTheme="minorHAnsi" w:eastAsia="Calibri" w:hAnsiTheme="minorHAnsi" w:cs="Calibri"/>
-                  <w:color w:val="4F81BD" w:themeColor="accent1"/>
-                  <w:sz w:val="24"/>
-                  <w:szCs w:val="24"/>
-                </w:rPr>
-                <w:t>m Maße</w:t>
-              </w:r>
-            </w:ins>
-            <w:r>
-              <w:rPr>
-                <w:rFonts w:asciiTheme="minorHAnsi" w:eastAsia="Calibri" w:hAnsiTheme="minorHAnsi" w:cs="Calibri"/>
-                <w:color w:val="4F81BD" w:themeColor="accent1"/>
-                <w:sz w:val="24"/>
-                <w:szCs w:val="24"/>
-              </w:rPr>
-              <w:t xml:space="preserve"> </w:t>
-            </w:r>
-            <w:del w:id="70" w:author="Anke Thanheiser" w:date="2019-04-06T14:19:00Z">
-              <w:r>
-                <w:rPr>
-                  <w:rFonts w:asciiTheme="minorHAnsi" w:eastAsia="Calibri" w:hAnsiTheme="minorHAnsi" w:cs="Calibri"/>
-                  <w:color w:val="4F81BD" w:themeColor="accent1"/>
-                  <w:sz w:val="24"/>
-                  <w:szCs w:val="24"/>
-                </w:rPr>
-                <w:delText>B</w:delText>
-              </w:r>
-            </w:del>
-            <w:ins w:id="71" w:author="Anke Thanheiser" w:date="2019-04-06T14:19:00Z">
-              <w:r>
-                <w:rPr>
-                  <w:rFonts w:asciiTheme="minorHAnsi" w:eastAsia="Calibri" w:hAnsiTheme="minorHAnsi" w:cs="Calibri"/>
-                  <w:color w:val="4F81BD" w:themeColor="accent1"/>
-                  <w:sz w:val="24"/>
-                  <w:szCs w:val="24"/>
-                </w:rPr>
-                <w:t>b</w:t>
-              </w:r>
-            </w:ins>
+            <w:r>
+              <w:rPr>
+                <w:rFonts w:asciiTheme="minorHAnsi" w:eastAsia="Calibri" w:hAnsiTheme="minorHAnsi" w:cs="Calibri"/>
+                <w:color w:val="4F81BD" w:themeColor="accent1"/>
+                <w:sz w:val="24"/>
+                <w:szCs w:val="24"/>
+              </w:rPr>
+              <w:t>m Maße</w:t>
+            </w:r>
+            <w:r>
+              <w:rPr>
+                <w:rFonts w:asciiTheme="minorHAnsi" w:eastAsia="Calibri" w:hAnsiTheme="minorHAnsi" w:cs="Calibri"/>
+                <w:color w:val="4F81BD" w:themeColor="accent1"/>
+                <w:sz w:val="24"/>
+                <w:szCs w:val="24"/>
+              </w:rPr>
+              <w:t xml:space="preserve"> </w:t>
+            </w:r>
+            <w:r>
+              <w:rPr>
+                <w:rFonts w:asciiTheme="minorHAnsi" w:eastAsia="Calibri" w:hAnsiTheme="minorHAnsi" w:cs="Calibri"/>
+                <w:color w:val="4F81BD" w:themeColor="accent1"/>
+                <w:sz w:val="24"/>
+                <w:szCs w:val="24"/>
+              </w:rPr>
+              <w:t>b</w:t>
+            </w:r>
             <w:r>
               <w:rPr>
                 <w:rFonts w:asciiTheme="minorHAnsi" w:eastAsia="Calibri" w:hAnsiTheme="minorHAnsi" w:cs="Calibri"/>
@@ -16125,84 +16055,41 @@
               </w:rPr>
               <w:t>ekannt</w:t>
             </w:r>
-            <w:ins w:id="72" w:author="Anke Thanheiser" w:date="2019-04-06T14:19:00Z">
-              <w:r>
-                <w:rPr>
-                  <w:rFonts w:asciiTheme="minorHAnsi" w:eastAsia="Calibri" w:hAnsiTheme="minorHAnsi" w:cs="Calibri"/>
-                  <w:color w:val="4F81BD" w:themeColor="accent1"/>
-                  <w:sz w:val="24"/>
-                  <w:szCs w:val="24"/>
-                </w:rPr>
-                <w:t xml:space="preserve"> </w:t>
-              </w:r>
-              <w:commentRangeStart w:id="73"/>
-              <w:r>
-                <w:rPr>
-                  <w:rFonts w:asciiTheme="minorHAnsi" w:eastAsia="Calibri" w:hAnsiTheme="minorHAnsi" w:cs="Calibri"/>
-                  <w:color w:val="4F81BD" w:themeColor="accent1"/>
-                  <w:sz w:val="24"/>
-                  <w:szCs w:val="24"/>
-                </w:rPr>
-                <w:t>sind</w:t>
-              </w:r>
-            </w:ins>
-            <w:commentRangeEnd w:id="73"/>
-            <w:ins w:id="74" w:author="Anke Thanheiser" w:date="2019-04-07T18:06:00Z">
-              <w:r>
-                <w:rPr>
-                  <w:rStyle w:val="Kommentarzeichen"/>
-                </w:rPr>
-                <w:commentReference w:id="73"/>
-              </w:r>
-            </w:ins>
-            <w:ins w:id="75" w:author="Anke Thanheiser" w:date="2019-04-06T14:19:00Z">
-              <w:r>
-                <w:rPr>
-                  <w:rFonts w:asciiTheme="minorHAnsi" w:eastAsia="Calibri" w:hAnsiTheme="minorHAnsi" w:cs="Calibri"/>
-                  <w:color w:val="4F81BD" w:themeColor="accent1"/>
-                  <w:sz w:val="24"/>
-                  <w:szCs w:val="24"/>
-                </w:rPr>
-                <w:t>.</w:t>
-              </w:r>
-            </w:ins>
-            <w:del w:id="76" w:author="Anke Thanheiser" w:date="2019-04-06T14:19:00Z">
-              <w:r>
-                <w:rPr>
-                  <w:rFonts w:asciiTheme="minorHAnsi" w:eastAsia="Calibri" w:hAnsiTheme="minorHAnsi" w:cs="Calibri"/>
-                  <w:color w:val="4F81BD" w:themeColor="accent1"/>
-                  <w:sz w:val="24"/>
-                  <w:szCs w:val="24"/>
-                </w:rPr>
-                <w:delText>heits</w:delText>
-              </w:r>
-              <w:commentRangeStart w:id="77"/>
-              <w:r>
-                <w:rPr>
-                  <w:rFonts w:asciiTheme="minorHAnsi" w:eastAsia="Calibri" w:hAnsiTheme="minorHAnsi" w:cs="Calibri"/>
-                  <w:color w:val="4F81BD" w:themeColor="accent1"/>
-                  <w:sz w:val="24"/>
-                  <w:szCs w:val="24"/>
-                </w:rPr>
-                <w:delText xml:space="preserve">grad </w:delText>
-              </w:r>
-              <w:commentRangeEnd w:id="77"/>
-              <w:r>
-                <w:rPr>
-                  <w:rStyle w:val="Kommentarzeichen"/>
-                </w:rPr>
-                <w:commentReference w:id="77"/>
-              </w:r>
-              <w:r>
-                <w:rPr>
-                  <w:rFonts w:asciiTheme="minorHAnsi" w:eastAsia="Calibri" w:hAnsiTheme="minorHAnsi" w:cs="Calibri"/>
-                  <w:color w:val="4F81BD" w:themeColor="accent1"/>
-                  <w:sz w:val="24"/>
-                  <w:szCs w:val="24"/>
-                </w:rPr>
-                <w:delText>erreicht haben.</w:delText>
-              </w:r>
-            </w:del>
+            <w:r>
+              <w:rPr>
+                <w:rFonts w:asciiTheme="minorHAnsi" w:eastAsia="Calibri" w:hAnsiTheme="minorHAnsi" w:cs="Calibri"/>
+                <w:color w:val="4F81BD" w:themeColor="accent1"/>
+                <w:sz w:val="24"/>
+                <w:szCs w:val="24"/>
+              </w:rPr>
+              <w:t xml:space="preserve"> </w:t>
+            </w:r>
+            <w:commentRangeStart w:id="71"/>
+            <w:r>
+              <w:rPr>
+                <w:rFonts w:asciiTheme="minorHAnsi" w:eastAsia="Calibri" w:hAnsiTheme="minorHAnsi" w:cs="Calibri"/>
+                <w:color w:val="4F81BD" w:themeColor="accent1"/>
+                <w:sz w:val="24"/>
+                <w:szCs w:val="24"/>
+              </w:rPr>
+              <w:t>sind</w:t>
+            </w:r>
+            <w:commentRangeEnd w:id="71"/>
+            <w:r>
+              <w:rPr>
+                <w:rStyle w:val="Kommentarzeichen"/>
+              </w:rPr>
+              <w:commentReference w:id="71"/>
+            </w:r>
+            <w:r>
+              <w:rPr>
+                <w:rFonts w:asciiTheme="minorHAnsi" w:eastAsia="Calibri" w:hAnsiTheme="minorHAnsi" w:cs="Calibri"/>
+                <w:color w:val="4F81BD" w:themeColor="accent1"/>
+                <w:sz w:val="24"/>
+                <w:szCs w:val="24"/>
+              </w:rPr>
+              <w:t>.</w:t>
+            </w:r>
           </w:p>
           <w:p>
             <w:pPr>
@@ -16286,7 +16173,7 @@
               </w:rPr>
               <w:t>ein</w:t>
             </w:r>
-            <w:del w:id="78" w:author="Anke Thanheiser" w:date="2019-04-06T14:20:00Z">
+            <w:del w:id="72" w:author="Anke Thanheiser" w:date="2019-04-06T14:20:00Z">
               <w:r>
                 <w:rPr>
                   <w:rFonts w:asciiTheme="minorHAnsi" w:eastAsia="Calibri" w:hAnsiTheme="minorHAnsi" w:cs="Calibri"/>
@@ -16306,7 +16193,7 @@
               </w:rPr>
               <w:t xml:space="preserve"> gesamte</w:t>
             </w:r>
-            <w:ins w:id="79" w:author="Anke Thanheiser" w:date="2019-04-06T14:20:00Z">
+            <w:ins w:id="73" w:author="Anke Thanheiser" w:date="2019-04-06T14:20:00Z">
               <w:r>
                 <w:rPr>
                   <w:rFonts w:asciiTheme="minorHAnsi" w:eastAsia="Calibri" w:hAnsiTheme="minorHAnsi" w:cs="Calibri"/>
@@ -16326,7 +16213,7 @@
               </w:rPr>
               <w:t xml:space="preserve"> </w:t>
             </w:r>
-            <w:del w:id="80" w:author="Anke Thanheiser" w:date="2019-04-06T14:20:00Z">
+            <w:del w:id="74" w:author="Anke Thanheiser" w:date="2019-04-06T14:20:00Z">
               <w:r>
                 <w:rPr>
                   <w:rFonts w:asciiTheme="minorHAnsi" w:eastAsia="Calibri" w:hAnsiTheme="minorHAnsi" w:cs="Calibri"/>
@@ -16337,7 +16224,7 @@
                 <w:delText xml:space="preserve">Organisation </w:delText>
               </w:r>
             </w:del>
-            <w:ins w:id="81" w:author="Anke Thanheiser" w:date="2019-04-06T14:20:00Z">
+            <w:ins w:id="75" w:author="Anke Thanheiser" w:date="2019-04-06T14:20:00Z">
               <w:r>
                 <w:rPr>
                   <w:rFonts w:asciiTheme="minorHAnsi" w:eastAsia="Calibri" w:hAnsiTheme="minorHAnsi" w:cs="Calibri"/>
@@ -16391,7 +16278,6 @@
                 <w:sz w:val="24"/>
                 <w:szCs w:val="24"/>
               </w:rPr>
-              <w:lastRenderedPageBreak/>
               <w:t>festgelegt werden</w:t>
             </w:r>
             <w:r>
@@ -17063,7 +16949,7 @@
               </w:rPr>
               <w:t>, im Kontext des Unternehmens möglichen</w:t>
             </w:r>
-            <w:ins w:id="82" w:author="Pors, Stefanie" w:date="2019-04-25T16:11:00Z">
+            <w:ins w:id="76" w:author="Pors, Stefanie" w:date="2019-04-25T16:11:00Z">
               <w:r>
                 <w:rPr>
                   <w:rFonts w:asciiTheme="minorHAnsi" w:eastAsia="Calibri" w:hAnsiTheme="minorHAnsi" w:cs="Calibri"/>
@@ -17205,7 +17091,7 @@
           <w:insideV w:val="single" w:sz="8" w:space="0" w:color="000000"/>
         </w:tblBorders>
         <w:tblLayout w:type="fixed"/>
-        <w:tblLook w:val="0600"/>
+        <w:tblLook w:val="0600" w:firstRow="0" w:lastRow="0" w:firstColumn="0" w:lastColumn="0" w:noHBand="1" w:noVBand="1"/>
       </w:tblPr>
       <w:tblGrid>
         <w:gridCol w:w="4650"/>
@@ -18844,27 +18730,7 @@
                 <w:szCs w:val="24"/>
                 <w:lang w:val="en-GB"/>
               </w:rPr>
-              <w:t>role(s</w:t>
-            </w:r>
-            <w:proofErr w:type="gramStart"/>
-            <w:r>
-              <w:rPr>
-                <w:rFonts w:asciiTheme="minorHAnsi" w:eastAsia="Calibri" w:hAnsiTheme="minorHAnsi" w:cs="Calibri"/>
-                <w:sz w:val="24"/>
-                <w:szCs w:val="24"/>
-                <w:lang w:val="en-GB"/>
-              </w:rPr>
-              <w:t>)identified</w:t>
-            </w:r>
-            <w:proofErr w:type="gramEnd"/>
-            <w:r>
-              <w:rPr>
-                <w:rFonts w:asciiTheme="minorHAnsi" w:eastAsia="Calibri" w:hAnsiTheme="minorHAnsi" w:cs="Calibri"/>
-                <w:sz w:val="24"/>
-                <w:szCs w:val="24"/>
-                <w:lang w:val="en-GB"/>
-              </w:rPr>
-              <w:t>.</w:t>
+              <w:t>role(s)identified.</w:t>
             </w:r>
           </w:p>
           <w:p>
@@ -19592,7 +19458,7 @@
               </w:rPr>
               <w:t xml:space="preserve">Erstellung und Aufrechterhaltung eines Prozesses, um auf Open-Source-Anfragen von außerhalb des Unternehmens </w:t>
             </w:r>
-            <w:ins w:id="83" w:author="Anke Thanheiser" w:date="2019-04-07T18:07:00Z">
+            <w:ins w:id="77" w:author="Anke Thanheiser" w:date="2019-04-07T18:07:00Z">
               <w:r>
                 <w:rPr>
                   <w:rFonts w:asciiTheme="minorHAnsi" w:eastAsia="Calibri" w:hAnsiTheme="minorHAnsi" w:cs="Calibri"/>
@@ -19926,7 +19792,7 @@
               </w:rPr>
               <w:t>, sich mit de</w:t>
             </w:r>
-            <w:ins w:id="84" w:author="Anke Thanheiser" w:date="2019-04-06T14:29:00Z">
+            <w:ins w:id="78" w:author="Anke Thanheiser" w:date="2019-04-06T14:29:00Z">
               <w:r>
                 <w:rPr>
                   <w:rFonts w:asciiTheme="minorHAnsi" w:eastAsia="Calibri" w:hAnsiTheme="minorHAnsi" w:cs="Calibri"/>
@@ -19937,7 +19803,7 @@
                 <w:t>m Unternehmen</w:t>
               </w:r>
             </w:ins>
-            <w:del w:id="85" w:author="Anke Thanheiser" w:date="2019-04-06T14:29:00Z">
+            <w:del w:id="79" w:author="Anke Thanheiser" w:date="2019-04-06T14:29:00Z">
               <w:r>
                 <w:rPr>
                   <w:rFonts w:asciiTheme="minorHAnsi" w:eastAsia="Calibri" w:hAnsiTheme="minorHAnsi" w:cs="Calibri"/>
@@ -19966,7 +19832,7 @@
               </w:rPr>
               <w:t xml:space="preserve"> – </w:t>
             </w:r>
-            <w:ins w:id="86" w:author="Anke Thanheiser" w:date="2019-04-07T18:09:00Z">
+            <w:ins w:id="80" w:author="Anke Thanheiser" w:date="2019-04-07T18:09:00Z">
               <w:r>
                 <w:rPr>
                   <w:rFonts w:asciiTheme="minorHAnsi" w:eastAsia="Calibri" w:hAnsiTheme="minorHAnsi" w:cs="Calibri"/>
@@ -19977,7 +19843,7 @@
                 <w:t>sowie</w:t>
               </w:r>
             </w:ins>
-            <w:del w:id="87" w:author="Anke Thanheiser" w:date="2019-04-07T18:09:00Z">
+            <w:del w:id="81" w:author="Anke Thanheiser" w:date="2019-04-07T18:09:00Z">
               <w:r>
                 <w:rPr>
                   <w:rFonts w:asciiTheme="minorHAnsi" w:eastAsia="Calibri" w:hAnsiTheme="minorHAnsi" w:cs="Calibri"/>
@@ -19997,7 +19863,7 @@
               </w:rPr>
               <w:t xml:space="preserve"> dass </w:t>
             </w:r>
-            <w:del w:id="88" w:author="Anke Thanheiser" w:date="2019-04-06T14:29:00Z">
+            <w:del w:id="82" w:author="Anke Thanheiser" w:date="2019-04-06T14:29:00Z">
               <w:r>
                 <w:rPr>
                   <w:rFonts w:asciiTheme="minorHAnsi" w:eastAsia="Calibri" w:hAnsiTheme="minorHAnsi" w:cs="Calibri"/>
@@ -20008,7 +19874,7 @@
                 <w:delText>die Organisation</w:delText>
               </w:r>
             </w:del>
-            <w:ins w:id="89" w:author="Anke Thanheiser" w:date="2019-04-06T14:29:00Z">
+            <w:ins w:id="83" w:author="Anke Thanheiser" w:date="2019-04-06T14:29:00Z">
               <w:r>
                 <w:rPr>
                   <w:rFonts w:asciiTheme="minorHAnsi" w:eastAsia="Calibri" w:hAnsiTheme="minorHAnsi" w:cs="Calibri"/>
@@ -20028,22 +19894,44 @@
               </w:rPr>
               <w:t xml:space="preserve"> </w:t>
             </w:r>
-            <w:commentRangeStart w:id="90"/>
-            <w:r>
-              <w:rPr>
-                <w:rFonts w:asciiTheme="minorHAnsi" w:eastAsia="Calibri" w:hAnsiTheme="minorHAnsi" w:cs="Calibri"/>
-                <w:color w:val="4F81BD" w:themeColor="accent1"/>
-                <w:sz w:val="24"/>
-                <w:szCs w:val="24"/>
-              </w:rPr>
-              <w:t xml:space="preserve">darauf vorbereitet </w:t>
-            </w:r>
-            <w:commentRangeEnd w:id="90"/>
+            <w:commentRangeStart w:id="84"/>
+            <w:del w:id="85" w:author="Stefan Thanheiser" w:date="2019-04-26T10:22:00Z">
+              <w:r>
+                <w:rPr>
+                  <w:rFonts w:asciiTheme="minorHAnsi" w:eastAsia="Calibri" w:hAnsiTheme="minorHAnsi" w:cs="Calibri"/>
+                  <w:color w:val="4F81BD" w:themeColor="accent1"/>
+                  <w:sz w:val="24"/>
+                  <w:szCs w:val="24"/>
+                </w:rPr>
+                <w:delText>darauf vorbereitet</w:delText>
+              </w:r>
+            </w:del>
+            <w:ins w:id="86" w:author="Stefan Thanheiser" w:date="2019-04-26T10:22:00Z">
+              <w:r>
+                <w:rPr>
+                  <w:rFonts w:asciiTheme="minorHAnsi" w:eastAsia="Calibri" w:hAnsiTheme="minorHAnsi" w:cs="Calibri"/>
+                  <w:color w:val="4F81BD" w:themeColor="accent1"/>
+                  <w:sz w:val="24"/>
+                  <w:szCs w:val="24"/>
+                </w:rPr>
+                <w:t xml:space="preserve"> in der Lage</w:t>
+              </w:r>
+            </w:ins>
+            <w:r>
+              <w:rPr>
+                <w:rFonts w:asciiTheme="minorHAnsi" w:eastAsia="Calibri" w:hAnsiTheme="minorHAnsi" w:cs="Calibri"/>
+                <w:color w:val="4F81BD" w:themeColor="accent1"/>
+                <w:sz w:val="24"/>
+                <w:szCs w:val="24"/>
+              </w:rPr>
+              <w:t xml:space="preserve"> </w:t>
+            </w:r>
+            <w:commentRangeEnd w:id="84"/>
             <w:r>
               <w:rPr>
                 <w:rStyle w:val="Kommentarzeichen"/>
               </w:rPr>
-              <w:commentReference w:id="90"/>
+              <w:commentReference w:id="84"/>
             </w:r>
             <w:r>
               <w:rPr>
@@ -20054,7 +19942,7 @@
               </w:rPr>
               <w:t xml:space="preserve">ist, </w:t>
             </w:r>
-            <w:del w:id="91" w:author="Anke Thanheiser" w:date="2019-04-07T18:09:00Z">
+            <w:del w:id="87" w:author="Anke Thanheiser" w:date="2019-04-07T18:09:00Z">
               <w:r>
                 <w:rPr>
                   <w:rFonts w:asciiTheme="minorHAnsi" w:eastAsia="Calibri" w:hAnsiTheme="minorHAnsi" w:cs="Calibri"/>
@@ -20065,7 +19953,7 @@
                 <w:delText xml:space="preserve">tatsächlich </w:delText>
               </w:r>
             </w:del>
-            <w:ins w:id="92" w:author="Anke Thanheiser" w:date="2019-04-07T18:09:00Z">
+            <w:ins w:id="88" w:author="Anke Thanheiser" w:date="2019-04-07T18:09:00Z">
               <w:r>
                 <w:rPr>
                   <w:rFonts w:asciiTheme="minorHAnsi" w:eastAsia="Calibri" w:hAnsiTheme="minorHAnsi" w:cs="Calibri"/>
@@ -20238,7 +20126,7 @@
               </w:rPr>
               <w:t xml:space="preserve">tlichkeiten für die erfolgreiche Bearbeitung von </w:t>
             </w:r>
-            <w:del w:id="93" w:author=" " w:date="2019-04-08T11:20:00Z">
+            <w:del w:id="89" w:author=" " w:date="2019-04-08T11:20:00Z">
               <w:r>
                 <w:rPr>
                   <w:rFonts w:asciiTheme="minorHAnsi" w:eastAsia="Calibri" w:hAnsiTheme="minorHAnsi" w:cs="Calibri"/>
@@ -20249,7 +20137,7 @@
                 <w:delText>Open-Source-Compliance</w:delText>
               </w:r>
             </w:del>
-            <w:ins w:id="94" w:author=" " w:date="2019-04-08T11:20:00Z">
+            <w:ins w:id="90" w:author=" " w:date="2019-04-08T11:20:00Z">
               <w:r>
                 <w:rPr>
                   <w:rFonts w:asciiTheme="minorHAnsi" w:eastAsia="Calibri" w:hAnsiTheme="minorHAnsi" w:cs="Calibri"/>
@@ -20485,22 +20373,44 @@
               </w:rPr>
               <w:t xml:space="preserve"> </w:t>
             </w:r>
-            <w:commentRangeStart w:id="95"/>
-            <w:r>
-              <w:rPr>
-                <w:rFonts w:asciiTheme="minorHAnsi" w:eastAsia="Calibri" w:hAnsiTheme="minorHAnsi" w:cs="Calibri"/>
-                <w:color w:val="4F81BD" w:themeColor="accent1"/>
-                <w:sz w:val="24"/>
-                <w:szCs w:val="24"/>
-              </w:rPr>
-              <w:t xml:space="preserve">Entwicklung und Pflege </w:t>
-            </w:r>
-            <w:commentRangeEnd w:id="95"/>
+            <w:commentRangeStart w:id="91"/>
+            <w:del w:id="92" w:author="Stefan Thanheiser" w:date="2019-04-26T10:22:00Z">
+              <w:r>
+                <w:rPr>
+                  <w:rFonts w:asciiTheme="minorHAnsi" w:eastAsia="Calibri" w:hAnsiTheme="minorHAnsi" w:cs="Calibri"/>
+                  <w:color w:val="4F81BD" w:themeColor="accent1"/>
+                  <w:sz w:val="24"/>
+                  <w:szCs w:val="24"/>
+                </w:rPr>
+                <w:delText>Entwicklung und Pflege</w:delText>
+              </w:r>
+            </w:del>
+            <w:ins w:id="93" w:author="Stefan Thanheiser" w:date="2019-04-26T10:22:00Z">
+              <w:r>
+                <w:rPr>
+                  <w:rFonts w:asciiTheme="minorHAnsi" w:eastAsia="Calibri" w:hAnsiTheme="minorHAnsi" w:cs="Calibri"/>
+                  <w:color w:val="4F81BD" w:themeColor="accent1"/>
+                  <w:sz w:val="24"/>
+                  <w:szCs w:val="24"/>
+                </w:rPr>
+                <w:t>Überprüfung und Aktualisierung</w:t>
+              </w:r>
+            </w:ins>
+            <w:r>
+              <w:rPr>
+                <w:rFonts w:asciiTheme="minorHAnsi" w:eastAsia="Calibri" w:hAnsiTheme="minorHAnsi" w:cs="Calibri"/>
+                <w:color w:val="4F81BD" w:themeColor="accent1"/>
+                <w:sz w:val="24"/>
+                <w:szCs w:val="24"/>
+              </w:rPr>
+              <w:t xml:space="preserve"> </w:t>
+            </w:r>
+            <w:commentRangeEnd w:id="91"/>
             <w:r>
               <w:rPr>
                 <w:rStyle w:val="Kommentarzeichen"/>
               </w:rPr>
-              <w:commentReference w:id="95"/>
+              <w:commentReference w:id="91"/>
             </w:r>
             <w:r>
               <w:rPr>
@@ -20529,7 +20439,7 @@
               </w:rPr>
               <w:t xml:space="preserve"> sowie für hierbei unterstützende Aufgaben</w:t>
             </w:r>
-            <w:ins w:id="96" w:author="Anke Thanheiser" w:date="2019-04-07T18:10:00Z">
+            <w:ins w:id="94" w:author="Anke Thanheiser" w:date="2019-04-07T18:10:00Z">
               <w:r>
                 <w:rPr>
                   <w:rFonts w:asciiTheme="minorHAnsi" w:eastAsia="Calibri" w:hAnsiTheme="minorHAnsi" w:cs="Calibri"/>
@@ -20631,8 +20541,8 @@
               </w:rPr>
               <w:t xml:space="preserve">diejenigen Personen verfügbar, welche hierzu </w:t>
             </w:r>
-            <w:ins w:id="97" w:author="Anke Thanheiser" w:date="2019-04-07T18:11:00Z">
-              <w:del w:id="98" w:author="Pors, Stefanie" w:date="2019-04-25T16:10:00Z">
+            <w:ins w:id="95" w:author="Anke Thanheiser" w:date="2019-04-07T18:11:00Z">
+              <w:del w:id="96" w:author="Pors, Stefanie" w:date="2019-04-25T16:10:00Z">
                 <w:r>
                   <w:rPr>
                     <w:rFonts w:asciiTheme="minorHAnsi" w:eastAsia="Calibri" w:hAnsiTheme="minorHAnsi" w:cs="Calibri"/>
@@ -20644,7 +20554,7 @@
                 </w:r>
               </w:del>
             </w:ins>
-            <w:ins w:id="99" w:author="Pors, Stefanie" w:date="2019-04-25T16:10:00Z">
+            <w:ins w:id="97" w:author="Pors, Stefanie" w:date="2019-04-25T16:10:00Z">
               <w:r>
                 <w:rPr>
                   <w:rFonts w:asciiTheme="minorHAnsi" w:eastAsia="Calibri" w:hAnsiTheme="minorHAnsi" w:cs="Calibri"/>
@@ -20655,8 +20565,8 @@
                 <w:t>eventuell</w:t>
               </w:r>
             </w:ins>
-            <w:ins w:id="100" w:author="Anke Thanheiser" w:date="2019-04-07T18:11:00Z">
-              <w:del w:id="101" w:author="Pors, Stefanie" w:date="2019-04-25T16:10:00Z">
+            <w:ins w:id="98" w:author="Anke Thanheiser" w:date="2019-04-07T18:11:00Z">
+              <w:del w:id="99" w:author="Pors, Stefanie" w:date="2019-04-25T16:10:00Z">
                 <w:r>
                   <w:rPr>
                     <w:rFonts w:asciiTheme="minorHAnsi" w:eastAsia="Calibri" w:hAnsiTheme="minorHAnsi" w:cs="Calibri"/>
@@ -21006,8 +20916,8 @@
               </w:rPr>
               <w:t xml:space="preserve">2.2.2 Die identifizierten Rollen im </w:t>
             </w:r>
-            <w:commentRangeStart w:id="102"/>
-            <w:commentRangeStart w:id="103"/>
+            <w:commentRangeStart w:id="100"/>
+            <w:commentRangeStart w:id="101"/>
             <w:r>
               <w:rPr>
                 <w:rFonts w:asciiTheme="minorHAnsi" w:eastAsia="Calibri" w:hAnsiTheme="minorHAnsi" w:cs="Calibri"/>
@@ -21017,19 +20927,19 @@
               </w:rPr>
               <w:t xml:space="preserve">Programm </w:t>
             </w:r>
-            <w:commentRangeEnd w:id="102"/>
+            <w:commentRangeEnd w:id="100"/>
             <w:r>
               <w:rPr>
                 <w:rStyle w:val="Kommentarzeichen"/>
               </w:rPr>
-              <w:commentReference w:id="102"/>
-            </w:r>
-            <w:commentRangeEnd w:id="103"/>
+              <w:commentReference w:id="100"/>
+            </w:r>
+            <w:commentRangeEnd w:id="101"/>
             <w:r>
               <w:rPr>
                 <w:rStyle w:val="Kommentarzeichen"/>
               </w:rPr>
-              <w:commentReference w:id="103"/>
+              <w:commentReference w:id="101"/>
             </w:r>
             <w:r>
               <w:rPr>
@@ -21141,7 +21051,7 @@
               </w:rPr>
               <w:t xml:space="preserve"> Adressierung von Open-Source-Compliance-Themen zu</w:t>
             </w:r>
-            <w:ins w:id="104" w:author="Pors, Stefanie" w:date="2019-04-25T16:11:00Z">
+            <w:ins w:id="102" w:author="Pors, Stefanie" w:date="2019-04-25T16:11:00Z">
               <w:r>
                 <w:rPr>
                   <w:rFonts w:asciiTheme="minorHAnsi" w:eastAsia="Calibri" w:hAnsiTheme="minorHAnsi" w:cs="Calibri"/>
@@ -21355,51 +21265,36 @@
               </w:rPr>
               <w:t xml:space="preserve">i) </w:t>
             </w:r>
-            <w:commentRangeStart w:id="105"/>
-            <w:r>
-              <w:rPr>
-                <w:rFonts w:asciiTheme="minorHAnsi" w:eastAsia="Calibri" w:hAnsiTheme="minorHAnsi" w:cs="Calibri"/>
-                <w:color w:val="4F81BD" w:themeColor="accent1"/>
-                <w:sz w:val="24"/>
-                <w:szCs w:val="24"/>
-              </w:rPr>
-              <w:t>Open-Source-Compliance</w:t>
-            </w:r>
-            <w:commentRangeEnd w:id="105"/>
-            <w:r>
-              <w:rPr>
-                <w:rStyle w:val="Kommentarzeichen"/>
-              </w:rPr>
-              <w:commentReference w:id="105"/>
-            </w:r>
-            <w:r>
-              <w:rPr>
-                <w:rFonts w:asciiTheme="minorHAnsi" w:eastAsia="Calibri" w:hAnsiTheme="minorHAnsi" w:cs="Calibri"/>
-                <w:color w:val="4F81BD" w:themeColor="accent1"/>
-                <w:sz w:val="24"/>
-                <w:szCs w:val="24"/>
-              </w:rPr>
-              <w:t xml:space="preserve">-Verantwortlichkeiten tatsächlich unterstützt und mit ausreichenden Ressourcen ausgestattet sind und </w:t>
-            </w:r>
-            <w:proofErr w:type="spellStart"/>
-            <w:r>
-              <w:rPr>
-                <w:rFonts w:asciiTheme="minorHAnsi" w:eastAsia="Calibri" w:hAnsiTheme="minorHAnsi" w:cs="Calibri"/>
-                <w:color w:val="4F81BD" w:themeColor="accent1"/>
-                <w:sz w:val="24"/>
-                <w:szCs w:val="24"/>
-              </w:rPr>
-              <w:t>ii</w:t>
-            </w:r>
-            <w:proofErr w:type="spellEnd"/>
-            <w:r>
-              <w:rPr>
-                <w:rFonts w:asciiTheme="minorHAnsi" w:eastAsia="Calibri" w:hAnsiTheme="minorHAnsi" w:cs="Calibri"/>
-                <w:color w:val="4F81BD" w:themeColor="accent1"/>
-                <w:sz w:val="24"/>
-                <w:szCs w:val="24"/>
-              </w:rPr>
-              <w:t>) Richtlinien und unterstützende Prozesse regelmäßig aktualisiert werden</w:t>
+            <w:del w:id="103" w:author="Stefan Thanheiser" w:date="2019-04-26T10:23:00Z">
+              <w:r>
+                <w:rPr>
+                  <w:rFonts w:asciiTheme="minorHAnsi" w:eastAsia="Calibri" w:hAnsiTheme="minorHAnsi" w:cs="Calibri"/>
+                  <w:color w:val="4F81BD" w:themeColor="accent1"/>
+                  <w:sz w:val="24"/>
+                  <w:szCs w:val="24"/>
+                </w:rPr>
+                <w:delText>Open-Source-Compliance</w:delText>
+              </w:r>
+            </w:del>
+            <w:ins w:id="104" w:author="Stefan Thanheiser" w:date="2019-04-26T10:23:00Z">
+              <w:r>
+                <w:rPr>
+                  <w:rFonts w:asciiTheme="minorHAnsi" w:eastAsia="Calibri" w:hAnsiTheme="minorHAnsi" w:cs="Calibri"/>
+                  <w:color w:val="4F81BD" w:themeColor="accent1"/>
+                  <w:sz w:val="24"/>
+                  <w:szCs w:val="24"/>
+                </w:rPr>
+                <w:t>Programm</w:t>
+              </w:r>
+            </w:ins>
+            <w:r>
+              <w:rPr>
+                <w:rFonts w:asciiTheme="minorHAnsi" w:eastAsia="Calibri" w:hAnsiTheme="minorHAnsi" w:cs="Calibri"/>
+                <w:color w:val="4F81BD" w:themeColor="accent1"/>
+                <w:sz w:val="24"/>
+                <w:szCs w:val="24"/>
+              </w:rPr>
+              <w:t>-Verantwortlichkeiten tatsächlich unterstützt und mit ausreichenden Ressourcen ausgestattet sind und ii) Richtlinien und unterstützende Prozesse regelmäßig aktualisiert werden</w:t>
             </w:r>
             <w:r>
               <w:rPr>
@@ -21451,8 +21346,8 @@
           <w:szCs w:val="24"/>
         </w:rPr>
         <w:sectPr>
-          <w:headerReference w:type="default" r:id="rId12"/>
-          <w:footerReference w:type="default" r:id="rId13"/>
+          <w:headerReference w:type="default" r:id="rId14"/>
+          <w:footerReference w:type="default" r:id="rId15"/>
           <w:pgSz w:w="11909" w:h="21629"/>
           <w:pgMar w:top="1440" w:right="1440" w:bottom="1440" w:left="1440" w:header="0" w:footer="720" w:gutter="0"/>
           <w:pgNumType w:start="0"/>
@@ -21486,7 +21381,7 @@
           <w:insideV w:val="single" w:sz="8" w:space="0" w:color="000000"/>
         </w:tblBorders>
         <w:tblLayout w:type="fixed"/>
-        <w:tblLook w:val="0600"/>
+        <w:tblLook w:val="0600" w:firstRow="0" w:lastRow="0" w:firstColumn="0" w:lastColumn="0" w:noHBand="1" w:noVBand="1"/>
       </w:tblPr>
       <w:tblGrid>
         <w:gridCol w:w="4650"/>
@@ -22980,27 +22875,7 @@
                 <w:szCs w:val="24"/>
                 <w:lang w:val="en-GB"/>
               </w:rPr>
-              <w:t xml:space="preserve">such that it may trigger </w:t>
-            </w:r>
-            <w:proofErr w:type="spellStart"/>
-            <w:r>
-              <w:rPr>
-                <w:rFonts w:asciiTheme="minorHAnsi" w:eastAsia="Calibri" w:hAnsiTheme="minorHAnsi" w:cs="Calibri"/>
-                <w:sz w:val="24"/>
-                <w:szCs w:val="24"/>
-                <w:lang w:val="en-GB"/>
-              </w:rPr>
-              <w:t>copyleft</w:t>
-            </w:r>
-            <w:proofErr w:type="spellEnd"/>
-            <w:r>
-              <w:rPr>
-                <w:rFonts w:asciiTheme="minorHAnsi" w:eastAsia="Calibri" w:hAnsiTheme="minorHAnsi" w:cs="Calibri"/>
-                <w:sz w:val="24"/>
-                <w:szCs w:val="24"/>
-                <w:lang w:val="en-GB"/>
-              </w:rPr>
-              <w:t xml:space="preserve"> obligations;</w:t>
+              <w:t>such that it may trigger copyleft obligations;</w:t>
             </w:r>
           </w:p>
           <w:p>
@@ -23110,25 +22985,14 @@
                 <w:lang w:val="en-GB"/>
               </w:rPr>
             </w:pPr>
-            <w:proofErr w:type="gramStart"/>
-            <w:r>
-              <w:rPr>
-                <w:rFonts w:asciiTheme="minorHAnsi" w:eastAsia="Calibri" w:hAnsiTheme="minorHAnsi" w:cs="Calibri"/>
-                <w:sz w:val="24"/>
-                <w:szCs w:val="24"/>
-                <w:lang w:val="en-GB"/>
-              </w:rPr>
-              <w:t>contains</w:t>
-            </w:r>
-            <w:proofErr w:type="gramEnd"/>
-            <w:r>
-              <w:rPr>
-                <w:rFonts w:asciiTheme="minorHAnsi" w:eastAsia="Calibri" w:hAnsiTheme="minorHAnsi" w:cs="Calibri"/>
-                <w:sz w:val="24"/>
-                <w:szCs w:val="24"/>
-                <w:lang w:val="en-GB"/>
-              </w:rPr>
-              <w:t xml:space="preserve"> Open Source</w:t>
+            <w:r>
+              <w:rPr>
+                <w:rFonts w:asciiTheme="minorHAnsi" w:eastAsia="Calibri" w:hAnsiTheme="minorHAnsi" w:cs="Calibri"/>
+                <w:sz w:val="24"/>
+                <w:szCs w:val="24"/>
+                <w:lang w:val="en-GB"/>
+              </w:rPr>
+              <w:t>contains Open Source</w:t>
             </w:r>
             <w:r>
               <w:rPr>
@@ -23890,7 +23754,7 @@
               <w:br/>
               <w:t>Bill</w:t>
             </w:r>
-            <w:del w:id="106" w:author="Anke Thanheiser" w:date="2019-04-07T18:14:00Z">
+            <w:del w:id="105" w:author="Anke Thanheiser" w:date="2019-04-07T18:14:00Z">
               <w:r>
                 <w:rPr>
                   <w:rFonts w:asciiTheme="minorHAnsi" w:eastAsia="Calibri" w:hAnsiTheme="minorHAnsi" w:cs="Calibri"/>
@@ -23901,6 +23765,28 @@
                 <w:delText>-</w:delText>
               </w:r>
             </w:del>
+            <w:ins w:id="106" w:author="Anke Thanheiser" w:date="2019-04-07T18:14:00Z">
+              <w:r>
+                <w:rPr>
+                  <w:rFonts w:asciiTheme="minorHAnsi" w:eastAsia="Calibri" w:hAnsiTheme="minorHAnsi" w:cs="Calibri"/>
+                  <w:color w:val="4F81BD" w:themeColor="accent1"/>
+                  <w:sz w:val="24"/>
+                  <w:szCs w:val="24"/>
+                </w:rPr>
+                <w:t xml:space="preserve"> </w:t>
+              </w:r>
+            </w:ins>
+            <w:proofErr w:type="spellStart"/>
+            <w:r>
+              <w:rPr>
+                <w:rFonts w:asciiTheme="minorHAnsi" w:eastAsia="Calibri" w:hAnsiTheme="minorHAnsi" w:cs="Calibri"/>
+                <w:color w:val="4F81BD" w:themeColor="accent1"/>
+                <w:sz w:val="24"/>
+                <w:szCs w:val="24"/>
+              </w:rPr>
+              <w:t>of</w:t>
+            </w:r>
+            <w:proofErr w:type="spellEnd"/>
             <w:ins w:id="107" w:author="Anke Thanheiser" w:date="2019-04-07T18:14:00Z">
               <w:r>
                 <w:rPr>
@@ -23912,6 +23798,54 @@
                 <w:t xml:space="preserve"> </w:t>
               </w:r>
             </w:ins>
+            <w:del w:id="108" w:author="Anke Thanheiser" w:date="2019-04-07T18:14:00Z">
+              <w:r>
+                <w:rPr>
+                  <w:rFonts w:asciiTheme="minorHAnsi" w:eastAsia="Calibri" w:hAnsiTheme="minorHAnsi" w:cs="Calibri"/>
+                  <w:color w:val="4F81BD" w:themeColor="accent1"/>
+                  <w:sz w:val="24"/>
+                  <w:szCs w:val="24"/>
+                </w:rPr>
+                <w:delText>-</w:delText>
+              </w:r>
+            </w:del>
+            <w:r>
+              <w:rPr>
+                <w:rFonts w:asciiTheme="minorHAnsi" w:eastAsia="Calibri" w:hAnsiTheme="minorHAnsi" w:cs="Calibri"/>
+                <w:color w:val="4F81BD" w:themeColor="accent1"/>
+                <w:sz w:val="24"/>
+                <w:szCs w:val="24"/>
+              </w:rPr>
+              <w:t>Materials</w:t>
+            </w:r>
+          </w:p>
+          <w:p>
+            <w:pPr>
+              <w:widowControl w:val="0"/>
+              <w:pBdr>
+                <w:top w:val="nil"/>
+                <w:left w:val="nil"/>
+                <w:bottom w:val="nil"/>
+                <w:right w:val="nil"/>
+                <w:between w:val="nil"/>
+              </w:pBdr>
+              <w:spacing w:line="240" w:lineRule="auto"/>
+              <w:rPr>
+                <w:rFonts w:asciiTheme="minorHAnsi" w:eastAsia="Calibri" w:hAnsiTheme="minorHAnsi" w:cs="Calibri"/>
+                <w:color w:val="4F81BD" w:themeColor="accent1"/>
+                <w:sz w:val="24"/>
+                <w:szCs w:val="24"/>
+              </w:rPr>
+            </w:pPr>
+            <w:r>
+              <w:rPr>
+                <w:rFonts w:asciiTheme="minorHAnsi" w:eastAsia="Calibri" w:hAnsiTheme="minorHAnsi" w:cs="Calibri"/>
+                <w:color w:val="4F81BD" w:themeColor="accent1"/>
+                <w:sz w:val="24"/>
+                <w:szCs w:val="24"/>
+              </w:rPr>
+              <w:t xml:space="preserve">Es existiert ein Prozess zum Erstellen und Verwalten einer Bill </w:t>
+            </w:r>
             <w:proofErr w:type="spellStart"/>
             <w:r>
               <w:rPr>
@@ -23923,7 +23857,303 @@
               <w:t>of</w:t>
             </w:r>
             <w:proofErr w:type="spellEnd"/>
-            <w:ins w:id="108" w:author="Anke Thanheiser" w:date="2019-04-07T18:14:00Z">
+            <w:r>
+              <w:rPr>
+                <w:rFonts w:asciiTheme="minorHAnsi" w:eastAsia="Calibri" w:hAnsiTheme="minorHAnsi" w:cs="Calibri"/>
+                <w:color w:val="4F81BD" w:themeColor="accent1"/>
+                <w:sz w:val="24"/>
+                <w:szCs w:val="24"/>
+              </w:rPr>
+              <w:t xml:space="preserve"> Materials, die jede </w:t>
+            </w:r>
+            <w:r>
+              <w:rPr>
+                <w:rFonts w:asciiTheme="minorHAnsi" w:eastAsia="Calibri" w:hAnsiTheme="minorHAnsi" w:cs="Calibri"/>
+                <w:color w:val="4F81BD" w:themeColor="accent1"/>
+                <w:sz w:val="24"/>
+                <w:szCs w:val="24"/>
+              </w:rPr>
+              <w:t>Open-Source-</w:t>
+            </w:r>
+            <w:r>
+              <w:rPr>
+                <w:rFonts w:asciiTheme="minorHAnsi" w:eastAsia="Calibri" w:hAnsiTheme="minorHAnsi" w:cs="Calibri"/>
+                <w:color w:val="4F81BD" w:themeColor="accent1"/>
+                <w:sz w:val="24"/>
+                <w:szCs w:val="24"/>
+              </w:rPr>
+              <w:t xml:space="preserve">Komponente (und ihre Identifizierten Lizenzen) enthält, aus der sich </w:t>
+            </w:r>
+            <w:del w:id="109" w:author="Anke Thanheiser" w:date="2019-04-07T18:15:00Z">
+              <w:r>
+                <w:rPr>
+                  <w:rFonts w:asciiTheme="minorHAnsi" w:eastAsia="Calibri" w:hAnsiTheme="minorHAnsi" w:cs="Calibri"/>
+                  <w:color w:val="4F81BD" w:themeColor="accent1"/>
+                  <w:sz w:val="24"/>
+                  <w:szCs w:val="24"/>
+                </w:rPr>
+                <w:delText>s</w:delText>
+              </w:r>
+            </w:del>
+            <w:ins w:id="110" w:author="Anke Thanheiser" w:date="2019-04-07T18:15:00Z">
+              <w:r>
+                <w:rPr>
+                  <w:rFonts w:asciiTheme="minorHAnsi" w:eastAsia="Calibri" w:hAnsiTheme="minorHAnsi" w:cs="Calibri"/>
+                  <w:color w:val="4F81BD" w:themeColor="accent1"/>
+                  <w:sz w:val="24"/>
+                  <w:szCs w:val="24"/>
+                </w:rPr>
+                <w:t>d</w:t>
+              </w:r>
+            </w:ins>
+            <w:r>
+              <w:rPr>
+                <w:rFonts w:asciiTheme="minorHAnsi" w:eastAsia="Calibri" w:hAnsiTheme="minorHAnsi" w:cs="Calibri"/>
+                <w:color w:val="4F81BD" w:themeColor="accent1"/>
+                <w:sz w:val="24"/>
+                <w:szCs w:val="24"/>
+              </w:rPr>
+              <w:t>ie Zugelieferte Software zusammensetzt.</w:t>
+            </w:r>
+          </w:p>
+          <w:p>
+            <w:pPr>
+              <w:widowControl w:val="0"/>
+              <w:pBdr>
+                <w:top w:val="nil"/>
+                <w:left w:val="nil"/>
+                <w:bottom w:val="nil"/>
+                <w:right w:val="nil"/>
+                <w:between w:val="nil"/>
+              </w:pBdr>
+              <w:spacing w:line="240" w:lineRule="auto"/>
+              <w:rPr>
+                <w:rFonts w:asciiTheme="minorHAnsi" w:eastAsia="Calibri" w:hAnsiTheme="minorHAnsi" w:cs="Calibri"/>
+                <w:sz w:val="24"/>
+                <w:szCs w:val="24"/>
+              </w:rPr>
+            </w:pPr>
+          </w:p>
+          <w:p>
+            <w:pPr>
+              <w:widowControl w:val="0"/>
+              <w:pBdr>
+                <w:top w:val="nil"/>
+                <w:left w:val="nil"/>
+                <w:bottom w:val="nil"/>
+                <w:right w:val="nil"/>
+                <w:between w:val="nil"/>
+              </w:pBdr>
+              <w:spacing w:line="240" w:lineRule="auto"/>
+              <w:rPr>
+                <w:rFonts w:asciiTheme="minorHAnsi" w:eastAsia="Calibri" w:hAnsiTheme="minorHAnsi" w:cs="Calibri"/>
+                <w:color w:val="4F81BD" w:themeColor="accent1"/>
+                <w:sz w:val="24"/>
+                <w:szCs w:val="24"/>
+              </w:rPr>
+            </w:pPr>
+            <w:r>
+              <w:rPr>
+                <w:rFonts w:asciiTheme="minorHAnsi" w:eastAsia="Calibri" w:hAnsiTheme="minorHAnsi" w:cs="Calibri"/>
+                <w:color w:val="4F81BD" w:themeColor="accent1"/>
+                <w:sz w:val="24"/>
+                <w:szCs w:val="24"/>
+              </w:rPr>
+              <w:t>Verifikationsmaterial:</w:t>
+            </w:r>
+          </w:p>
+          <w:p>
+            <w:pPr>
+              <w:widowControl w:val="0"/>
+              <w:pBdr>
+                <w:top w:val="nil"/>
+                <w:left w:val="nil"/>
+                <w:bottom w:val="nil"/>
+                <w:right w:val="nil"/>
+                <w:between w:val="nil"/>
+              </w:pBdr>
+              <w:spacing w:line="240" w:lineRule="auto"/>
+              <w:rPr>
+                <w:rFonts w:asciiTheme="minorHAnsi" w:eastAsia="Calibri" w:hAnsiTheme="minorHAnsi" w:cs="Calibri"/>
+                <w:color w:val="4F81BD" w:themeColor="accent1"/>
+                <w:sz w:val="24"/>
+                <w:szCs w:val="24"/>
+              </w:rPr>
+            </w:pPr>
+            <w:r>
+              <w:rPr>
+                <w:rFonts w:asciiTheme="minorHAnsi" w:eastAsia="Calibri" w:hAnsiTheme="minorHAnsi" w:cs="Calibri"/>
+                <w:color w:val="4F81BD" w:themeColor="accent1"/>
+                <w:sz w:val="24"/>
+                <w:szCs w:val="24"/>
+              </w:rPr>
+              <w:t>3.1.1 Ein dokumentiertes Verfahren zur Identifizierung, Nachverfolgung</w:t>
+            </w:r>
+            <w:r>
+              <w:rPr>
+                <w:rFonts w:asciiTheme="minorHAnsi" w:eastAsia="Calibri" w:hAnsiTheme="minorHAnsi" w:cs="Calibri"/>
+                <w:color w:val="4F81BD" w:themeColor="accent1"/>
+                <w:sz w:val="24"/>
+                <w:szCs w:val="24"/>
+              </w:rPr>
+              <w:t>, Prüfung, Freigabe</w:t>
+            </w:r>
+            <w:r>
+              <w:rPr>
+                <w:rFonts w:asciiTheme="minorHAnsi" w:eastAsia="Calibri" w:hAnsiTheme="minorHAnsi" w:cs="Calibri"/>
+                <w:color w:val="4F81BD" w:themeColor="accent1"/>
+                <w:sz w:val="24"/>
+                <w:szCs w:val="24"/>
+              </w:rPr>
+              <w:t xml:space="preserve"> und Archivierung von Informationen über die </w:t>
+            </w:r>
+            <w:r>
+              <w:rPr>
+                <w:rFonts w:asciiTheme="minorHAnsi" w:eastAsia="Calibri" w:hAnsiTheme="minorHAnsi" w:cs="Calibri"/>
+                <w:color w:val="4F81BD" w:themeColor="accent1"/>
+                <w:sz w:val="24"/>
+                <w:szCs w:val="24"/>
+              </w:rPr>
+              <w:t xml:space="preserve">Gesamtheit der </w:t>
+            </w:r>
+            <w:r>
+              <w:rPr>
+                <w:rFonts w:asciiTheme="minorHAnsi" w:eastAsia="Calibri" w:hAnsiTheme="minorHAnsi" w:cs="Calibri"/>
+                <w:color w:val="4F81BD" w:themeColor="accent1"/>
+                <w:sz w:val="24"/>
+                <w:szCs w:val="24"/>
+              </w:rPr>
+              <w:t>Open-Source-Komponenten, aus denen eine Version Zugelieferter Software besteht.</w:t>
+            </w:r>
+          </w:p>
+          <w:p>
+            <w:pPr>
+              <w:widowControl w:val="0"/>
+              <w:pBdr>
+                <w:top w:val="nil"/>
+                <w:left w:val="nil"/>
+                <w:bottom w:val="nil"/>
+                <w:right w:val="nil"/>
+                <w:between w:val="nil"/>
+              </w:pBdr>
+              <w:spacing w:line="240" w:lineRule="auto"/>
+              <w:rPr>
+                <w:rFonts w:asciiTheme="minorHAnsi" w:eastAsia="Calibri" w:hAnsiTheme="minorHAnsi" w:cs="Calibri"/>
+                <w:sz w:val="24"/>
+                <w:szCs w:val="24"/>
+              </w:rPr>
+            </w:pPr>
+          </w:p>
+          <w:p>
+            <w:pPr>
+              <w:widowControl w:val="0"/>
+              <w:pBdr>
+                <w:top w:val="nil"/>
+                <w:left w:val="nil"/>
+                <w:bottom w:val="nil"/>
+                <w:right w:val="nil"/>
+                <w:between w:val="nil"/>
+              </w:pBdr>
+              <w:spacing w:line="240" w:lineRule="auto"/>
+              <w:rPr>
+                <w:rFonts w:asciiTheme="minorHAnsi" w:eastAsia="Calibri" w:hAnsiTheme="minorHAnsi" w:cs="Calibri"/>
+                <w:color w:val="4F81BD" w:themeColor="accent1"/>
+                <w:sz w:val="24"/>
+                <w:szCs w:val="24"/>
+              </w:rPr>
+            </w:pPr>
+            <w:r>
+              <w:rPr>
+                <w:rFonts w:asciiTheme="minorHAnsi" w:eastAsia="Calibri" w:hAnsiTheme="minorHAnsi" w:cs="Calibri"/>
+                <w:color w:val="4F81BD" w:themeColor="accent1"/>
+                <w:sz w:val="24"/>
+                <w:szCs w:val="24"/>
+              </w:rPr>
+              <w:t xml:space="preserve">3.1.2 Eine Aufzeichnung der Open-Source-Komponenten </w:t>
+            </w:r>
+            <w:r>
+              <w:rPr>
+                <w:rFonts w:asciiTheme="minorHAnsi" w:eastAsia="Calibri" w:hAnsiTheme="minorHAnsi" w:cs="Calibri"/>
+                <w:color w:val="4F81BD" w:themeColor="accent1"/>
+                <w:sz w:val="24"/>
+                <w:szCs w:val="24"/>
+              </w:rPr>
+              <w:t xml:space="preserve">von </w:t>
+            </w:r>
+            <w:r>
+              <w:rPr>
+                <w:rFonts w:asciiTheme="minorHAnsi" w:eastAsia="Calibri" w:hAnsiTheme="minorHAnsi" w:cs="Calibri"/>
+                <w:color w:val="4F81BD" w:themeColor="accent1"/>
+                <w:sz w:val="24"/>
+                <w:szCs w:val="24"/>
+              </w:rPr>
+              <w:t>Zugelieferter Software, welche nachweist, dass d</w:t>
+            </w:r>
+            <w:del w:id="111" w:author="Stefan Thanheiser" w:date="2019-04-09T23:34:00Z">
+              <w:r>
+                <w:rPr>
+                  <w:rFonts w:asciiTheme="minorHAnsi" w:eastAsia="Calibri" w:hAnsiTheme="minorHAnsi" w:cs="Calibri"/>
+                  <w:color w:val="4F81BD" w:themeColor="accent1"/>
+                  <w:sz w:val="24"/>
+                  <w:szCs w:val="24"/>
+                </w:rPr>
+                <w:delText>ie</w:delText>
+              </w:r>
+            </w:del>
+            <w:ins w:id="112" w:author="Stefan Thanheiser" w:date="2019-04-09T23:34:00Z">
+              <w:r>
+                <w:rPr>
+                  <w:rFonts w:asciiTheme="minorHAnsi" w:eastAsia="Calibri" w:hAnsiTheme="minorHAnsi" w:cs="Calibri"/>
+                  <w:color w:val="4F81BD" w:themeColor="accent1"/>
+                  <w:sz w:val="24"/>
+                  <w:szCs w:val="24"/>
+                </w:rPr>
+                <w:t>as</w:t>
+              </w:r>
+            </w:ins>
+            <w:r>
+              <w:rPr>
+                <w:rFonts w:asciiTheme="minorHAnsi" w:eastAsia="Calibri" w:hAnsiTheme="minorHAnsi" w:cs="Calibri"/>
+                <w:color w:val="4F81BD" w:themeColor="accent1"/>
+                <w:sz w:val="24"/>
+                <w:szCs w:val="24"/>
+              </w:rPr>
+              <w:t xml:space="preserve"> dokumentierte </w:t>
+            </w:r>
+            <w:del w:id="113" w:author="Stefan Thanheiser" w:date="2019-04-09T23:34:00Z">
+              <w:r>
+                <w:rPr>
+                  <w:rFonts w:asciiTheme="minorHAnsi" w:eastAsia="Calibri" w:hAnsiTheme="minorHAnsi" w:cs="Calibri"/>
+                  <w:color w:val="4F81BD" w:themeColor="accent1"/>
+                  <w:sz w:val="24"/>
+                  <w:szCs w:val="24"/>
+                </w:rPr>
+                <w:delText xml:space="preserve">Prozedur </w:delText>
+              </w:r>
+            </w:del>
+            <w:ins w:id="114" w:author="Stefan Thanheiser" w:date="2019-04-09T23:34:00Z">
+              <w:r>
+                <w:rPr>
+                  <w:rFonts w:asciiTheme="minorHAnsi" w:eastAsia="Calibri" w:hAnsiTheme="minorHAnsi" w:cs="Calibri"/>
+                  <w:color w:val="4F81BD" w:themeColor="accent1"/>
+                  <w:sz w:val="24"/>
+                  <w:szCs w:val="24"/>
+                </w:rPr>
+                <w:t>Verfah</w:t>
+              </w:r>
+            </w:ins>
+            <w:ins w:id="115" w:author="Stefan Thanheiser" w:date="2019-04-09T23:35:00Z">
+              <w:r>
+                <w:rPr>
+                  <w:rFonts w:asciiTheme="minorHAnsi" w:eastAsia="Calibri" w:hAnsiTheme="minorHAnsi" w:cs="Calibri"/>
+                  <w:color w:val="4F81BD" w:themeColor="accent1"/>
+                  <w:sz w:val="24"/>
+                  <w:szCs w:val="24"/>
+                </w:rPr>
+                <w:t>ren</w:t>
+              </w:r>
+            </w:ins>
+            <w:ins w:id="116" w:author="Stefan Thanheiser" w:date="2019-04-09T23:34:00Z">
               <w:r>
                 <w:rPr>
                   <w:rFonts w:asciiTheme="minorHAnsi" w:eastAsia="Calibri" w:hAnsiTheme="minorHAnsi" w:cs="Calibri"/>
@@ -23934,53 +24164,87 @@
                 <w:t xml:space="preserve"> </w:t>
               </w:r>
             </w:ins>
-            <w:del w:id="109" w:author="Anke Thanheiser" w:date="2019-04-07T18:14:00Z">
-              <w:r>
-                <w:rPr>
-                  <w:rFonts w:asciiTheme="minorHAnsi" w:eastAsia="Calibri" w:hAnsiTheme="minorHAnsi" w:cs="Calibri"/>
-                  <w:color w:val="4F81BD" w:themeColor="accent1"/>
-                  <w:sz w:val="24"/>
-                  <w:szCs w:val="24"/>
-                </w:rPr>
-                <w:delText>-</w:delText>
-              </w:r>
-            </w:del>
-            <w:r>
-              <w:rPr>
-                <w:rFonts w:asciiTheme="minorHAnsi" w:eastAsia="Calibri" w:hAnsiTheme="minorHAnsi" w:cs="Calibri"/>
-                <w:color w:val="4F81BD" w:themeColor="accent1"/>
-                <w:sz w:val="24"/>
-                <w:szCs w:val="24"/>
-              </w:rPr>
-              <w:t>Materials</w:t>
-            </w:r>
-          </w:p>
-          <w:p>
-            <w:pPr>
-              <w:widowControl w:val="0"/>
-              <w:pBdr>
-                <w:top w:val="nil"/>
-                <w:left w:val="nil"/>
-                <w:bottom w:val="nil"/>
-                <w:right w:val="nil"/>
-                <w:between w:val="nil"/>
-              </w:pBdr>
-              <w:spacing w:line="240" w:lineRule="auto"/>
-              <w:rPr>
-                <w:rFonts w:asciiTheme="minorHAnsi" w:eastAsia="Calibri" w:hAnsiTheme="minorHAnsi" w:cs="Calibri"/>
-                <w:color w:val="4F81BD" w:themeColor="accent1"/>
-                <w:sz w:val="24"/>
-                <w:szCs w:val="24"/>
-              </w:rPr>
-            </w:pPr>
-            <w:r>
-              <w:rPr>
-                <w:rFonts w:asciiTheme="minorHAnsi" w:eastAsia="Calibri" w:hAnsiTheme="minorHAnsi" w:cs="Calibri"/>
-                <w:color w:val="4F81BD" w:themeColor="accent1"/>
-                <w:sz w:val="24"/>
-                <w:szCs w:val="24"/>
-              </w:rPr>
-              <w:t xml:space="preserve">Es existiert ein Prozess zum Erstellen und Verwalten einer Bill </w:t>
+            <w:r>
+              <w:rPr>
+                <w:rFonts w:asciiTheme="minorHAnsi" w:eastAsia="Calibri" w:hAnsiTheme="minorHAnsi" w:cs="Calibri"/>
+                <w:color w:val="4F81BD" w:themeColor="accent1"/>
+                <w:sz w:val="24"/>
+                <w:szCs w:val="24"/>
+              </w:rPr>
+              <w:t>ordnungsgemäß befolgt wurde.</w:t>
+            </w:r>
+          </w:p>
+          <w:p>
+            <w:pPr>
+              <w:widowControl w:val="0"/>
+              <w:pBdr>
+                <w:top w:val="nil"/>
+                <w:left w:val="nil"/>
+                <w:bottom w:val="nil"/>
+                <w:right w:val="nil"/>
+                <w:between w:val="nil"/>
+              </w:pBdr>
+              <w:spacing w:line="240" w:lineRule="auto"/>
+              <w:rPr>
+                <w:rFonts w:asciiTheme="minorHAnsi" w:eastAsia="Calibri" w:hAnsiTheme="minorHAnsi" w:cs="Calibri"/>
+                <w:sz w:val="24"/>
+                <w:szCs w:val="24"/>
+              </w:rPr>
+            </w:pPr>
+          </w:p>
+          <w:p>
+            <w:pPr>
+              <w:widowControl w:val="0"/>
+              <w:pBdr>
+                <w:top w:val="nil"/>
+                <w:left w:val="nil"/>
+                <w:bottom w:val="nil"/>
+                <w:right w:val="nil"/>
+                <w:between w:val="nil"/>
+              </w:pBdr>
+              <w:spacing w:line="240" w:lineRule="auto"/>
+              <w:rPr>
+                <w:rFonts w:asciiTheme="minorHAnsi" w:eastAsia="Calibri" w:hAnsiTheme="minorHAnsi" w:cs="Calibri"/>
+                <w:color w:val="4F81BD" w:themeColor="accent1"/>
+                <w:sz w:val="24"/>
+                <w:szCs w:val="24"/>
+              </w:rPr>
+            </w:pPr>
+            <w:r>
+              <w:rPr>
+                <w:rFonts w:asciiTheme="minorHAnsi" w:eastAsia="Calibri" w:hAnsiTheme="minorHAnsi" w:cs="Calibri"/>
+                <w:color w:val="4F81BD" w:themeColor="accent1"/>
+                <w:sz w:val="24"/>
+                <w:szCs w:val="24"/>
+              </w:rPr>
+              <w:t>Begründung:</w:t>
+            </w:r>
+          </w:p>
+          <w:p>
+            <w:pPr>
+              <w:widowControl w:val="0"/>
+              <w:pBdr>
+                <w:top w:val="nil"/>
+                <w:left w:val="nil"/>
+                <w:bottom w:val="nil"/>
+                <w:right w:val="nil"/>
+                <w:between w:val="nil"/>
+              </w:pBdr>
+              <w:spacing w:line="240" w:lineRule="auto"/>
+              <w:rPr>
+                <w:rFonts w:asciiTheme="minorHAnsi" w:eastAsia="Calibri" w:hAnsiTheme="minorHAnsi" w:cs="Calibri"/>
+                <w:sz w:val="24"/>
+                <w:szCs w:val="24"/>
+              </w:rPr>
+            </w:pPr>
+            <w:r>
+              <w:rPr>
+                <w:rFonts w:asciiTheme="minorHAnsi" w:eastAsia="Calibri" w:hAnsiTheme="minorHAnsi" w:cs="Calibri"/>
+                <w:color w:val="4F81BD" w:themeColor="accent1"/>
+                <w:sz w:val="24"/>
+                <w:szCs w:val="24"/>
+              </w:rPr>
+              <w:t xml:space="preserve">Es soll sichergestellt werden, dass ein Prozess zum Erstellen und Verwalten einer Bill </w:t>
             </w:r>
             <w:proofErr w:type="spellStart"/>
             <w:r>
@@ -24000,387 +24264,43 @@
                 <w:sz w:val="24"/>
                 <w:szCs w:val="24"/>
               </w:rPr>
-              <w:t xml:space="preserve"> Materials, die jede </w:t>
-            </w:r>
-            <w:r>
-              <w:rPr>
-                <w:rFonts w:asciiTheme="minorHAnsi" w:eastAsia="Calibri" w:hAnsiTheme="minorHAnsi" w:cs="Calibri"/>
-                <w:color w:val="4F81BD" w:themeColor="accent1"/>
-                <w:sz w:val="24"/>
-                <w:szCs w:val="24"/>
-              </w:rPr>
-              <w:t>Open-Source-</w:t>
-            </w:r>
-            <w:r>
-              <w:rPr>
-                <w:rFonts w:asciiTheme="minorHAnsi" w:eastAsia="Calibri" w:hAnsiTheme="minorHAnsi" w:cs="Calibri"/>
-                <w:color w:val="4F81BD" w:themeColor="accent1"/>
-                <w:sz w:val="24"/>
-                <w:szCs w:val="24"/>
-              </w:rPr>
-              <w:t xml:space="preserve">Komponente (und ihre Identifizierten Lizenzen) enthält, aus der sich </w:t>
-            </w:r>
-            <w:del w:id="110" w:author="Anke Thanheiser" w:date="2019-04-07T18:15:00Z">
-              <w:r>
-                <w:rPr>
-                  <w:rFonts w:asciiTheme="minorHAnsi" w:eastAsia="Calibri" w:hAnsiTheme="minorHAnsi" w:cs="Calibri"/>
-                  <w:color w:val="4F81BD" w:themeColor="accent1"/>
-                  <w:sz w:val="24"/>
-                  <w:szCs w:val="24"/>
-                </w:rPr>
-                <w:delText>s</w:delText>
-              </w:r>
-            </w:del>
-            <w:ins w:id="111" w:author="Anke Thanheiser" w:date="2019-04-07T18:15:00Z">
-              <w:r>
-                <w:rPr>
-                  <w:rFonts w:asciiTheme="minorHAnsi" w:eastAsia="Calibri" w:hAnsiTheme="minorHAnsi" w:cs="Calibri"/>
-                  <w:color w:val="4F81BD" w:themeColor="accent1"/>
-                  <w:sz w:val="24"/>
-                  <w:szCs w:val="24"/>
-                </w:rPr>
-                <w:t>d</w:t>
-              </w:r>
-            </w:ins>
-            <w:r>
-              <w:rPr>
-                <w:rFonts w:asciiTheme="minorHAnsi" w:eastAsia="Calibri" w:hAnsiTheme="minorHAnsi" w:cs="Calibri"/>
-                <w:color w:val="4F81BD" w:themeColor="accent1"/>
-                <w:sz w:val="24"/>
-                <w:szCs w:val="24"/>
-              </w:rPr>
-              <w:t>ie Zugelieferte Software zusammensetzt.</w:t>
-            </w:r>
-          </w:p>
-          <w:p>
-            <w:pPr>
-              <w:widowControl w:val="0"/>
-              <w:pBdr>
-                <w:top w:val="nil"/>
-                <w:left w:val="nil"/>
-                <w:bottom w:val="nil"/>
-                <w:right w:val="nil"/>
-                <w:between w:val="nil"/>
-              </w:pBdr>
-              <w:spacing w:line="240" w:lineRule="auto"/>
-              <w:rPr>
-                <w:rFonts w:asciiTheme="minorHAnsi" w:eastAsia="Calibri" w:hAnsiTheme="minorHAnsi" w:cs="Calibri"/>
-                <w:sz w:val="24"/>
-                <w:szCs w:val="24"/>
-              </w:rPr>
-            </w:pPr>
-          </w:p>
-          <w:p>
-            <w:pPr>
-              <w:widowControl w:val="0"/>
-              <w:pBdr>
-                <w:top w:val="nil"/>
-                <w:left w:val="nil"/>
-                <w:bottom w:val="nil"/>
-                <w:right w:val="nil"/>
-                <w:between w:val="nil"/>
-              </w:pBdr>
-              <w:spacing w:line="240" w:lineRule="auto"/>
-              <w:rPr>
-                <w:rFonts w:asciiTheme="minorHAnsi" w:eastAsia="Calibri" w:hAnsiTheme="minorHAnsi" w:cs="Calibri"/>
-                <w:color w:val="4F81BD" w:themeColor="accent1"/>
-                <w:sz w:val="24"/>
-                <w:szCs w:val="24"/>
-              </w:rPr>
-            </w:pPr>
-            <w:r>
-              <w:rPr>
-                <w:rFonts w:asciiTheme="minorHAnsi" w:eastAsia="Calibri" w:hAnsiTheme="minorHAnsi" w:cs="Calibri"/>
-                <w:color w:val="4F81BD" w:themeColor="accent1"/>
-                <w:sz w:val="24"/>
-                <w:szCs w:val="24"/>
-              </w:rPr>
-              <w:t>Verifikationsmaterial:</w:t>
-            </w:r>
-          </w:p>
-          <w:p>
-            <w:pPr>
-              <w:widowControl w:val="0"/>
-              <w:pBdr>
-                <w:top w:val="nil"/>
-                <w:left w:val="nil"/>
-                <w:bottom w:val="nil"/>
-                <w:right w:val="nil"/>
-                <w:between w:val="nil"/>
-              </w:pBdr>
-              <w:spacing w:line="240" w:lineRule="auto"/>
-              <w:rPr>
-                <w:rFonts w:asciiTheme="minorHAnsi" w:eastAsia="Calibri" w:hAnsiTheme="minorHAnsi" w:cs="Calibri"/>
-                <w:color w:val="4F81BD" w:themeColor="accent1"/>
-                <w:sz w:val="24"/>
-                <w:szCs w:val="24"/>
-              </w:rPr>
-            </w:pPr>
-            <w:r>
-              <w:rPr>
-                <w:rFonts w:asciiTheme="minorHAnsi" w:eastAsia="Calibri" w:hAnsiTheme="minorHAnsi" w:cs="Calibri"/>
-                <w:color w:val="4F81BD" w:themeColor="accent1"/>
-                <w:sz w:val="24"/>
-                <w:szCs w:val="24"/>
-              </w:rPr>
-              <w:t>3.1.1 Ein dokumentiertes Verfahren zur Identifizierung, Nachverfolgung</w:t>
-            </w:r>
-            <w:r>
-              <w:rPr>
-                <w:rFonts w:asciiTheme="minorHAnsi" w:eastAsia="Calibri" w:hAnsiTheme="minorHAnsi" w:cs="Calibri"/>
-                <w:color w:val="4F81BD" w:themeColor="accent1"/>
-                <w:sz w:val="24"/>
-                <w:szCs w:val="24"/>
-              </w:rPr>
-              <w:t>, Prüfung, Freigabe</w:t>
-            </w:r>
-            <w:r>
-              <w:rPr>
-                <w:rFonts w:asciiTheme="minorHAnsi" w:eastAsia="Calibri" w:hAnsiTheme="minorHAnsi" w:cs="Calibri"/>
-                <w:color w:val="4F81BD" w:themeColor="accent1"/>
-                <w:sz w:val="24"/>
-                <w:szCs w:val="24"/>
-              </w:rPr>
-              <w:t xml:space="preserve"> und Archivierung von Informationen über die </w:t>
-            </w:r>
-            <w:r>
-              <w:rPr>
-                <w:rFonts w:asciiTheme="minorHAnsi" w:eastAsia="Calibri" w:hAnsiTheme="minorHAnsi" w:cs="Calibri"/>
-                <w:color w:val="4F81BD" w:themeColor="accent1"/>
-                <w:sz w:val="24"/>
-                <w:szCs w:val="24"/>
-              </w:rPr>
-              <w:t xml:space="preserve">Gesamtheit der </w:t>
-            </w:r>
-            <w:r>
-              <w:rPr>
-                <w:rFonts w:asciiTheme="minorHAnsi" w:eastAsia="Calibri" w:hAnsiTheme="minorHAnsi" w:cs="Calibri"/>
-                <w:color w:val="4F81BD" w:themeColor="accent1"/>
-                <w:sz w:val="24"/>
-                <w:szCs w:val="24"/>
-              </w:rPr>
-              <w:t>Open-Source-Komponenten, aus denen eine Version Zugelieferter Software besteht.</w:t>
-            </w:r>
-          </w:p>
-          <w:p>
-            <w:pPr>
-              <w:widowControl w:val="0"/>
-              <w:pBdr>
-                <w:top w:val="nil"/>
-                <w:left w:val="nil"/>
-                <w:bottom w:val="nil"/>
-                <w:right w:val="nil"/>
-                <w:between w:val="nil"/>
-              </w:pBdr>
-              <w:spacing w:line="240" w:lineRule="auto"/>
-              <w:rPr>
-                <w:rFonts w:asciiTheme="minorHAnsi" w:eastAsia="Calibri" w:hAnsiTheme="minorHAnsi" w:cs="Calibri"/>
-                <w:sz w:val="24"/>
-                <w:szCs w:val="24"/>
-              </w:rPr>
-            </w:pPr>
-          </w:p>
-          <w:p>
-            <w:pPr>
-              <w:widowControl w:val="0"/>
-              <w:pBdr>
-                <w:top w:val="nil"/>
-                <w:left w:val="nil"/>
-                <w:bottom w:val="nil"/>
-                <w:right w:val="nil"/>
-                <w:between w:val="nil"/>
-              </w:pBdr>
-              <w:spacing w:line="240" w:lineRule="auto"/>
-              <w:rPr>
-                <w:rFonts w:asciiTheme="minorHAnsi" w:eastAsia="Calibri" w:hAnsiTheme="minorHAnsi" w:cs="Calibri"/>
-                <w:color w:val="4F81BD" w:themeColor="accent1"/>
-                <w:sz w:val="24"/>
-                <w:szCs w:val="24"/>
-              </w:rPr>
-            </w:pPr>
-            <w:r>
-              <w:rPr>
-                <w:rFonts w:asciiTheme="minorHAnsi" w:eastAsia="Calibri" w:hAnsiTheme="minorHAnsi" w:cs="Calibri"/>
-                <w:color w:val="4F81BD" w:themeColor="accent1"/>
-                <w:sz w:val="24"/>
-                <w:szCs w:val="24"/>
-              </w:rPr>
-              <w:t xml:space="preserve">3.1.2 Eine Aufzeichnung der Open-Source-Komponenten </w:t>
-            </w:r>
-            <w:r>
-              <w:rPr>
-                <w:rFonts w:asciiTheme="minorHAnsi" w:eastAsia="Calibri" w:hAnsiTheme="minorHAnsi" w:cs="Calibri"/>
-                <w:color w:val="4F81BD" w:themeColor="accent1"/>
-                <w:sz w:val="24"/>
-                <w:szCs w:val="24"/>
-              </w:rPr>
-              <w:t xml:space="preserve">von </w:t>
-            </w:r>
-            <w:r>
-              <w:rPr>
-                <w:rFonts w:asciiTheme="minorHAnsi" w:eastAsia="Calibri" w:hAnsiTheme="minorHAnsi" w:cs="Calibri"/>
-                <w:color w:val="4F81BD" w:themeColor="accent1"/>
-                <w:sz w:val="24"/>
-                <w:szCs w:val="24"/>
-              </w:rPr>
-              <w:t>Zugelieferter Software, welche nachweist, dass d</w:t>
-            </w:r>
-            <w:del w:id="112" w:author="Stefan Thanheiser" w:date="2019-04-09T23:34:00Z">
-              <w:r>
-                <w:rPr>
-                  <w:rFonts w:asciiTheme="minorHAnsi" w:eastAsia="Calibri" w:hAnsiTheme="minorHAnsi" w:cs="Calibri"/>
-                  <w:color w:val="4F81BD" w:themeColor="accent1"/>
-                  <w:sz w:val="24"/>
-                  <w:szCs w:val="24"/>
-                </w:rPr>
-                <w:delText>ie</w:delText>
-              </w:r>
-            </w:del>
-            <w:ins w:id="113" w:author="Stefan Thanheiser" w:date="2019-04-09T23:34:00Z">
-              <w:r>
-                <w:rPr>
-                  <w:rFonts w:asciiTheme="minorHAnsi" w:eastAsia="Calibri" w:hAnsiTheme="minorHAnsi" w:cs="Calibri"/>
-                  <w:color w:val="4F81BD" w:themeColor="accent1"/>
-                  <w:sz w:val="24"/>
-                  <w:szCs w:val="24"/>
-                </w:rPr>
-                <w:t>as</w:t>
-              </w:r>
-            </w:ins>
-            <w:r>
-              <w:rPr>
-                <w:rFonts w:asciiTheme="minorHAnsi" w:eastAsia="Calibri" w:hAnsiTheme="minorHAnsi" w:cs="Calibri"/>
-                <w:color w:val="4F81BD" w:themeColor="accent1"/>
-                <w:sz w:val="24"/>
-                <w:szCs w:val="24"/>
-              </w:rPr>
-              <w:t xml:space="preserve"> dokumentierte </w:t>
-            </w:r>
-            <w:del w:id="114" w:author="Stefan Thanheiser" w:date="2019-04-09T23:34:00Z">
-              <w:r>
-                <w:rPr>
-                  <w:rFonts w:asciiTheme="minorHAnsi" w:eastAsia="Calibri" w:hAnsiTheme="minorHAnsi" w:cs="Calibri"/>
-                  <w:color w:val="4F81BD" w:themeColor="accent1"/>
-                  <w:sz w:val="24"/>
-                  <w:szCs w:val="24"/>
-                </w:rPr>
-                <w:delText xml:space="preserve">Prozedur </w:delText>
-              </w:r>
-            </w:del>
-            <w:ins w:id="115" w:author="Stefan Thanheiser" w:date="2019-04-09T23:34:00Z">
-              <w:r>
-                <w:rPr>
-                  <w:rFonts w:asciiTheme="minorHAnsi" w:eastAsia="Calibri" w:hAnsiTheme="minorHAnsi" w:cs="Calibri"/>
-                  <w:color w:val="4F81BD" w:themeColor="accent1"/>
-                  <w:sz w:val="24"/>
-                  <w:szCs w:val="24"/>
-                </w:rPr>
-                <w:t>Verfah</w:t>
-              </w:r>
-            </w:ins>
-            <w:ins w:id="116" w:author="Stefan Thanheiser" w:date="2019-04-09T23:35:00Z">
-              <w:r>
-                <w:rPr>
-                  <w:rFonts w:asciiTheme="minorHAnsi" w:eastAsia="Calibri" w:hAnsiTheme="minorHAnsi" w:cs="Calibri"/>
-                  <w:color w:val="4F81BD" w:themeColor="accent1"/>
-                  <w:sz w:val="24"/>
-                  <w:szCs w:val="24"/>
-                </w:rPr>
-                <w:t>ren</w:t>
-              </w:r>
-            </w:ins>
-            <w:ins w:id="117" w:author="Stefan Thanheiser" w:date="2019-04-09T23:34:00Z">
-              <w:r>
-                <w:rPr>
-                  <w:rFonts w:asciiTheme="minorHAnsi" w:eastAsia="Calibri" w:hAnsiTheme="minorHAnsi" w:cs="Calibri"/>
-                  <w:color w:val="4F81BD" w:themeColor="accent1"/>
-                  <w:sz w:val="24"/>
-                  <w:szCs w:val="24"/>
-                </w:rPr>
-                <w:t xml:space="preserve"> </w:t>
-              </w:r>
-            </w:ins>
-            <w:r>
-              <w:rPr>
-                <w:rFonts w:asciiTheme="minorHAnsi" w:eastAsia="Calibri" w:hAnsiTheme="minorHAnsi" w:cs="Calibri"/>
-                <w:color w:val="4F81BD" w:themeColor="accent1"/>
-                <w:sz w:val="24"/>
-                <w:szCs w:val="24"/>
-              </w:rPr>
-              <w:t>ordnungsgemäß befolgt wurde.</w:t>
-            </w:r>
-          </w:p>
-          <w:p>
-            <w:pPr>
-              <w:widowControl w:val="0"/>
-              <w:pBdr>
-                <w:top w:val="nil"/>
-                <w:left w:val="nil"/>
-                <w:bottom w:val="nil"/>
-                <w:right w:val="nil"/>
-                <w:between w:val="nil"/>
-              </w:pBdr>
-              <w:spacing w:line="240" w:lineRule="auto"/>
-              <w:rPr>
-                <w:rFonts w:asciiTheme="minorHAnsi" w:eastAsia="Calibri" w:hAnsiTheme="minorHAnsi" w:cs="Calibri"/>
-                <w:sz w:val="24"/>
-                <w:szCs w:val="24"/>
-              </w:rPr>
-            </w:pPr>
-          </w:p>
-          <w:p>
-            <w:pPr>
-              <w:widowControl w:val="0"/>
-              <w:pBdr>
-                <w:top w:val="nil"/>
-                <w:left w:val="nil"/>
-                <w:bottom w:val="nil"/>
-                <w:right w:val="nil"/>
-                <w:between w:val="nil"/>
-              </w:pBdr>
-              <w:spacing w:line="240" w:lineRule="auto"/>
-              <w:rPr>
-                <w:rFonts w:asciiTheme="minorHAnsi" w:eastAsia="Calibri" w:hAnsiTheme="minorHAnsi" w:cs="Calibri"/>
-                <w:color w:val="4F81BD" w:themeColor="accent1"/>
-                <w:sz w:val="24"/>
-                <w:szCs w:val="24"/>
-              </w:rPr>
-            </w:pPr>
-            <w:r>
-              <w:rPr>
-                <w:rFonts w:asciiTheme="minorHAnsi" w:eastAsia="Calibri" w:hAnsiTheme="minorHAnsi" w:cs="Calibri"/>
-                <w:color w:val="4F81BD" w:themeColor="accent1"/>
-                <w:sz w:val="24"/>
-                <w:szCs w:val="24"/>
-              </w:rPr>
-              <w:t>Begründung:</w:t>
-            </w:r>
-          </w:p>
-          <w:p>
-            <w:pPr>
-              <w:widowControl w:val="0"/>
-              <w:pBdr>
-                <w:top w:val="nil"/>
-                <w:left w:val="nil"/>
-                <w:bottom w:val="nil"/>
-                <w:right w:val="nil"/>
-                <w:between w:val="nil"/>
-              </w:pBdr>
-              <w:spacing w:line="240" w:lineRule="auto"/>
-              <w:rPr>
-                <w:rFonts w:asciiTheme="minorHAnsi" w:eastAsia="Calibri" w:hAnsiTheme="minorHAnsi" w:cs="Calibri"/>
-                <w:sz w:val="24"/>
-                <w:szCs w:val="24"/>
-              </w:rPr>
-            </w:pPr>
-            <w:r>
-              <w:rPr>
-                <w:rFonts w:asciiTheme="minorHAnsi" w:eastAsia="Calibri" w:hAnsiTheme="minorHAnsi" w:cs="Calibri"/>
-                <w:color w:val="4F81BD" w:themeColor="accent1"/>
-                <w:sz w:val="24"/>
-                <w:szCs w:val="24"/>
-              </w:rPr>
-              <w:t xml:space="preserve">Es soll sichergestellt werden, dass ein Prozess zum Erstellen und Verwalten einer Bill </w:t>
+              <w:t xml:space="preserve"> Materials der Open-Source-Komponenten existiert, </w:t>
+            </w:r>
+            <w:r>
+              <w:rPr>
+                <w:rFonts w:asciiTheme="minorHAnsi" w:eastAsia="Calibri" w:hAnsiTheme="minorHAnsi" w:cs="Calibri"/>
+                <w:color w:val="4F81BD" w:themeColor="accent1"/>
+                <w:sz w:val="24"/>
+                <w:szCs w:val="24"/>
+              </w:rPr>
+              <w:t>aus welchen die</w:t>
+            </w:r>
+            <w:r>
+              <w:rPr>
+                <w:rFonts w:asciiTheme="minorHAnsi" w:eastAsia="Calibri" w:hAnsiTheme="minorHAnsi" w:cs="Calibri"/>
+                <w:color w:val="4F81BD" w:themeColor="accent1"/>
+                <w:sz w:val="24"/>
+                <w:szCs w:val="24"/>
+              </w:rPr>
+              <w:t xml:space="preserve"> Zugelieferte Software </w:t>
+            </w:r>
+            <w:r>
+              <w:rPr>
+                <w:rFonts w:asciiTheme="minorHAnsi" w:eastAsia="Calibri" w:hAnsiTheme="minorHAnsi" w:cs="Calibri"/>
+                <w:color w:val="4F81BD" w:themeColor="accent1"/>
+                <w:sz w:val="24"/>
+                <w:szCs w:val="24"/>
+              </w:rPr>
+              <w:t>besteht</w:t>
+            </w:r>
+            <w:r>
+              <w:rPr>
+                <w:rFonts w:asciiTheme="minorHAnsi" w:eastAsia="Calibri" w:hAnsiTheme="minorHAnsi" w:cs="Calibri"/>
+                <w:color w:val="4F81BD" w:themeColor="accent1"/>
+                <w:sz w:val="24"/>
+                <w:szCs w:val="24"/>
+              </w:rPr>
+              <w:t xml:space="preserve">. Die Bill </w:t>
             </w:r>
             <w:proofErr w:type="spellStart"/>
             <w:r>
@@ -24400,62 +24320,6 @@
                 <w:sz w:val="24"/>
                 <w:szCs w:val="24"/>
               </w:rPr>
-              <w:t xml:space="preserve"> Materials der Open-Source-Komponenten existiert, </w:t>
-            </w:r>
-            <w:r>
-              <w:rPr>
-                <w:rFonts w:asciiTheme="minorHAnsi" w:eastAsia="Calibri" w:hAnsiTheme="minorHAnsi" w:cs="Calibri"/>
-                <w:color w:val="4F81BD" w:themeColor="accent1"/>
-                <w:sz w:val="24"/>
-                <w:szCs w:val="24"/>
-              </w:rPr>
-              <w:t>aus welchen die</w:t>
-            </w:r>
-            <w:r>
-              <w:rPr>
-                <w:rFonts w:asciiTheme="minorHAnsi" w:eastAsia="Calibri" w:hAnsiTheme="minorHAnsi" w:cs="Calibri"/>
-                <w:color w:val="4F81BD" w:themeColor="accent1"/>
-                <w:sz w:val="24"/>
-                <w:szCs w:val="24"/>
-              </w:rPr>
-              <w:t xml:space="preserve"> Zugelieferte Software </w:t>
-            </w:r>
-            <w:r>
-              <w:rPr>
-                <w:rFonts w:asciiTheme="minorHAnsi" w:eastAsia="Calibri" w:hAnsiTheme="minorHAnsi" w:cs="Calibri"/>
-                <w:color w:val="4F81BD" w:themeColor="accent1"/>
-                <w:sz w:val="24"/>
-                <w:szCs w:val="24"/>
-              </w:rPr>
-              <w:t>besteht</w:t>
-            </w:r>
-            <w:r>
-              <w:rPr>
-                <w:rFonts w:asciiTheme="minorHAnsi" w:eastAsia="Calibri" w:hAnsiTheme="minorHAnsi" w:cs="Calibri"/>
-                <w:color w:val="4F81BD" w:themeColor="accent1"/>
-                <w:sz w:val="24"/>
-                <w:szCs w:val="24"/>
-              </w:rPr>
-              <w:t xml:space="preserve">. Die Bill </w:t>
-            </w:r>
-            <w:proofErr w:type="spellStart"/>
-            <w:r>
-              <w:rPr>
-                <w:rFonts w:asciiTheme="minorHAnsi" w:eastAsia="Calibri" w:hAnsiTheme="minorHAnsi" w:cs="Calibri"/>
-                <w:color w:val="4F81BD" w:themeColor="accent1"/>
-                <w:sz w:val="24"/>
-                <w:szCs w:val="24"/>
-              </w:rPr>
-              <w:t>of</w:t>
-            </w:r>
-            <w:proofErr w:type="spellEnd"/>
-            <w:r>
-              <w:rPr>
-                <w:rFonts w:asciiTheme="minorHAnsi" w:eastAsia="Calibri" w:hAnsiTheme="minorHAnsi" w:cs="Calibri"/>
-                <w:color w:val="4F81BD" w:themeColor="accent1"/>
-                <w:sz w:val="24"/>
-                <w:szCs w:val="24"/>
-              </w:rPr>
               <w:t xml:space="preserve"> Materials ist erforderlich, um systematisch die Lizenzbedingungen jeder Komponente zu überprüfen</w:t>
             </w:r>
             <w:r>
@@ -24503,7 +24367,7 @@
               </w:rPr>
               <w:t>i</w:t>
             </w:r>
-            <w:del w:id="118" w:author="Anke Thanheiser" w:date="2019-04-07T18:16:00Z">
+            <w:del w:id="117" w:author="Anke Thanheiser" w:date="2019-04-07T18:16:00Z">
               <w:r>
                 <w:rPr>
                   <w:rFonts w:asciiTheme="minorHAnsi" w:eastAsia="Calibri" w:hAnsiTheme="minorHAnsi" w:cs="Calibri"/>
@@ -24514,7 +24378,7 @@
                 <w:delText>n</w:delText>
               </w:r>
             </w:del>
-            <w:ins w:id="119" w:author="Anke Thanheiser" w:date="2019-04-07T18:16:00Z">
+            <w:ins w:id="118" w:author="Anke Thanheiser" w:date="2019-04-07T18:16:00Z">
               <w:r>
                 <w:rPr>
                   <w:rFonts w:asciiTheme="minorHAnsi" w:eastAsia="Calibri" w:hAnsiTheme="minorHAnsi" w:cs="Calibri"/>
@@ -24543,8 +24407,8 @@
               </w:rPr>
               <w:t xml:space="preserve"> auf die Verb</w:t>
             </w:r>
+            <w:commentRangeStart w:id="119"/>
             <w:commentRangeStart w:id="120"/>
-            <w:commentRangeStart w:id="121"/>
             <w:r>
               <w:rPr>
                 <w:rFonts w:asciiTheme="minorHAnsi" w:eastAsia="Calibri" w:hAnsiTheme="minorHAnsi" w:cs="Calibri"/>
@@ -24554,19 +24418,19 @@
               </w:rPr>
               <w:t>r</w:t>
             </w:r>
+            <w:commentRangeEnd w:id="119"/>
+            <w:r>
+              <w:rPr>
+                <w:rStyle w:val="Kommentarzeichen"/>
+              </w:rPr>
+              <w:commentReference w:id="119"/>
+            </w:r>
             <w:commentRangeEnd w:id="120"/>
             <w:r>
               <w:rPr>
                 <w:rStyle w:val="Kommentarzeichen"/>
               </w:rPr>
               <w:commentReference w:id="120"/>
-            </w:r>
-            <w:commentRangeEnd w:id="121"/>
-            <w:r>
-              <w:rPr>
-                <w:rStyle w:val="Kommentarzeichen"/>
-              </w:rPr>
-              <w:commentReference w:id="121"/>
             </w:r>
             <w:r>
               <w:rPr>
@@ -24834,19 +24698,8 @@
                 <w:sz w:val="24"/>
                 <w:szCs w:val="24"/>
               </w:rPr>
-              <w:t xml:space="preserve">Verbreitung in </w:t>
-            </w:r>
-            <w:proofErr w:type="spellStart"/>
-            <w:r>
-              <w:rPr>
-                <w:rFonts w:asciiTheme="minorHAnsi" w:eastAsia="Calibri" w:hAnsiTheme="minorHAnsi" w:cs="Calibri"/>
-                <w:color w:val="4F81BD" w:themeColor="accent1"/>
-                <w:sz w:val="24"/>
-                <w:szCs w:val="24"/>
-              </w:rPr>
-              <w:t>Sourcecode</w:t>
-            </w:r>
-            <w:proofErr w:type="spellEnd"/>
+              <w:t>Verbreitung in Sourcecode</w:t>
+            </w:r>
             <w:r>
               <w:rPr>
                 <w:rFonts w:asciiTheme="minorHAnsi" w:eastAsia="Calibri" w:hAnsiTheme="minorHAnsi" w:cs="Calibri"/>
@@ -24897,27 +24750,7 @@
                 <w:sz w:val="24"/>
                 <w:szCs w:val="24"/>
               </w:rPr>
-              <w:t xml:space="preserve">Integration mit anderer Open-Source-Software, so dass die Voraussetzungen des </w:t>
-            </w:r>
-            <w:proofErr w:type="spellStart"/>
-            <w:r>
-              <w:rPr>
-                <w:rFonts w:asciiTheme="minorHAnsi" w:eastAsia="Calibri" w:hAnsiTheme="minorHAnsi" w:cs="Calibri"/>
-                <w:color w:val="4F81BD" w:themeColor="accent1"/>
-                <w:sz w:val="24"/>
-                <w:szCs w:val="24"/>
-              </w:rPr>
-              <w:t>Copyleft</w:t>
-            </w:r>
-            <w:proofErr w:type="spellEnd"/>
-            <w:r>
-              <w:rPr>
-                <w:rFonts w:asciiTheme="minorHAnsi" w:eastAsia="Calibri" w:hAnsiTheme="minorHAnsi" w:cs="Calibri"/>
-                <w:color w:val="4F81BD" w:themeColor="accent1"/>
-                <w:sz w:val="24"/>
-                <w:szCs w:val="24"/>
-              </w:rPr>
-              <w:t xml:space="preserve"> vorliegen können;</w:t>
+              <w:t>Integration mit anderer Open-Source-Software, so dass die Voraussetzungen des Copyleft vorliegen können;</w:t>
             </w:r>
           </w:p>
           <w:p>
@@ -24953,8 +24786,8 @@
               </w:rPr>
               <w:t xml:space="preserve">Enthält </w:t>
             </w:r>
+            <w:commentRangeStart w:id="121"/>
             <w:commentRangeStart w:id="122"/>
-            <w:commentRangeStart w:id="123"/>
             <w:r>
               <w:rPr>
                 <w:rFonts w:asciiTheme="minorHAnsi" w:eastAsia="Calibri" w:hAnsiTheme="minorHAnsi" w:cs="Calibri"/>
@@ -24964,19 +24797,19 @@
               </w:rPr>
               <w:t xml:space="preserve">bearbeitete </w:t>
             </w:r>
+            <w:commentRangeEnd w:id="121"/>
+            <w:r>
+              <w:rPr>
+                <w:rStyle w:val="Kommentarzeichen"/>
+              </w:rPr>
+              <w:commentReference w:id="121"/>
+            </w:r>
             <w:commentRangeEnd w:id="122"/>
             <w:r>
               <w:rPr>
                 <w:rStyle w:val="Kommentarzeichen"/>
               </w:rPr>
               <w:commentReference w:id="122"/>
-            </w:r>
-            <w:commentRangeEnd w:id="123"/>
-            <w:r>
-              <w:rPr>
-                <w:rStyle w:val="Kommentarzeichen"/>
-              </w:rPr>
-              <w:commentReference w:id="123"/>
             </w:r>
             <w:r>
               <w:rPr>
@@ -25205,7 +25038,7 @@
               </w:rPr>
               <w:t>Es soll sichergestellt werden, dass das Programm ausreichend robust ist, um die üblichen Anwendungsfälle von Open-Source-Lizenzen eine</w:t>
             </w:r>
-            <w:ins w:id="124" w:author="Anke Thanheiser" w:date="2019-04-06T14:29:00Z">
+            <w:ins w:id="123" w:author="Anke Thanheiser" w:date="2019-04-06T14:29:00Z">
               <w:r>
                 <w:rPr>
                   <w:rFonts w:asciiTheme="minorHAnsi" w:eastAsia="Calibri" w:hAnsiTheme="minorHAnsi" w:cs="Calibri"/>
@@ -25216,7 +25049,7 @@
                 <w:t>s Unternehmens</w:t>
               </w:r>
             </w:ins>
-            <w:del w:id="125" w:author="Anke Thanheiser" w:date="2019-04-06T14:29:00Z">
+            <w:del w:id="124" w:author="Anke Thanheiser" w:date="2019-04-06T14:29:00Z">
               <w:r>
                 <w:rPr>
                   <w:rFonts w:asciiTheme="minorHAnsi" w:eastAsia="Calibri" w:hAnsiTheme="minorHAnsi" w:cs="Calibri"/>
@@ -25236,7 +25069,7 @@
               </w:rPr>
               <w:t xml:space="preserve"> </w:t>
             </w:r>
-            <w:del w:id="126" w:author="Anke Thanheiser" w:date="2019-04-06T14:29:00Z">
+            <w:del w:id="125" w:author="Anke Thanheiser" w:date="2019-04-06T14:29:00Z">
               <w:r>
                 <w:rPr>
                   <w:rFonts w:asciiTheme="minorHAnsi" w:eastAsia="Calibri" w:hAnsiTheme="minorHAnsi" w:cs="Calibri"/>
@@ -25247,31 +25080,52 @@
                 <w:delText xml:space="preserve">Organisation </w:delText>
               </w:r>
             </w:del>
-            <w:r>
-              <w:rPr>
-                <w:rFonts w:asciiTheme="minorHAnsi" w:eastAsia="Calibri" w:hAnsiTheme="minorHAnsi" w:cs="Calibri"/>
-                <w:color w:val="4F81BD" w:themeColor="accent1"/>
-                <w:sz w:val="24"/>
-                <w:szCs w:val="24"/>
-              </w:rPr>
-              <w:t xml:space="preserve">zu </w:t>
-            </w:r>
-            <w:commentRangeStart w:id="127"/>
-            <w:r>
-              <w:rPr>
-                <w:rFonts w:asciiTheme="minorHAnsi" w:eastAsia="Calibri" w:hAnsiTheme="minorHAnsi" w:cs="Calibri"/>
-                <w:color w:val="4F81BD" w:themeColor="accent1"/>
-                <w:sz w:val="24"/>
-                <w:szCs w:val="24"/>
-              </w:rPr>
-              <w:t>behandeln</w:t>
-            </w:r>
+            <w:del w:id="126" w:author="Stefan Thanheiser" w:date="2019-04-26T10:25:00Z">
+              <w:r>
+                <w:rPr>
+                  <w:rFonts w:asciiTheme="minorHAnsi" w:eastAsia="Calibri" w:hAnsiTheme="minorHAnsi" w:cs="Calibri"/>
+                  <w:color w:val="4F81BD" w:themeColor="accent1"/>
+                  <w:sz w:val="24"/>
+                  <w:szCs w:val="24"/>
+                </w:rPr>
+                <w:delText xml:space="preserve">zu </w:delText>
+              </w:r>
+              <w:commentRangeStart w:id="127"/>
+              <w:commentRangeStart w:id="128"/>
+              <w:r>
+                <w:rPr>
+                  <w:rFonts w:asciiTheme="minorHAnsi" w:eastAsia="Calibri" w:hAnsiTheme="minorHAnsi" w:cs="Calibri"/>
+                  <w:color w:val="4F81BD" w:themeColor="accent1"/>
+                  <w:sz w:val="24"/>
+                  <w:szCs w:val="24"/>
+                </w:rPr>
+                <w:delText>behandeln</w:delText>
+              </w:r>
+            </w:del>
             <w:commentRangeEnd w:id="127"/>
+            <w:commentRangeEnd w:id="128"/>
+            <w:ins w:id="129" w:author="Stefan Thanheiser" w:date="2019-04-26T10:25:00Z">
+              <w:r>
+                <w:rPr>
+                  <w:rFonts w:asciiTheme="minorHAnsi" w:eastAsia="Calibri" w:hAnsiTheme="minorHAnsi" w:cs="Calibri"/>
+                  <w:color w:val="4F81BD" w:themeColor="accent1"/>
+                  <w:sz w:val="24"/>
+                  <w:szCs w:val="24"/>
+                </w:rPr>
+                <w:t>zu bedienen</w:t>
+              </w:r>
+            </w:ins>
             <w:r>
               <w:rPr>
                 <w:rStyle w:val="Kommentarzeichen"/>
               </w:rPr>
               <w:commentReference w:id="127"/>
+            </w:r>
+            <w:r>
+              <w:rPr>
+                <w:rStyle w:val="Kommentarzeichen"/>
+              </w:rPr>
+              <w:commentReference w:id="128"/>
             </w:r>
             <w:r>
               <w:rPr>
@@ -25374,7 +25228,7 @@
           <w:insideV w:val="single" w:sz="8" w:space="0" w:color="000000"/>
         </w:tblBorders>
         <w:tblLayout w:type="fixed"/>
-        <w:tblLook w:val="0600"/>
+        <w:tblLook w:val="0600" w:firstRow="0" w:lastRow="0" w:firstColumn="0" w:lastColumn="0" w:noHBand="1" w:noVBand="1"/>
       </w:tblPr>
       <w:tblGrid>
         <w:gridCol w:w="4650"/>
@@ -27605,7 +27459,7 @@
               </w:rPr>
               <w:t xml:space="preserve">Es existiert ein Prozess, um für </w:t>
             </w:r>
-            <w:del w:id="128" w:author="Anke Thanheiser" w:date="2019-04-07T18:20:00Z">
+            <w:del w:id="130" w:author="Anke Thanheiser" w:date="2019-04-07T18:20:00Z">
               <w:r>
                 <w:rPr>
                   <w:rFonts w:asciiTheme="minorHAnsi" w:eastAsia="Calibri" w:hAnsiTheme="minorHAnsi" w:cs="Calibri"/>
@@ -27616,7 +27470,7 @@
                 <w:delText xml:space="preserve">eine </w:delText>
               </w:r>
             </w:del>
-            <w:ins w:id="129" w:author="Anke Thanheiser" w:date="2019-04-07T18:20:00Z">
+            <w:ins w:id="131" w:author="Anke Thanheiser" w:date="2019-04-07T18:20:00Z">
               <w:r>
                 <w:rPr>
                   <w:rFonts w:asciiTheme="minorHAnsi" w:eastAsia="Calibri" w:hAnsiTheme="minorHAnsi" w:cs="Calibri"/>
@@ -27982,7 +27836,7 @@
               </w:rPr>
               <w:t xml:space="preserve">hinaus aufrechterhalten </w:t>
             </w:r>
-            <w:del w:id="131" w:author="Pors, Stefanie" w:date="2019-04-25T16:12:00Z">
+            <w:del w:id="134" w:author="Pors, Stefanie" w:date="2019-04-25T16:12:00Z">
               <w:r>
                 <w:rPr>
                   <w:rFonts w:asciiTheme="minorHAnsi" w:eastAsia="Calibri" w:hAnsiTheme="minorHAnsi" w:cs="Calibri"/>
@@ -28238,7 +28092,7 @@
               </w:rPr>
               <w:t xml:space="preserve">zu erstellen, </w:t>
             </w:r>
-            <w:del w:id="132" w:author="Anke Thanheiser" w:date="2019-04-07T18:21:00Z">
+            <w:del w:id="135" w:author="Anke Thanheiser" w:date="2019-04-07T18:21:00Z">
               <w:r>
                 <w:rPr>
                   <w:rFonts w:asciiTheme="minorHAnsi" w:eastAsia="Calibri" w:hAnsiTheme="minorHAnsi" w:cs="Calibri"/>
@@ -28267,7 +28121,7 @@
               </w:rPr>
               <w:t xml:space="preserve">wie </w:t>
             </w:r>
-            <w:ins w:id="133" w:author="Anke Thanheiser" w:date="2019-04-07T18:21:00Z">
+            <w:ins w:id="136" w:author="Anke Thanheiser" w:date="2019-04-07T18:21:00Z">
               <w:r>
                 <w:rPr>
                   <w:rFonts w:asciiTheme="minorHAnsi" w:eastAsia="Calibri" w:hAnsiTheme="minorHAnsi" w:cs="Calibri"/>
@@ -28278,7 +28132,7 @@
                 <w:t xml:space="preserve">durch die </w:t>
               </w:r>
             </w:ins>
-            <w:del w:id="134" w:author="Anke Thanheiser" w:date="2019-04-07T18:22:00Z">
+            <w:del w:id="137" w:author="Anke Thanheiser" w:date="2019-04-07T18:22:00Z">
               <w:r>
                 <w:rPr>
                   <w:rFonts w:asciiTheme="minorHAnsi" w:eastAsia="Calibri" w:hAnsiTheme="minorHAnsi" w:cs="Calibri"/>
@@ -28305,6 +28159,7 @@
                 <w:sz w:val="24"/>
                 <w:szCs w:val="24"/>
               </w:rPr>
+              <w:lastRenderedPageBreak/>
               <w:t>I</w:t>
             </w:r>
             <w:r>
@@ -28316,7 +28171,7 @@
               </w:rPr>
               <w:t xml:space="preserve">dentifizierten Lizenzen </w:t>
             </w:r>
-            <w:del w:id="135" w:author="Anke Thanheiser" w:date="2019-04-07T18:22:00Z">
+            <w:del w:id="138" w:author="Anke Thanheiser" w:date="2019-04-07T18:22:00Z">
               <w:r>
                 <w:rPr>
                   <w:rFonts w:asciiTheme="minorHAnsi" w:eastAsia="Calibri" w:hAnsiTheme="minorHAnsi" w:cs="Calibri"/>
@@ -28336,7 +28191,7 @@
                 <w:delText xml:space="preserve"> </w:delText>
               </w:r>
             </w:del>
-            <w:ins w:id="136" w:author="Anke Thanheiser" w:date="2019-04-07T18:22:00Z">
+            <w:ins w:id="139" w:author="Anke Thanheiser" w:date="2019-04-07T18:22:00Z">
               <w:r>
                 <w:rPr>
                   <w:rFonts w:asciiTheme="minorHAnsi" w:eastAsia="Calibri" w:hAnsiTheme="minorHAnsi" w:cs="Calibri"/>
@@ -28344,11 +28199,10 @@
                   <w:sz w:val="24"/>
                   <w:szCs w:val="24"/>
                 </w:rPr>
-                <w:lastRenderedPageBreak/>
                 <w:t>erfordert</w:t>
               </w:r>
             </w:ins>
-            <w:del w:id="137" w:author="Anke Thanheiser" w:date="2019-04-07T18:22:00Z">
+            <w:del w:id="140" w:author="Anke Thanheiser" w:date="2019-04-07T18:22:00Z">
               <w:r>
                 <w:rPr>
                   <w:rFonts w:asciiTheme="minorHAnsi" w:eastAsia="Calibri" w:hAnsiTheme="minorHAnsi" w:cs="Calibri"/>
@@ -28415,7 +28269,7 @@
           <w:insideV w:val="single" w:sz="8" w:space="0" w:color="000000"/>
         </w:tblBorders>
         <w:tblLayout w:type="fixed"/>
-        <w:tblLook w:val="0600"/>
+        <w:tblLook w:val="0600" w:firstRow="0" w:lastRow="0" w:firstColumn="0" w:lastColumn="0" w:noHBand="1" w:noVBand="1"/>
       </w:tblPr>
       <w:tblGrid>
         <w:gridCol w:w="4650"/>
@@ -28818,7 +28672,7 @@
               </w:rPr>
               <w:t>the following must</w:t>
             </w:r>
-            <w:ins w:id="138" w:author="Stefan Thanheiser" w:date="2019-04-09T23:38:00Z">
+            <w:ins w:id="141" w:author="Stefan Thanheiser" w:date="2019-04-09T23:38:00Z">
               <w:r>
                 <w:rPr>
                   <w:rFonts w:asciiTheme="minorHAnsi" w:eastAsia="Calibri" w:hAnsiTheme="minorHAnsi" w:cs="Calibri"/>
@@ -29012,19 +28866,8 @@
                 <w:szCs w:val="24"/>
                 <w:lang w:val="en-GB"/>
               </w:rPr>
-              <w:t xml:space="preserve">5.1.3 </w:t>
-            </w:r>
-            <w:proofErr w:type="gramStart"/>
-            <w:r>
-              <w:rPr>
-                <w:rFonts w:asciiTheme="minorHAnsi" w:eastAsia="Calibri" w:hAnsiTheme="minorHAnsi" w:cs="Calibri"/>
-                <w:sz w:val="24"/>
-                <w:szCs w:val="24"/>
-                <w:lang w:val="en-GB"/>
-              </w:rPr>
-              <w:t>a</w:t>
-            </w:r>
-            <w:proofErr w:type="gramEnd"/>
+              <w:t>5.1.3 a</w:t>
+            </w:r>
             <w:r>
               <w:rPr>
                 <w:rFonts w:asciiTheme="minorHAnsi" w:eastAsia="Calibri" w:hAnsiTheme="minorHAnsi" w:cs="Calibri"/>
@@ -29330,7 +29173,7 @@
                 <w:szCs w:val="24"/>
               </w:rPr>
             </w:pPr>
-            <w:del w:id="139" w:author="Anke Thanheiser" w:date="2019-04-07T18:23:00Z">
+            <w:del w:id="142" w:author="Anke Thanheiser" w:date="2019-04-07T18:23:00Z">
               <w:r>
                 <w:rPr>
                   <w:rFonts w:asciiTheme="minorHAnsi" w:eastAsia="Calibri" w:hAnsiTheme="minorHAnsi" w:cs="Calibri"/>
@@ -29341,7 +29184,7 @@
                 <w:delText xml:space="preserve">Falls </w:delText>
               </w:r>
             </w:del>
-            <w:ins w:id="140" w:author="Anke Thanheiser" w:date="2019-04-07T18:23:00Z">
+            <w:ins w:id="143" w:author="Anke Thanheiser" w:date="2019-04-07T18:23:00Z">
               <w:r>
                 <w:rPr>
                   <w:rFonts w:asciiTheme="minorHAnsi" w:eastAsia="Calibri" w:hAnsiTheme="minorHAnsi" w:cs="Calibri"/>
@@ -29361,7 +29204,7 @@
               </w:rPr>
               <w:t>ein</w:t>
             </w:r>
-            <w:del w:id="141" w:author="Anke Thanheiser" w:date="2019-04-06T14:30:00Z">
+            <w:del w:id="144" w:author="Anke Thanheiser" w:date="2019-04-06T14:30:00Z">
               <w:r>
                 <w:rPr>
                   <w:rFonts w:asciiTheme="minorHAnsi" w:eastAsia="Calibri" w:hAnsiTheme="minorHAnsi" w:cs="Calibri"/>
@@ -29381,7 +29224,7 @@
               </w:rPr>
               <w:t xml:space="preserve"> </w:t>
             </w:r>
-            <w:ins w:id="142" w:author="Anke Thanheiser" w:date="2019-04-06T14:30:00Z">
+            <w:ins w:id="145" w:author="Anke Thanheiser" w:date="2019-04-06T14:30:00Z">
               <w:r>
                 <w:rPr>
                   <w:rFonts w:asciiTheme="minorHAnsi" w:eastAsia="Calibri" w:hAnsiTheme="minorHAnsi" w:cs="Calibri"/>
@@ -29392,7 +29235,7 @@
                 <w:t>Unternehmen</w:t>
               </w:r>
             </w:ins>
-            <w:del w:id="143" w:author="Anke Thanheiser" w:date="2019-04-06T14:30:00Z">
+            <w:del w:id="146" w:author="Anke Thanheiser" w:date="2019-04-06T14:30:00Z">
               <w:r>
                 <w:rPr>
                   <w:rFonts w:asciiTheme="minorHAnsi" w:eastAsia="Calibri" w:hAnsiTheme="minorHAnsi" w:cs="Calibri"/>
@@ -29463,7 +29306,7 @@
               </w:rPr>
               <w:t xml:space="preserve"> </w:t>
             </w:r>
-            <w:del w:id="144" w:author="Anke Thanheiser" w:date="2019-04-07T18:23:00Z">
+            <w:del w:id="147" w:author="Anke Thanheiser" w:date="2019-04-07T18:23:00Z">
               <w:r>
                 <w:rPr>
                   <w:rFonts w:asciiTheme="minorHAnsi" w:eastAsia="Calibri" w:hAnsiTheme="minorHAnsi" w:cs="Calibri"/>
@@ -29483,7 +29326,7 @@
                 <w:delText>, die die</w:delText>
               </w:r>
             </w:del>
-            <w:ins w:id="145" w:author="Anke Thanheiser" w:date="2019-04-07T18:23:00Z">
+            <w:ins w:id="148" w:author="Anke Thanheiser" w:date="2019-04-07T18:23:00Z">
               <w:r>
                 <w:rPr>
                   <w:rFonts w:asciiTheme="minorHAnsi" w:eastAsia="Calibri" w:hAnsiTheme="minorHAnsi" w:cs="Calibri"/>
@@ -29504,7 +29347,7 @@
               <w:t xml:space="preserve"> Beiträge zu Open-Source-Projekten </w:t>
             </w:r>
             <w:proofErr w:type="spellStart"/>
-            <w:ins w:id="146" w:author="Anke Thanheiser" w:date="2019-04-07T18:23:00Z">
+            <w:ins w:id="149" w:author="Anke Thanheiser" w:date="2019-04-07T18:23:00Z">
               <w:r>
                 <w:rPr>
                   <w:rFonts w:asciiTheme="minorHAnsi" w:eastAsia="Calibri" w:hAnsiTheme="minorHAnsi" w:cs="Calibri"/>
@@ -29514,7 +29357,7 @@
                 </w:rPr>
                 <w:t>exis</w:t>
               </w:r>
-              <w:del w:id="147" w:author="Pors, Stefanie" w:date="2019-04-25T16:13:00Z">
+              <w:del w:id="150" w:author="Pors, Stefanie" w:date="2019-04-25T16:13:00Z">
                 <w:r>
                   <w:rPr>
                     <w:rFonts w:asciiTheme="minorHAnsi" w:eastAsia="Calibri" w:hAnsiTheme="minorHAnsi" w:cs="Calibri"/>
@@ -29526,7 +29369,7 @@
                 </w:r>
               </w:del>
             </w:ins>
-            <w:ins w:id="148" w:author="Pors, Stefanie" w:date="2019-04-25T16:13:00Z">
+            <w:ins w:id="151" w:author="Pors, Stefanie" w:date="2019-04-25T16:13:00Z">
               <w:r>
                 <w:rPr>
                   <w:rFonts w:asciiTheme="minorHAnsi" w:eastAsia="Calibri" w:hAnsiTheme="minorHAnsi" w:cs="Calibri"/>
@@ -29537,7 +29380,7 @@
                 <w:t>i</w:t>
               </w:r>
             </w:ins>
-            <w:ins w:id="149" w:author="Anke Thanheiser" w:date="2019-04-07T18:23:00Z">
+            <w:ins w:id="152" w:author="Anke Thanheiser" w:date="2019-04-07T18:23:00Z">
               <w:r>
                 <w:rPr>
                   <w:rFonts w:asciiTheme="minorHAnsi" w:eastAsia="Calibri" w:hAnsiTheme="minorHAnsi" w:cs="Calibri"/>
@@ -29549,7 +29392,7 @@
               </w:r>
             </w:ins>
             <w:proofErr w:type="spellEnd"/>
-            <w:del w:id="150" w:author="Anke Thanheiser" w:date="2019-04-07T18:23:00Z">
+            <w:del w:id="153" w:author="Anke Thanheiser" w:date="2019-04-07T18:23:00Z">
               <w:r>
                 <w:rPr>
                   <w:rFonts w:asciiTheme="minorHAnsi" w:eastAsia="Calibri" w:hAnsiTheme="minorHAnsi" w:cs="Calibri"/>
@@ -29560,7 +29403,7 @@
                 <w:delText>regelt</w:delText>
               </w:r>
             </w:del>
-            <w:ins w:id="151" w:author="Anke Thanheiser" w:date="2019-04-07T18:23:00Z">
+            <w:ins w:id="154" w:author="Anke Thanheiser" w:date="2019-04-07T18:23:00Z">
               <w:r>
                 <w:rPr>
                   <w:rFonts w:asciiTheme="minorHAnsi" w:eastAsia="Calibri" w:hAnsiTheme="minorHAnsi" w:cs="Calibri"/>
@@ -29571,7 +29414,7 @@
                 <w:t>;</w:t>
               </w:r>
             </w:ins>
-            <w:del w:id="152" w:author="Anke Thanheiser" w:date="2019-04-07T18:23:00Z">
+            <w:del w:id="155" w:author="Anke Thanheiser" w:date="2019-04-07T18:23:00Z">
               <w:r>
                 <w:rPr>
                   <w:rFonts w:asciiTheme="minorHAnsi" w:eastAsia="Calibri" w:hAnsiTheme="minorHAnsi" w:cs="Calibri"/>
@@ -29640,18 +29483,7 @@
                 <w:sz w:val="24"/>
                 <w:szCs w:val="24"/>
               </w:rPr>
-              <w:t xml:space="preserve"> Richtlinie intern kommuniz</w:t>
-            </w:r>
-            <w:bookmarkStart w:id="153" w:name="_GoBack"/>
-            <w:bookmarkEnd w:id="153"/>
-            <w:r>
-              <w:rPr>
-                <w:rFonts w:asciiTheme="minorHAnsi" w:eastAsia="Calibri" w:hAnsiTheme="minorHAnsi" w:cs="Calibri"/>
-                <w:color w:val="4F81BD" w:themeColor="accent1"/>
-                <w:sz w:val="24"/>
-                <w:szCs w:val="24"/>
-              </w:rPr>
-              <w:t>iert werden</w:t>
+              <w:t xml:space="preserve"> Richtlinie intern kommuniziert werden</w:t>
             </w:r>
           </w:p>
           <w:p>
@@ -29751,7 +29583,7 @@
                 <w:szCs w:val="24"/>
               </w:rPr>
             </w:pPr>
-            <w:del w:id="154" w:author="Anke Thanheiser" w:date="2019-04-07T18:23:00Z">
+            <w:del w:id="156" w:author="Anke Thanheiser" w:date="2019-04-07T18:23:00Z">
               <w:r>
                 <w:rPr>
                   <w:rFonts w:asciiTheme="minorHAnsi" w:eastAsia="Calibri" w:hAnsiTheme="minorHAnsi" w:cs="Calibri"/>
@@ -29762,7 +29594,7 @@
                 <w:delText xml:space="preserve">Falls </w:delText>
               </w:r>
             </w:del>
-            <w:ins w:id="155" w:author="Anke Thanheiser" w:date="2019-04-07T18:23:00Z">
+            <w:ins w:id="157" w:author="Anke Thanheiser" w:date="2019-04-07T18:23:00Z">
               <w:r>
                 <w:rPr>
                   <w:rFonts w:asciiTheme="minorHAnsi" w:eastAsia="Calibri" w:hAnsiTheme="minorHAnsi" w:cs="Calibri"/>
@@ -29782,7 +29614,7 @@
               </w:rPr>
               <w:t>ein</w:t>
             </w:r>
-            <w:del w:id="156" w:author="Anke Thanheiser" w:date="2019-04-06T14:30:00Z">
+            <w:del w:id="158" w:author="Anke Thanheiser" w:date="2019-04-06T14:30:00Z">
               <w:r>
                 <w:rPr>
                   <w:rFonts w:asciiTheme="minorHAnsi" w:eastAsia="Calibri" w:hAnsiTheme="minorHAnsi" w:cs="Calibri"/>
@@ -29802,7 +29634,7 @@
               </w:rPr>
               <w:t xml:space="preserve"> </w:t>
             </w:r>
-            <w:ins w:id="157" w:author="Anke Thanheiser" w:date="2019-04-06T14:30:00Z">
+            <w:ins w:id="159" w:author="Anke Thanheiser" w:date="2019-04-06T14:30:00Z">
               <w:r>
                 <w:rPr>
                   <w:rFonts w:asciiTheme="minorHAnsi" w:eastAsia="Calibri" w:hAnsiTheme="minorHAnsi" w:cs="Calibri"/>
@@ -29813,7 +29645,7 @@
                 <w:t>Unternehmen</w:t>
               </w:r>
             </w:ins>
-            <w:del w:id="158" w:author="Anke Thanheiser" w:date="2019-04-06T14:30:00Z">
+            <w:del w:id="160" w:author="Anke Thanheiser" w:date="2019-04-06T14:30:00Z">
               <w:r>
                 <w:rPr>
                   <w:rFonts w:asciiTheme="minorHAnsi" w:eastAsia="Calibri" w:hAnsiTheme="minorHAnsi" w:cs="Calibri"/>
@@ -29999,7 +29831,7 @@
               </w:rPr>
               <w:t xml:space="preserve">5.1.3 </w:t>
             </w:r>
-            <w:del w:id="159" w:author="Anke Thanheiser" w:date="2019-04-07T18:24:00Z">
+            <w:del w:id="161" w:author="Anke Thanheiser" w:date="2019-04-07T18:24:00Z">
               <w:r>
                 <w:rPr>
                   <w:rFonts w:asciiTheme="minorHAnsi" w:eastAsia="Calibri" w:hAnsiTheme="minorHAnsi" w:cs="Calibri"/>
@@ -30010,7 +29842,7 @@
                 <w:delText>E</w:delText>
               </w:r>
             </w:del>
-            <w:ins w:id="160" w:author="Anke Thanheiser" w:date="2019-04-07T18:24:00Z">
+            <w:ins w:id="162" w:author="Anke Thanheiser" w:date="2019-04-07T18:24:00Z">
               <w:r>
                 <w:rPr>
                   <w:rFonts w:asciiTheme="minorHAnsi" w:eastAsia="Calibri" w:hAnsiTheme="minorHAnsi" w:cs="Calibri"/>
@@ -30149,7 +29981,7 @@
                 <w:szCs w:val="24"/>
               </w:rPr>
             </w:pPr>
-            <w:del w:id="161" w:author="Anke Thanheiser" w:date="2019-04-07T18:24:00Z">
+            <w:del w:id="163" w:author="Anke Thanheiser" w:date="2019-04-07T18:24:00Z">
               <w:r>
                 <w:rPr>
                   <w:rFonts w:asciiTheme="minorHAnsi" w:eastAsia="Calibri" w:hAnsiTheme="minorHAnsi" w:cs="Calibri"/>
@@ -30160,7 +29992,7 @@
                 <w:delText xml:space="preserve">Falls </w:delText>
               </w:r>
             </w:del>
-            <w:ins w:id="162" w:author="Anke Thanheiser" w:date="2019-04-07T18:24:00Z">
+            <w:ins w:id="164" w:author="Anke Thanheiser" w:date="2019-04-07T18:24:00Z">
               <w:r>
                 <w:rPr>
                   <w:rFonts w:asciiTheme="minorHAnsi" w:eastAsia="Calibri" w:hAnsiTheme="minorHAnsi" w:cs="Calibri"/>
@@ -30180,7 +30012,7 @@
               </w:rPr>
               <w:t>ein</w:t>
             </w:r>
-            <w:del w:id="163" w:author="Anke Thanheiser" w:date="2019-04-06T14:30:00Z">
+            <w:del w:id="165" w:author="Anke Thanheiser" w:date="2019-04-06T14:30:00Z">
               <w:r>
                 <w:rPr>
                   <w:rFonts w:asciiTheme="minorHAnsi" w:eastAsia="Calibri" w:hAnsiTheme="minorHAnsi" w:cs="Calibri"/>
@@ -30200,7 +30032,7 @@
               </w:rPr>
               <w:t xml:space="preserve"> </w:t>
             </w:r>
-            <w:ins w:id="164" w:author="Anke Thanheiser" w:date="2019-04-06T14:30:00Z">
+            <w:ins w:id="166" w:author="Anke Thanheiser" w:date="2019-04-06T14:30:00Z">
               <w:r>
                 <w:rPr>
                   <w:rFonts w:asciiTheme="minorHAnsi" w:eastAsia="Calibri" w:hAnsiTheme="minorHAnsi" w:cs="Calibri"/>
@@ -30211,7 +30043,7 @@
                 <w:t>Unternehmen</w:t>
               </w:r>
             </w:ins>
-            <w:del w:id="165" w:author="Anke Thanheiser" w:date="2019-04-06T14:30:00Z">
+            <w:del w:id="167" w:author="Anke Thanheiser" w:date="2019-04-06T14:30:00Z">
               <w:r>
                 <w:rPr>
                   <w:rFonts w:asciiTheme="minorHAnsi" w:eastAsia="Calibri" w:hAnsiTheme="minorHAnsi" w:cs="Calibri"/>
@@ -30240,7 +30072,7 @@
               </w:rPr>
               <w:t xml:space="preserve"> soll sichergestellt werden, dass d</w:t>
             </w:r>
-            <w:ins w:id="166" w:author="Anke Thanheiser" w:date="2019-04-06T14:30:00Z">
+            <w:ins w:id="168" w:author="Anke Thanheiser" w:date="2019-04-06T14:30:00Z">
               <w:r>
                 <w:rPr>
                   <w:rFonts w:asciiTheme="minorHAnsi" w:eastAsia="Calibri" w:hAnsiTheme="minorHAnsi" w:cs="Calibri"/>
@@ -30251,7 +30083,7 @@
                 <w:t>as Unternehmen</w:t>
               </w:r>
             </w:ins>
-            <w:del w:id="167" w:author="Anke Thanheiser" w:date="2019-04-06T14:30:00Z">
+            <w:del w:id="169" w:author="Anke Thanheiser" w:date="2019-04-06T14:30:00Z">
               <w:r>
                 <w:rPr>
                   <w:rFonts w:asciiTheme="minorHAnsi" w:eastAsia="Calibri" w:hAnsiTheme="minorHAnsi" w:cs="Calibri"/>
@@ -30353,7 +30185,7 @@
           <w:insideV w:val="single" w:sz="8" w:space="0" w:color="000000"/>
         </w:tblBorders>
         <w:tblLayout w:type="fixed"/>
-        <w:tblLook w:val="0600"/>
+        <w:tblLook w:val="0600" w:firstRow="0" w:lastRow="0" w:firstColumn="0" w:lastColumn="0" w:noHBand="1" w:noVBand="1"/>
       </w:tblPr>
       <w:tblGrid>
         <w:gridCol w:w="4650"/>
@@ -30511,7 +30343,7 @@
               </w:rPr>
               <w:t>6.1</w:t>
             </w:r>
-            <w:ins w:id="168" w:author="Stefan Thanheiser" w:date="2019-04-09T23:39:00Z">
+            <w:ins w:id="170" w:author="Stefan Thanheiser" w:date="2019-04-09T23:39:00Z">
               <w:r>
                 <w:rPr>
                   <w:rFonts w:asciiTheme="minorHAnsi" w:eastAsia="Calibri" w:hAnsiTheme="minorHAnsi" w:cs="Calibri"/>
@@ -31235,7 +31067,7 @@
                 <w:szCs w:val="24"/>
                 <w:u w:val="single"/>
                 <w:lang w:val="en-GB"/>
-                <w:rPrChange w:id="169" w:author="Stefan Thanheiser" w:date="2019-04-09T23:40:00Z">
+                <w:rPrChange w:id="171" w:author="Stefan Thanheiser" w:date="2019-04-09T23:40:00Z">
                   <w:rPr>
                     <w:rFonts w:asciiTheme="minorHAnsi" w:eastAsia="Calibri" w:hAnsiTheme="minorHAnsi" w:cs="Calibri"/>
                     <w:sz w:val="24"/>
@@ -32555,7 +32387,7 @@
               </w:rPr>
               <w:t>Damit eine</w:t>
             </w:r>
-            <w:ins w:id="170" w:author="Anke Thanheiser" w:date="2019-04-06T14:31:00Z">
+            <w:ins w:id="172" w:author="Anke Thanheiser" w:date="2019-04-06T14:31:00Z">
               <w:r>
                 <w:rPr>
                   <w:rFonts w:asciiTheme="minorHAnsi" w:eastAsia="Calibri" w:hAnsiTheme="minorHAnsi" w:cs="Calibri"/>
@@ -32566,7 +32398,7 @@
                 <w:t>m Unternehmen</w:t>
               </w:r>
             </w:ins>
-            <w:del w:id="171" w:author="Anke Thanheiser" w:date="2019-04-06T14:31:00Z">
+            <w:del w:id="173" w:author="Anke Thanheiser" w:date="2019-04-06T14:31:00Z">
               <w:r>
                 <w:rPr>
                   <w:rFonts w:asciiTheme="minorHAnsi" w:eastAsia="Calibri" w:hAnsiTheme="minorHAnsi" w:cs="Calibri"/>
@@ -32642,7 +32474,7 @@
               </w:rPr>
               <w:t>diese</w:t>
             </w:r>
-            <w:ins w:id="172" w:author="Anke Thanheiser" w:date="2019-04-07T18:27:00Z">
+            <w:ins w:id="174" w:author="Anke Thanheiser" w:date="2019-04-07T18:27:00Z">
               <w:r>
                 <w:rPr>
                   <w:rFonts w:asciiTheme="minorHAnsi" w:eastAsia="Calibri" w:hAnsiTheme="minorHAnsi" w:cs="Calibri"/>
@@ -32662,7 +32494,7 @@
               </w:rPr>
               <w:t xml:space="preserve"> bestätigen, dass </w:t>
             </w:r>
-            <w:del w:id="173" w:author="Anke Thanheiser" w:date="2019-04-07T18:27:00Z">
+            <w:del w:id="175" w:author="Anke Thanheiser" w:date="2019-04-07T18:27:00Z">
               <w:r>
                 <w:rPr>
                   <w:rFonts w:asciiTheme="minorHAnsi" w:eastAsia="Calibri" w:hAnsiTheme="minorHAnsi" w:cs="Calibri"/>
@@ -32673,7 +32505,7 @@
                 <w:delText xml:space="preserve">ihr </w:delText>
               </w:r>
             </w:del>
-            <w:ins w:id="174" w:author="Anke Thanheiser" w:date="2019-04-07T18:27:00Z">
+            <w:ins w:id="176" w:author="Anke Thanheiser" w:date="2019-04-07T18:27:00Z">
               <w:r>
                 <w:rPr>
                   <w:rFonts w:asciiTheme="minorHAnsi" w:eastAsia="Calibri" w:hAnsiTheme="minorHAnsi" w:cs="Calibri"/>
@@ -32922,7 +32754,7 @@
                 <w:sz w:val="24"/>
                 <w:szCs w:val="24"/>
                 <w:u w:val="single"/>
-                <w:rPrChange w:id="175" w:author="Stefan Thanheiser" w:date="2019-04-09T23:40:00Z">
+                <w:rPrChange w:id="177" w:author="Stefan Thanheiser" w:date="2019-04-09T23:40:00Z">
                   <w:rPr>
                     <w:rFonts w:asciiTheme="minorHAnsi" w:eastAsia="Calibri" w:hAnsiTheme="minorHAnsi" w:cs="Calibri"/>
                     <w:color w:val="4F81BD" w:themeColor="accent1"/>
@@ -32952,7 +32784,7 @@
               <w:lastRenderedPageBreak/>
               <w:t>Spezifikation erfüllt, wenn ein</w:t>
             </w:r>
-            <w:del w:id="176" w:author="Anke Thanheiser" w:date="2019-04-06T14:31:00Z">
+            <w:del w:id="178" w:author="Anke Thanheiser" w:date="2019-04-06T14:31:00Z">
               <w:r>
                 <w:rPr>
                   <w:rFonts w:asciiTheme="minorHAnsi" w:eastAsia="Calibri" w:hAnsiTheme="minorHAnsi" w:cs="Calibri"/>
@@ -32972,7 +32804,7 @@
               </w:rPr>
               <w:t xml:space="preserve"> </w:t>
             </w:r>
-            <w:del w:id="177" w:author="Anke Thanheiser" w:date="2019-04-06T14:31:00Z">
+            <w:del w:id="179" w:author="Anke Thanheiser" w:date="2019-04-06T14:31:00Z">
               <w:r>
                 <w:rPr>
                   <w:rFonts w:asciiTheme="minorHAnsi" w:eastAsia="Calibri" w:hAnsiTheme="minorHAnsi" w:cs="Calibri"/>
@@ -32983,7 +32815,7 @@
                 <w:delText xml:space="preserve">Organisation </w:delText>
               </w:r>
             </w:del>
-            <w:ins w:id="178" w:author="Anke Thanheiser" w:date="2019-04-06T14:31:00Z">
+            <w:ins w:id="180" w:author="Anke Thanheiser" w:date="2019-04-06T14:31:00Z">
               <w:r>
                 <w:rPr>
                   <w:rFonts w:asciiTheme="minorHAnsi" w:eastAsia="Calibri" w:hAnsiTheme="minorHAnsi" w:cs="Calibri"/>
@@ -33021,7 +32853,7 @@
               </w:rPr>
               <w:t xml:space="preserve">dass </w:t>
             </w:r>
-            <w:del w:id="179" w:author="Anke Thanheiser" w:date="2019-04-07T18:27:00Z">
+            <w:del w:id="181" w:author="Anke Thanheiser" w:date="2019-04-07T18:27:00Z">
               <w:r>
                 <w:rPr>
                   <w:rFonts w:asciiTheme="minorHAnsi" w:eastAsia="Calibri" w:hAnsiTheme="minorHAnsi" w:cs="Calibri"/>
@@ -33032,7 +32864,7 @@
                 <w:delText xml:space="preserve">ihr </w:delText>
               </w:r>
             </w:del>
-            <w:ins w:id="180" w:author="Anke Thanheiser" w:date="2019-04-07T18:27:00Z">
+            <w:ins w:id="182" w:author="Anke Thanheiser" w:date="2019-04-07T18:27:00Z">
               <w:r>
                 <w:rPr>
                   <w:rFonts w:asciiTheme="minorHAnsi" w:eastAsia="Calibri" w:hAnsiTheme="minorHAnsi" w:cs="Calibri"/>
@@ -33108,7 +32940,7 @@
               </w:rPr>
               <w:t xml:space="preserve"> Anforderungen </w:t>
             </w:r>
-            <w:del w:id="181" w:author="Anke Thanheiser" w:date="2019-04-07T18:28:00Z">
+            <w:del w:id="183" w:author="Anke Thanheiser" w:date="2019-04-07T18:28:00Z">
               <w:r>
                 <w:rPr>
                   <w:rFonts w:asciiTheme="minorHAnsi" w:eastAsia="Calibri" w:hAnsiTheme="minorHAnsi" w:cs="Calibri"/>
@@ -33119,7 +32951,7 @@
                 <w:delText xml:space="preserve">wäre </w:delText>
               </w:r>
             </w:del>
-            <w:ins w:id="182" w:author="Anke Thanheiser" w:date="2019-04-07T18:28:00Z">
+            <w:ins w:id="184" w:author="Anke Thanheiser" w:date="2019-04-07T18:28:00Z">
               <w:r>
                 <w:rPr>
                   <w:rFonts w:asciiTheme="minorHAnsi" w:eastAsia="Calibri" w:hAnsiTheme="minorHAnsi" w:cs="Calibri"/>
@@ -33139,7 +32971,7 @@
               </w:rPr>
               <w:t xml:space="preserve">hierzu </w:t>
             </w:r>
-            <w:ins w:id="183" w:author="Anke Thanheiser" w:date="2019-04-07T18:28:00Z">
+            <w:ins w:id="185" w:author="Anke Thanheiser" w:date="2019-04-07T18:28:00Z">
               <w:r>
                 <w:rPr>
                   <w:rFonts w:asciiTheme="minorHAnsi" w:eastAsia="Calibri" w:hAnsiTheme="minorHAnsi" w:cs="Calibri"/>
@@ -33159,7 +32991,7 @@
               </w:rPr>
               <w:t>nicht ausreichend</w:t>
             </w:r>
-            <w:ins w:id="184" w:author="Anke Thanheiser" w:date="2019-04-07T18:28:00Z">
+            <w:ins w:id="186" w:author="Anke Thanheiser" w:date="2019-04-07T18:28:00Z">
               <w:r>
                 <w:rPr>
                   <w:rFonts w:asciiTheme="minorHAnsi" w:eastAsia="Calibri" w:hAnsiTheme="minorHAnsi" w:cs="Calibri"/>
@@ -33711,7 +33543,7 @@
               </w:rPr>
               <w:t>für ein</w:t>
             </w:r>
-            <w:del w:id="185" w:author="Anke Thanheiser" w:date="2019-04-06T14:31:00Z">
+            <w:del w:id="187" w:author="Anke Thanheiser" w:date="2019-04-06T14:31:00Z">
               <w:r>
                 <w:rPr>
                   <w:rFonts w:asciiTheme="minorHAnsi" w:eastAsia="Calibri" w:hAnsiTheme="minorHAnsi" w:cs="Calibri"/>
@@ -33731,7 +33563,7 @@
               </w:rPr>
               <w:t xml:space="preserve"> </w:t>
             </w:r>
-            <w:ins w:id="186" w:author="Anke Thanheiser" w:date="2019-04-06T14:31:00Z">
+            <w:ins w:id="188" w:author="Anke Thanheiser" w:date="2019-04-06T14:31:00Z">
               <w:r>
                 <w:rPr>
                   <w:rFonts w:asciiTheme="minorHAnsi" w:eastAsia="Calibri" w:hAnsiTheme="minorHAnsi" w:cs="Calibri"/>
@@ -33742,7 +33574,7 @@
                 <w:t>Unternehmen</w:t>
               </w:r>
             </w:ins>
-            <w:del w:id="187" w:author="Anke Thanheiser" w:date="2019-04-06T14:31:00Z">
+            <w:del w:id="189" w:author="Anke Thanheiser" w:date="2019-04-06T14:31:00Z">
               <w:r>
                 <w:rPr>
                   <w:rFonts w:asciiTheme="minorHAnsi" w:eastAsia="Calibri" w:hAnsiTheme="minorHAnsi" w:cs="Calibri"/>
@@ -33807,7 +33639,7 @@
               </w:rPr>
               <w:t xml:space="preserve">, wenn </w:t>
             </w:r>
-            <w:del w:id="188" w:author="Anke Thanheiser" w:date="2019-04-07T18:28:00Z">
+            <w:del w:id="190" w:author="Anke Thanheiser" w:date="2019-04-07T18:28:00Z">
               <w:r>
                 <w:rPr>
                   <w:rFonts w:asciiTheme="minorHAnsi" w:eastAsia="Calibri" w:hAnsiTheme="minorHAnsi" w:cs="Calibri"/>
@@ -33827,7 +33659,7 @@
                 <w:delText xml:space="preserve"> </w:delText>
               </w:r>
             </w:del>
-            <w:ins w:id="189" w:author="Anke Thanheiser" w:date="2019-04-07T18:28:00Z">
+            <w:ins w:id="191" w:author="Anke Thanheiser" w:date="2019-04-07T18:28:00Z">
               <w:r>
                 <w:rPr>
                   <w:rFonts w:asciiTheme="minorHAnsi" w:eastAsia="Calibri" w:hAnsiTheme="minorHAnsi" w:cs="Calibri"/>
@@ -33838,7 +33670,7 @@
                 <w:t>es seine</w:t>
               </w:r>
             </w:ins>
-            <w:del w:id="190" w:author="Anke Thanheiser" w:date="2019-04-07T18:28:00Z">
+            <w:del w:id="192" w:author="Anke Thanheiser" w:date="2019-04-07T18:28:00Z">
               <w:r>
                 <w:rPr>
                   <w:rFonts w:asciiTheme="minorHAnsi" w:eastAsia="Calibri" w:hAnsiTheme="minorHAnsi" w:cs="Calibri"/>
@@ -33867,7 +33699,7 @@
               </w:rPr>
               <w:t>wenn ein</w:t>
             </w:r>
-            <w:del w:id="191" w:author="Anke Thanheiser" w:date="2019-04-06T14:31:00Z">
+            <w:del w:id="193" w:author="Anke Thanheiser" w:date="2019-04-06T14:31:00Z">
               <w:r>
                 <w:rPr>
                   <w:rFonts w:asciiTheme="minorHAnsi" w:eastAsia="Calibri" w:hAnsiTheme="minorHAnsi" w:cs="Calibri"/>
@@ -33887,7 +33719,7 @@
               </w:rPr>
               <w:t xml:space="preserve"> </w:t>
             </w:r>
-            <w:ins w:id="192" w:author="Anke Thanheiser" w:date="2019-04-06T14:31:00Z">
+            <w:ins w:id="194" w:author="Anke Thanheiser" w:date="2019-04-06T14:31:00Z">
               <w:r>
                 <w:rPr>
                   <w:rFonts w:asciiTheme="minorHAnsi" w:eastAsia="Calibri" w:hAnsiTheme="minorHAnsi" w:cs="Calibri"/>
@@ -33898,7 +33730,7 @@
                 <w:t>Unternehmen</w:t>
               </w:r>
             </w:ins>
-            <w:del w:id="193" w:author="Anke Thanheiser" w:date="2019-04-06T14:31:00Z">
+            <w:del w:id="195" w:author="Anke Thanheiser" w:date="2019-04-06T14:31:00Z">
               <w:r>
                 <w:rPr>
                   <w:rFonts w:asciiTheme="minorHAnsi" w:eastAsia="Calibri" w:hAnsiTheme="minorHAnsi" w:cs="Calibri"/>
@@ -33996,7 +33828,7 @@
           <w:insideV w:val="single" w:sz="8" w:space="0" w:color="000000"/>
         </w:tblBorders>
         <w:tblLayout w:type="fixed"/>
-        <w:tblLook w:val="0600"/>
+        <w:tblLook w:val="0600" w:firstRow="0" w:lastRow="0" w:firstColumn="0" w:lastColumn="0" w:noHBand="1" w:noVBand="1"/>
       </w:tblPr>
       <w:tblGrid>
         <w:gridCol w:w="4650"/>
@@ -34766,8 +34598,8 @@
 </file>
 
 <file path=word/comments.xml><?xml version="1.0" encoding="utf-8"?>
-<w:comments xmlns:ve="http://schemas.openxmlformats.org/markup-compatibility/2006" xmlns:o="urn:schemas-microsoft-com:office:office" xmlns:r="http://schemas.openxmlformats.org/officeDocument/2006/relationships" xmlns:m="http://schemas.openxmlformats.org/officeDocument/2006/math" xmlns:v="urn:schemas-microsoft-com:vml" xmlns:wp="http://schemas.openxmlformats.org/drawingml/2006/wordprocessingDrawing" xmlns:w10="urn:schemas-microsoft-com:office:word" xmlns:w="http://schemas.openxmlformats.org/wordprocessingml/2006/main" xmlns:wne="http://schemas.microsoft.com/office/word/2006/wordml">
-  <w:comment w:id="17" w:author="Anke Thanheiser" w:date="2019-04-25T20:40:00Z" w:initials="AT">
+<w:comments xmlns:wpc="http://schemas.microsoft.com/office/word/2010/wordprocessingCanvas" xmlns:cx="http://schemas.microsoft.com/office/drawing/2014/chartex" xmlns:cx1="http://schemas.microsoft.com/office/drawing/2015/9/8/chartex" xmlns:cx2="http://schemas.microsoft.com/office/drawing/2015/10/21/chartex" xmlns:cx3="http://schemas.microsoft.com/office/drawing/2016/5/9/chartex" xmlns:cx4="http://schemas.microsoft.com/office/drawing/2016/5/10/chartex" xmlns:cx5="http://schemas.microsoft.com/office/drawing/2016/5/11/chartex" xmlns:cx6="http://schemas.microsoft.com/office/drawing/2016/5/12/chartex" xmlns:cx7="http://schemas.microsoft.com/office/drawing/2016/5/13/chartex" xmlns:cx8="http://schemas.microsoft.com/office/drawing/2016/5/14/chartex" xmlns:mc="http://schemas.openxmlformats.org/markup-compatibility/2006" xmlns:aink="http://schemas.microsoft.com/office/drawing/2016/ink" xmlns:am3d="http://schemas.microsoft.com/office/drawing/2017/model3d" xmlns:o="urn:schemas-microsoft-com:office:office" xmlns:r="http://schemas.openxmlformats.org/officeDocument/2006/relationships" xmlns:m="http://schemas.openxmlformats.org/officeDocument/2006/math" xmlns:v="urn:schemas-microsoft-com:vml" xmlns:wp14="http://schemas.microsoft.com/office/word/2010/wordprocessingDrawing" xmlns:wp="http://schemas.openxmlformats.org/drawingml/2006/wordprocessingDrawing" xmlns:w10="urn:schemas-microsoft-com:office:word" xmlns:w="http://schemas.openxmlformats.org/wordprocessingml/2006/main" xmlns:w14="http://schemas.microsoft.com/office/word/2010/wordml" xmlns:w15="http://schemas.microsoft.com/office/word/2012/wordml" xmlns:w16cid="http://schemas.microsoft.com/office/word/2016/wordml/cid" xmlns:w16se="http://schemas.microsoft.com/office/word/2015/wordml/symex" xmlns:wpg="http://schemas.microsoft.com/office/word/2010/wordprocessingGroup" xmlns:wpi="http://schemas.microsoft.com/office/word/2010/wordprocessingInk" xmlns:wne="http://schemas.microsoft.com/office/word/2006/wordml" xmlns:wps="http://schemas.microsoft.com/office/word/2010/wordprocessingShape" mc:Ignorable="w14 w15 w16se w16cid wp14">
+  <w:comment w:id="20" w:author="Anke Thanheiser" w:date="2019-04-25T20:40:00Z" w:initials="AT">
     <w:p>
       <w:pPr>
         <w:pStyle w:val="Kommentartext"/>
@@ -34791,7 +34623,31 @@
       </w:r>
     </w:p>
   </w:comment>
-  <w:comment w:id="37" w:author="Anke Thanheiser" w:date="2019-04-07T18:14:00Z" w:initials="AT">
+  <w:comment w:id="21" w:author="Stefan Thanheiser" w:date="2019-04-26T10:09:00Z" w:initials="ST">
+    <w:p>
+      <w:pPr>
+        <w:pStyle w:val="Kommentartext"/>
+      </w:pPr>
+      <w:r>
+        <w:rPr>
+          <w:rStyle w:val="Kommentarzeichen"/>
+        </w:rPr>
+        <w:annotationRef/>
+      </w:r>
+      <w:r>
+        <w:t xml:space="preserve">In der </w:t>
+      </w:r>
+      <w:proofErr w:type="spellStart"/>
+      <w:r>
+        <w:t>Telko</w:t>
+      </w:r>
+      <w:proofErr w:type="spellEnd"/>
+      <w:r>
+        <w:t>: „Die Erfüllung“ ist lesbarer.</w:t>
+      </w:r>
+    </w:p>
+  </w:comment>
+  <w:comment w:id="42" w:author="Anke Thanheiser" w:date="2019-04-07T18:14:00Z" w:initials="AT">
     <w:p>
       <w:pPr>
         <w:pStyle w:val="Kommentartext"/>
@@ -34807,7 +34663,48 @@
       </w:r>
     </w:p>
   </w:comment>
-  <w:comment w:id="51" w:author="Anke Thanheiser" w:date="2019-04-07T18:26:00Z" w:initials="AT">
+  <w:comment w:id="43" w:author="Stefan Thanheiser" w:date="2019-04-26T10:11:00Z" w:initials="ST">
+    <w:p>
+      <w:pPr>
+        <w:pStyle w:val="Kommentartext"/>
+      </w:pPr>
+      <w:r>
+        <w:rPr>
+          <w:rStyle w:val="Kommentarzeichen"/>
+        </w:rPr>
+        <w:annotationRef/>
+      </w:r>
+      <w:r>
+        <w:t xml:space="preserve">In der </w:t>
+      </w:r>
+      <w:proofErr w:type="spellStart"/>
+      <w:r>
+        <w:t>TelKo</w:t>
+      </w:r>
+      <w:proofErr w:type="spellEnd"/>
+      <w:r>
+        <w:t xml:space="preserve"> „Unternehmen“ liest sich aus Unternehmensbrille flüssiger. ABER: Die </w:t>
+      </w:r>
+      <w:proofErr w:type="spellStart"/>
+      <w:r>
+        <w:t>Spec</w:t>
+      </w:r>
+      <w:proofErr w:type="spellEnd"/>
+      <w:r>
+        <w:t xml:space="preserve"> sollte ja auch für nichtkommerzielle Organisationen gelten.</w:t>
+      </w:r>
+      <w:r>
+        <w:br/>
+      </w:r>
+      <w:r>
+        <w:sym w:font="Wingdings" w:char="F0E8"/>
+      </w:r>
+      <w:r>
+        <w:t xml:space="preserve"> Frage an Miriam und Catharina</w:t>
+      </w:r>
+    </w:p>
+  </w:comment>
+  <w:comment w:id="57" w:author="Anke Thanheiser" w:date="2019-04-07T18:26:00Z" w:initials="AT">
     <w:p>
       <w:pPr>
         <w:pStyle w:val="Kommentartext"/>
@@ -34831,7 +34728,34 @@
       </w:r>
     </w:p>
   </w:comment>
-  <w:comment w:id="52" w:author="Jan Thielscher" w:date="2019-04-07T18:14:00Z" w:initials="JT">
+  <w:comment w:id="59" w:author="Stefan Thanheiser" w:date="2019-04-26T10:12:00Z" w:initials="ST">
+    <w:p>
+      <w:pPr>
+        <w:pStyle w:val="Kommentartext"/>
+      </w:pPr>
+      <w:r>
+        <w:t xml:space="preserve">In der </w:t>
+      </w:r>
+      <w:proofErr w:type="spellStart"/>
+      <w:r>
+        <w:t>TelKo</w:t>
+      </w:r>
+      <w:proofErr w:type="spellEnd"/>
+      <w:r>
+        <w:t>: (Lizenz-)</w:t>
+      </w:r>
+      <w:r>
+        <w:rPr>
+          <w:rStyle w:val="Kommentarzeichen"/>
+        </w:rPr>
+        <w:annotationRef/>
+      </w:r>
+      <w:r>
+        <w:t>Compliance = feststehender Begriff im Lizenzmanagement.</w:t>
+      </w:r>
+    </w:p>
+  </w:comment>
+  <w:comment w:id="58" w:author="Jan Thielscher" w:date="2019-04-07T18:14:00Z" w:initials="JT">
     <w:p>
       <w:pPr>
         <w:pStyle w:val="Kommentartext"/>
@@ -34847,7 +34771,7 @@
       </w:r>
     </w:p>
   </w:comment>
-  <w:comment w:id="53" w:author="Jan Thielscher" w:date="2019-04-07T18:14:00Z" w:initials="JT">
+  <w:comment w:id="60" w:author="Jan Thielscher" w:date="2019-04-07T18:14:00Z" w:initials="JT">
     <w:p>
       <w:pPr>
         <w:pStyle w:val="Kommentartext"/>
@@ -34863,7 +34787,7 @@
       </w:r>
     </w:p>
   </w:comment>
-  <w:comment w:id="54" w:author="Stefan Thanheiser" w:date="2019-04-07T18:14:00Z" w:initials="ST">
+  <w:comment w:id="61" w:author="Stefan Thanheiser" w:date="2019-04-07T18:14:00Z" w:initials="ST">
     <w:p>
       <w:pPr>
         <w:pStyle w:val="Kommentartext"/>
@@ -34875,15 +34799,7 @@
         <w:annotationRef/>
       </w:r>
       <w:r>
-        <w:t xml:space="preserve">„Zugelieferte Software“ &gt;= </w:t>
-      </w:r>
-      <w:proofErr w:type="spellStart"/>
-      <w:r>
-        <w:t>d’accord</w:t>
-      </w:r>
-      <w:proofErr w:type="spellEnd"/>
-      <w:r>
-        <w:t xml:space="preserve">. „Distribution“ wurde eh‘ im letzten </w:t>
+        <w:t xml:space="preserve">„Zugelieferte Software“ &gt;= d’accord. „Distribution“ wurde eh‘ im letzten </w:t>
       </w:r>
       <w:proofErr w:type="spellStart"/>
       <w:r>
@@ -34901,7 +34817,7 @@
       </w:r>
     </w:p>
   </w:comment>
-  <w:comment w:id="61" w:author="Anke Thanheiser" w:date="2019-04-07T18:14:00Z" w:initials="AT">
+  <w:comment w:id="68" w:author="Anke Thanheiser" w:date="2019-04-07T18:14:00Z" w:initials="AT">
     <w:p>
       <w:pPr>
         <w:pStyle w:val="Kommentartext"/>
@@ -34917,7 +34833,37 @@
       </w:r>
     </w:p>
   </w:comment>
-  <w:comment w:id="73" w:author="Anke Thanheiser" w:date="2019-04-07T18:14:00Z" w:initials="AT">
+  <w:comment w:id="69" w:author="Stefan Thanheiser" w:date="2019-04-26T10:20:00Z" w:initials="ST">
+    <w:p>
+      <w:pPr>
+        <w:pStyle w:val="Kommentartext"/>
+      </w:pPr>
+      <w:r>
+        <w:rPr>
+          <w:rStyle w:val="Kommentarzeichen"/>
+        </w:rPr>
+        <w:annotationRef/>
+      </w:r>
+      <w:r>
+        <w:t xml:space="preserve">Problem: es gibt kein 1:1-Pendant. </w:t>
+      </w:r>
+      <w:r>
+        <w:sym w:font="Wingdings" w:char="F0E0"/>
+      </w:r>
+      <w:r>
+        <w:t xml:space="preserve"> In der </w:t>
+      </w:r>
+      <w:proofErr w:type="spellStart"/>
+      <w:r>
+        <w:t>TelKo</w:t>
+      </w:r>
+      <w:proofErr w:type="spellEnd"/>
+      <w:r>
+        <w:t>: Ergänzung um den englischen Begriff in „“</w:t>
+      </w:r>
+    </w:p>
+  </w:comment>
+  <w:comment w:id="71" w:author="Anke Thanheiser" w:date="2019-04-07T18:14:00Z" w:initials="AT">
     <w:p>
       <w:pPr>
         <w:pStyle w:val="Kommentartext"/>
@@ -34933,7 +34879,7 @@
       </w:r>
     </w:p>
   </w:comment>
-  <w:comment w:id="77" w:author="Jan Thielscher" w:date="2019-04-07T18:14:00Z" w:initials="JT">
+  <w:comment w:id="84" w:author="Pors, Stefanie" w:date="2019-04-25T16:09:00Z" w:initials="PS">
     <w:p>
       <w:pPr>
         <w:pStyle w:val="Kommentartext"/>
@@ -34945,27 +34891,16 @@
         <w:annotationRef/>
       </w:r>
       <w:r>
-        <w:t>Hier finde ich Sensibilisierung nicht mehr so passend.</w:t>
+        <w:t>In der Lage ist</w:t>
       </w:r>
+      <w:proofErr w:type="gramStart"/>
+      <w:r>
+        <w:t>,  ??</w:t>
+      </w:r>
+      <w:proofErr w:type="gramEnd"/>
     </w:p>
   </w:comment>
-  <w:comment w:id="90" w:author="Pors, Stefanie" w:date="2019-04-25T16:09:00Z" w:initials="PS">
-    <w:p>
-      <w:pPr>
-        <w:pStyle w:val="Kommentartext"/>
-      </w:pPr>
-      <w:r>
-        <w:rPr>
-          <w:rStyle w:val="Kommentarzeichen"/>
-        </w:rPr>
-        <w:annotationRef/>
-      </w:r>
-      <w:r>
-        <w:t>In der Lage ist,  ??</w:t>
-      </w:r>
-    </w:p>
-  </w:comment>
-  <w:comment w:id="95" w:author="Pors, Stefanie" w:date="2019-04-25T16:10:00Z" w:initials="PS">
+  <w:comment w:id="91" w:author="Pors, Stefanie" w:date="2019-04-25T16:10:00Z" w:initials="PS">
     <w:p>
       <w:pPr>
         <w:pStyle w:val="Kommentartext"/>
@@ -34981,7 +34916,7 @@
       </w:r>
     </w:p>
   </w:comment>
-  <w:comment w:id="102" w:author="Anke Thanheiser" w:date="2019-04-07T18:14:00Z" w:initials="AT">
+  <w:comment w:id="100" w:author="Anke Thanheiser" w:date="2019-04-07T18:14:00Z" w:initials="AT">
     <w:p>
       <w:pPr>
         <w:pStyle w:val="Kommentartext"/>
@@ -35005,7 +34940,7 @@
       </w:r>
     </w:p>
   </w:comment>
-  <w:comment w:id="103" w:author=" " w:date="2019-04-08T11:20:00Z" w:initials="ST">
+  <w:comment w:id="101" w:author=" " w:date="2019-04-08T11:20:00Z" w:initials="ST">
     <w:p>
       <w:pPr>
         <w:pStyle w:val="Kommentartext"/>
@@ -35037,23 +34972,7 @@
       </w:r>
     </w:p>
   </w:comment>
-  <w:comment w:id="105" w:author="Pors, Stefanie" w:date="2019-04-25T16:12:00Z" w:initials="PS">
-    <w:p>
-      <w:pPr>
-        <w:pStyle w:val="Kommentartext"/>
-      </w:pPr>
-      <w:r>
-        <w:rPr>
-          <w:rStyle w:val="Kommentarzeichen"/>
-        </w:rPr>
-        <w:annotationRef/>
-      </w:r>
-      <w:r>
-        <w:t>Programm-Verantwortlichkeiten</w:t>
-      </w:r>
-    </w:p>
-  </w:comment>
-  <w:comment w:id="120" w:author="Anke Thanheiser" w:date="2019-04-07T18:17:00Z" w:initials="AT">
+  <w:comment w:id="119" w:author="Anke Thanheiser" w:date="2019-04-07T18:17:00Z" w:initials="AT">
     <w:p>
       <w:pPr>
         <w:pStyle w:val="Kommentartext"/>
@@ -35069,7 +34988,7 @@
       </w:r>
     </w:p>
   </w:comment>
-  <w:comment w:id="121" w:author=" " w:date="2019-04-08T11:21:00Z" w:initials="ST">
+  <w:comment w:id="120" w:author=" " w:date="2019-04-08T11:21:00Z" w:initials="ST">
     <w:p>
       <w:pPr>
         <w:pStyle w:val="Kommentartext"/>
@@ -35085,7 +35004,7 @@
       </w:r>
     </w:p>
   </w:comment>
-  <w:comment w:id="122" w:author="Anke Thanheiser" w:date="2019-04-07T18:18:00Z" w:initials="AT">
+  <w:comment w:id="121" w:author="Anke Thanheiser" w:date="2019-04-07T18:18:00Z" w:initials="AT">
     <w:p>
       <w:pPr>
         <w:pStyle w:val="Kommentartext"/>
@@ -35101,7 +35020,7 @@
       </w:r>
     </w:p>
   </w:comment>
-  <w:comment w:id="123" w:author=" " w:date="2019-04-08T11:23:00Z" w:initials="ST">
+  <w:comment w:id="122" w:author=" " w:date="2019-04-08T11:23:00Z" w:initials="ST">
     <w:p>
       <w:pPr>
         <w:pStyle w:val="Kommentartext"/>
@@ -35141,54 +35060,86 @@
       </w:r>
     </w:p>
   </w:comment>
+  <w:comment w:id="128" w:author="Stefan Thanheiser" w:date="2019-04-26T10:25:00Z" w:initials="ST">
+    <w:p>
+      <w:pPr>
+        <w:pStyle w:val="Kommentartext"/>
+      </w:pPr>
+      <w:r>
+        <w:rPr>
+          <w:rStyle w:val="Kommentarzeichen"/>
+        </w:rPr>
+        <w:annotationRef/>
+      </w:r>
+      <w:proofErr w:type="spellStart"/>
+      <w:r>
+        <w:t>TelKo</w:t>
+      </w:r>
+      <w:proofErr w:type="spellEnd"/>
+      <w:r>
+        <w:t>: „bedienen“</w:t>
+      </w:r>
+    </w:p>
+  </w:comment>
 </w:comments>
 </file>
 
 <file path=word/commentsExtended.xml><?xml version="1.0" encoding="utf-8"?>
-<w15:commentsEx xmlns:wpc="http://schemas.microsoft.com/office/word/2010/wordprocessingCanvas" xmlns:mc="http://schemas.openxmlformats.org/markup-compatibility/2006" xmlns:o="urn:schemas-microsoft-com:office:office" xmlns:r="http://schemas.openxmlformats.org/officeDocument/2006/relationships" xmlns:m="http://schemas.openxmlformats.org/officeDocument/2006/math" xmlns:v="urn:schemas-microsoft-com:vml" xmlns:wp14="http://schemas.microsoft.com/office/word/2010/wordprocessingDrawing" xmlns:wp="http://schemas.openxmlformats.org/drawingml/2006/wordprocessingDrawing" xmlns:w10="urn:schemas-microsoft-com:office:word" xmlns:w="http://schemas.openxmlformats.org/wordprocessingml/2006/main" xmlns:w14="http://schemas.microsoft.com/office/word/2010/wordml" xmlns:w15="http://schemas.microsoft.com/office/word/2012/wordml" xmlns:wpg="http://schemas.microsoft.com/office/word/2010/wordprocessingGroup" xmlns:wpi="http://schemas.microsoft.com/office/word/2010/wordprocessingInk" xmlns:wne="http://schemas.microsoft.com/office/word/2006/wordml" xmlns:wps="http://schemas.microsoft.com/office/word/2010/wordprocessingShape" mc:Ignorable="w14 w15 wp14">
-  <w15:commentEx w15:paraId="69DB267F" w15:done="0"/>
-  <w15:commentEx w15:paraId="1760D5D1" w15:done="0"/>
-  <w15:commentEx w15:paraId="78F77A2E" w15:done="0"/>
-  <w15:commentEx w15:paraId="49172CF3" w15:done="0"/>
-  <w15:commentEx w15:paraId="19243208" w15:done="0"/>
-  <w15:commentEx w15:paraId="1CA028E3" w15:done="0"/>
-  <w15:commentEx w15:paraId="474D46FC" w15:done="0"/>
-  <w15:commentEx w15:paraId="7AA90610" w15:done="0"/>
-  <w15:commentEx w15:paraId="3C224EC2" w15:done="0"/>
-  <w15:commentEx w15:paraId="2A5DEC9E" w15:done="0"/>
-  <w15:commentEx w15:paraId="415A8FD2" w15:done="0"/>
-  <w15:commentEx w15:paraId="4A4C3671" w15:paraIdParent="415A8FD2" w15:done="0"/>
-  <w15:commentEx w15:paraId="7F5CFA0A" w15:done="0"/>
-  <w15:commentEx w15:paraId="45761E37" w15:done="0"/>
-  <w15:commentEx w15:paraId="5F71F580" w15:paraIdParent="45761E37" w15:done="0"/>
-  <w15:commentEx w15:paraId="31E42151" w15:done="0"/>
-  <w15:commentEx w15:paraId="17DEF6E5" w15:paraIdParent="31E42151" w15:done="0"/>
-  <w15:commentEx w15:paraId="5FB27A31" w15:done="0"/>
+<w15:commentsEx xmlns:wpc="http://schemas.microsoft.com/office/word/2010/wordprocessingCanvas" xmlns:cx="http://schemas.microsoft.com/office/drawing/2014/chartex" xmlns:cx1="http://schemas.microsoft.com/office/drawing/2015/9/8/chartex" xmlns:cx2="http://schemas.microsoft.com/office/drawing/2015/10/21/chartex" xmlns:cx3="http://schemas.microsoft.com/office/drawing/2016/5/9/chartex" xmlns:cx4="http://schemas.microsoft.com/office/drawing/2016/5/10/chartex" xmlns:cx5="http://schemas.microsoft.com/office/drawing/2016/5/11/chartex" xmlns:cx6="http://schemas.microsoft.com/office/drawing/2016/5/12/chartex" xmlns:cx7="http://schemas.microsoft.com/office/drawing/2016/5/13/chartex" xmlns:cx8="http://schemas.microsoft.com/office/drawing/2016/5/14/chartex" xmlns:mc="http://schemas.openxmlformats.org/markup-compatibility/2006" xmlns:aink="http://schemas.microsoft.com/office/drawing/2016/ink" xmlns:am3d="http://schemas.microsoft.com/office/drawing/2017/model3d" xmlns:o="urn:schemas-microsoft-com:office:office" xmlns:r="http://schemas.openxmlformats.org/officeDocument/2006/relationships" xmlns:m="http://schemas.openxmlformats.org/officeDocument/2006/math" xmlns:v="urn:schemas-microsoft-com:vml" xmlns:wp14="http://schemas.microsoft.com/office/word/2010/wordprocessingDrawing" xmlns:wp="http://schemas.openxmlformats.org/drawingml/2006/wordprocessingDrawing" xmlns:w10="urn:schemas-microsoft-com:office:word" xmlns:w="http://schemas.openxmlformats.org/wordprocessingml/2006/main" xmlns:w14="http://schemas.microsoft.com/office/word/2010/wordml" xmlns:w15="http://schemas.microsoft.com/office/word/2012/wordml" xmlns:w16cid="http://schemas.microsoft.com/office/word/2016/wordml/cid" xmlns:w16se="http://schemas.microsoft.com/office/word/2015/wordml/symex" xmlns:wpg="http://schemas.microsoft.com/office/word/2010/wordprocessingGroup" xmlns:wpi="http://schemas.microsoft.com/office/word/2010/wordprocessingInk" xmlns:wne="http://schemas.microsoft.com/office/word/2006/wordml" xmlns:wps="http://schemas.microsoft.com/office/word/2010/wordprocessingShape" mc:Ignorable="w14 w15 w16se w16cid wp14">
+  <w15:commentEx w15:paraId="1C06511F" w15:done="0"/>
+  <w15:commentEx w15:paraId="3962E5F5" w15:paraIdParent="1C06511F" w15:done="0"/>
+  <w15:commentEx w15:paraId="221CBDB9" w15:done="0"/>
+  <w15:commentEx w15:paraId="43A73441" w15:paraIdParent="221CBDB9" w15:done="0"/>
+  <w15:commentEx w15:paraId="008C777C" w15:done="0"/>
+  <w15:commentEx w15:paraId="27D089AB" w15:paraIdParent="008C777C" w15:done="0"/>
+  <w15:commentEx w15:paraId="063E32C0" w15:done="0"/>
+  <w15:commentEx w15:paraId="1B2DB5A0" w15:done="0"/>
+  <w15:commentEx w15:paraId="439D69FE" w15:done="0"/>
+  <w15:commentEx w15:paraId="08F81393" w15:done="0"/>
+  <w15:commentEx w15:paraId="3013A58D" w15:paraIdParent="08F81393" w15:done="0"/>
+  <w15:commentEx w15:paraId="7CC2E012" w15:done="0"/>
+  <w15:commentEx w15:paraId="5B1B082D" w15:done="0"/>
+  <w15:commentEx w15:paraId="37158715" w15:done="0"/>
+  <w15:commentEx w15:paraId="4FEBF736" w15:done="0"/>
+  <w15:commentEx w15:paraId="2A77B081" w15:done="0"/>
+  <w15:commentEx w15:paraId="4CBB0F31" w15:done="0"/>
+  <w15:commentEx w15:paraId="3F42ABD5" w15:done="0"/>
+  <w15:commentEx w15:paraId="7BC6ECD5" w15:done="0"/>
+  <w15:commentEx w15:paraId="19789B25" w15:done="0"/>
+  <w15:commentEx w15:paraId="42E4A658" w15:done="0"/>
+  <w15:commentEx w15:paraId="58CE57E2" w15:paraIdParent="42E4A658" w15:done="0"/>
 </w15:commentsEx>
 </file>
 
 <file path=word/commentsIds.xml><?xml version="1.0" encoding="utf-8"?>
 <w16cid:commentsIds xmlns:wpc="http://schemas.microsoft.com/office/word/2010/wordprocessingCanvas" xmlns:cx="http://schemas.microsoft.com/office/drawing/2014/chartex" xmlns:cx1="http://schemas.microsoft.com/office/drawing/2015/9/8/chartex" xmlns:cx2="http://schemas.microsoft.com/office/drawing/2015/10/21/chartex" xmlns:cx3="http://schemas.microsoft.com/office/drawing/2016/5/9/chartex" xmlns:cx4="http://schemas.microsoft.com/office/drawing/2016/5/10/chartex" xmlns:cx5="http://schemas.microsoft.com/office/drawing/2016/5/11/chartex" xmlns:cx6="http://schemas.microsoft.com/office/drawing/2016/5/12/chartex" xmlns:cx7="http://schemas.microsoft.com/office/drawing/2016/5/13/chartex" xmlns:cx8="http://schemas.microsoft.com/office/drawing/2016/5/14/chartex" xmlns:mc="http://schemas.openxmlformats.org/markup-compatibility/2006" xmlns:aink="http://schemas.microsoft.com/office/drawing/2016/ink" xmlns:am3d="http://schemas.microsoft.com/office/drawing/2017/model3d" xmlns:o="urn:schemas-microsoft-com:office:office" xmlns:r="http://schemas.openxmlformats.org/officeDocument/2006/relationships" xmlns:m="http://schemas.openxmlformats.org/officeDocument/2006/math" xmlns:v="urn:schemas-microsoft-com:vml" xmlns:wp14="http://schemas.microsoft.com/office/word/2010/wordprocessingDrawing" xmlns:wp="http://schemas.openxmlformats.org/drawingml/2006/wordprocessingDrawing" xmlns:w10="urn:schemas-microsoft-com:office:word" xmlns:w="http://schemas.openxmlformats.org/wordprocessingml/2006/main" xmlns:w14="http://schemas.microsoft.com/office/word/2010/wordml" xmlns:w15="http://schemas.microsoft.com/office/word/2012/wordml" xmlns:w16cid="http://schemas.microsoft.com/office/word/2016/wordml/cid" xmlns:w16se="http://schemas.microsoft.com/office/word/2015/wordml/symex" xmlns:wpg="http://schemas.microsoft.com/office/word/2010/wordprocessingGroup" xmlns:wpi="http://schemas.microsoft.com/office/word/2010/wordprocessingInk" xmlns:wne="http://schemas.microsoft.com/office/word/2006/wordml" xmlns:wps="http://schemas.microsoft.com/office/word/2010/wordprocessingShape" mc:Ignorable="w14 w15 w16se w16cid wp14">
-  <w16cid:commentId w16cid:paraId="69DB267F" w16cid:durableId="2055AC8F"/>
-  <w16cid:commentId w16cid:paraId="1760D5D1" w16cid:durableId="2055AC90"/>
-  <w16cid:commentId w16cid:paraId="78F77A2E" w16cid:durableId="2055AC91"/>
-  <w16cid:commentId w16cid:paraId="49172CF3" w16cid:durableId="2055AC92"/>
-  <w16cid:commentId w16cid:paraId="19243208" w16cid:durableId="2055AC93"/>
-  <w16cid:commentId w16cid:paraId="1CA028E3" w16cid:durableId="2055AC94"/>
-  <w16cid:commentId w16cid:paraId="474D46FC" w16cid:durableId="2055AC95"/>
-  <w16cid:commentId w16cid:paraId="7AA90610" w16cid:durableId="2055AC96"/>
-  <w16cid:commentId w16cid:paraId="415A8FD2" w16cid:durableId="2055AC97"/>
-  <w16cid:commentId w16cid:paraId="4A4C3671" w16cid:durableId="2055AD0C"/>
-  <w16cid:commentId w16cid:paraId="45761E37" w16cid:durableId="2055AC99"/>
-  <w16cid:commentId w16cid:paraId="5F71F580" w16cid:durableId="2055AD4A"/>
-  <w16cid:commentId w16cid:paraId="31E42151" w16cid:durableId="2055AC9A"/>
-  <w16cid:commentId w16cid:paraId="17DEF6E5" w16cid:durableId="2055ADAC"/>
-  <w16cid:commentId w16cid:paraId="5FB27A31" w16cid:durableId="2055AC9B"/>
+  <w16cid:commentId w16cid:paraId="1C06511F" w16cid:durableId="206D5318"/>
+  <w16cid:commentId w16cid:paraId="3962E5F5" w16cid:durableId="206D5748"/>
+  <w16cid:commentId w16cid:paraId="221CBDB9" w16cid:durableId="206D5319"/>
+  <w16cid:commentId w16cid:paraId="43A73441" w16cid:durableId="206D57BA"/>
+  <w16cid:commentId w16cid:paraId="008C777C" w16cid:durableId="206D531A"/>
+  <w16cid:commentId w16cid:paraId="27D089AB" w16cid:durableId="206D5823"/>
+  <w16cid:commentId w16cid:paraId="063E32C0" w16cid:durableId="206D531B"/>
+  <w16cid:commentId w16cid:paraId="1B2DB5A0" w16cid:durableId="206D531C"/>
+  <w16cid:commentId w16cid:paraId="439D69FE" w16cid:durableId="206D531D"/>
+  <w16cid:commentId w16cid:paraId="08F81393" w16cid:durableId="206D531E"/>
+  <w16cid:commentId w16cid:paraId="3013A58D" w16cid:durableId="206D59F2"/>
+  <w16cid:commentId w16cid:paraId="7CC2E012" w16cid:durableId="206D531F"/>
+  <w16cid:commentId w16cid:paraId="5B1B082D" w16cid:durableId="206D5321"/>
+  <w16cid:commentId w16cid:paraId="37158715" w16cid:durableId="206D5322"/>
+  <w16cid:commentId w16cid:paraId="4FEBF736" w16cid:durableId="206D5323"/>
+  <w16cid:commentId w16cid:paraId="2A77B081" w16cid:durableId="206D5324"/>
+  <w16cid:commentId w16cid:paraId="4CBB0F31" w16cid:durableId="206D5326"/>
+  <w16cid:commentId w16cid:paraId="3F42ABD5" w16cid:durableId="206D5327"/>
+  <w16cid:commentId w16cid:paraId="7BC6ECD5" w16cid:durableId="206D5328"/>
+  <w16cid:commentId w16cid:paraId="19789B25" w16cid:durableId="206D5329"/>
+  <w16cid:commentId w16cid:paraId="42E4A658" w16cid:durableId="206D532A"/>
+  <w16cid:commentId w16cid:paraId="58CE57E2" w16cid:durableId="206D5B25"/>
 </w16cid:commentsIds>
 </file>
 
 <file path=word/endnotes.xml><?xml version="1.0" encoding="utf-8"?>
-<w:endnotes xmlns:ve="http://schemas.openxmlformats.org/markup-compatibility/2006" xmlns:o="urn:schemas-microsoft-com:office:office" xmlns:r="http://schemas.openxmlformats.org/officeDocument/2006/relationships" xmlns:m="http://schemas.openxmlformats.org/officeDocument/2006/math" xmlns:v="urn:schemas-microsoft-com:vml" xmlns:wp="http://schemas.openxmlformats.org/drawingml/2006/wordprocessingDrawing" xmlns:w10="urn:schemas-microsoft-com:office:word" xmlns:w="http://schemas.openxmlformats.org/wordprocessingml/2006/main" xmlns:wne="http://schemas.microsoft.com/office/word/2006/wordml">
+<w:endnotes xmlns:wpc="http://schemas.microsoft.com/office/word/2010/wordprocessingCanvas" xmlns:cx="http://schemas.microsoft.com/office/drawing/2014/chartex" xmlns:cx1="http://schemas.microsoft.com/office/drawing/2015/9/8/chartex" xmlns:cx2="http://schemas.microsoft.com/office/drawing/2015/10/21/chartex" xmlns:cx3="http://schemas.microsoft.com/office/drawing/2016/5/9/chartex" xmlns:cx4="http://schemas.microsoft.com/office/drawing/2016/5/10/chartex" xmlns:cx5="http://schemas.microsoft.com/office/drawing/2016/5/11/chartex" xmlns:cx6="http://schemas.microsoft.com/office/drawing/2016/5/12/chartex" xmlns:cx7="http://schemas.microsoft.com/office/drawing/2016/5/13/chartex" xmlns:cx8="http://schemas.microsoft.com/office/drawing/2016/5/14/chartex" xmlns:mc="http://schemas.openxmlformats.org/markup-compatibility/2006" xmlns:aink="http://schemas.microsoft.com/office/drawing/2016/ink" xmlns:am3d="http://schemas.microsoft.com/office/drawing/2017/model3d" xmlns:o="urn:schemas-microsoft-com:office:office" xmlns:r="http://schemas.openxmlformats.org/officeDocument/2006/relationships" xmlns:m="http://schemas.openxmlformats.org/officeDocument/2006/math" xmlns:v="urn:schemas-microsoft-com:vml" xmlns:wp14="http://schemas.microsoft.com/office/word/2010/wordprocessingDrawing" xmlns:wp="http://schemas.openxmlformats.org/drawingml/2006/wordprocessingDrawing" xmlns:w10="urn:schemas-microsoft-com:office:word" xmlns:w="http://schemas.openxmlformats.org/wordprocessingml/2006/main" xmlns:w14="http://schemas.microsoft.com/office/word/2010/wordml" xmlns:w15="http://schemas.microsoft.com/office/word/2012/wordml" xmlns:w16cid="http://schemas.microsoft.com/office/word/2016/wordml/cid" xmlns:w16se="http://schemas.microsoft.com/office/word/2015/wordml/symex" xmlns:wpg="http://schemas.microsoft.com/office/word/2010/wordprocessingGroup" xmlns:wpi="http://schemas.microsoft.com/office/word/2010/wordprocessingInk" xmlns:wne="http://schemas.microsoft.com/office/word/2006/wordml" xmlns:wps="http://schemas.microsoft.com/office/word/2010/wordprocessingShape" mc:Ignorable="w14 w15 w16se w16cid wp14">
   <w:endnote w:type="separator" w:id="-1">
     <w:p>
       <w:pPr>
@@ -35213,7 +35164,7 @@
 </file>
 
 <file path=word/footer1.xml><?xml version="1.0" encoding="utf-8"?>
-<w:ftr xmlns:ve="http://schemas.openxmlformats.org/markup-compatibility/2006" xmlns:o="urn:schemas-microsoft-com:office:office" xmlns:r="http://schemas.openxmlformats.org/officeDocument/2006/relationships" xmlns:m="http://schemas.openxmlformats.org/officeDocument/2006/math" xmlns:v="urn:schemas-microsoft-com:vml" xmlns:wp="http://schemas.openxmlformats.org/drawingml/2006/wordprocessingDrawing" xmlns:w10="urn:schemas-microsoft-com:office:word" xmlns:w="http://schemas.openxmlformats.org/wordprocessingml/2006/main" xmlns:wne="http://schemas.microsoft.com/office/word/2006/wordml">
+<w:ftr xmlns:wpc="http://schemas.microsoft.com/office/word/2010/wordprocessingCanvas" xmlns:cx="http://schemas.microsoft.com/office/drawing/2014/chartex" xmlns:cx1="http://schemas.microsoft.com/office/drawing/2015/9/8/chartex" xmlns:cx2="http://schemas.microsoft.com/office/drawing/2015/10/21/chartex" xmlns:cx3="http://schemas.microsoft.com/office/drawing/2016/5/9/chartex" xmlns:cx4="http://schemas.microsoft.com/office/drawing/2016/5/10/chartex" xmlns:cx5="http://schemas.microsoft.com/office/drawing/2016/5/11/chartex" xmlns:cx6="http://schemas.microsoft.com/office/drawing/2016/5/12/chartex" xmlns:cx7="http://schemas.microsoft.com/office/drawing/2016/5/13/chartex" xmlns:cx8="http://schemas.microsoft.com/office/drawing/2016/5/14/chartex" xmlns:mc="http://schemas.openxmlformats.org/markup-compatibility/2006" xmlns:aink="http://schemas.microsoft.com/office/drawing/2016/ink" xmlns:am3d="http://schemas.microsoft.com/office/drawing/2017/model3d" xmlns:o="urn:schemas-microsoft-com:office:office" xmlns:r="http://schemas.openxmlformats.org/officeDocument/2006/relationships" xmlns:m="http://schemas.openxmlformats.org/officeDocument/2006/math" xmlns:v="urn:schemas-microsoft-com:vml" xmlns:wp14="http://schemas.microsoft.com/office/word/2010/wordprocessingDrawing" xmlns:wp="http://schemas.openxmlformats.org/drawingml/2006/wordprocessingDrawing" xmlns:w10="urn:schemas-microsoft-com:office:word" xmlns:w="http://schemas.openxmlformats.org/wordprocessingml/2006/main" xmlns:w14="http://schemas.microsoft.com/office/word/2010/wordml" xmlns:w15="http://schemas.microsoft.com/office/word/2012/wordml" xmlns:w16cid="http://schemas.microsoft.com/office/word/2016/wordml/cid" xmlns:w16se="http://schemas.microsoft.com/office/word/2015/wordml/symex" xmlns:wpg="http://schemas.microsoft.com/office/word/2010/wordprocessingGroup" xmlns:wpi="http://schemas.microsoft.com/office/word/2010/wordprocessingInk" xmlns:wne="http://schemas.microsoft.com/office/word/2006/wordml" xmlns:wps="http://schemas.microsoft.com/office/word/2010/wordprocessingShape" mc:Ignorable="w14 w15 w16se w16cid wp14">
   <w:p>
     <w:pPr>
       <w:jc w:val="right"/>
@@ -35253,7 +35204,7 @@
 </file>
 
 <file path=word/footnotes.xml><?xml version="1.0" encoding="utf-8"?>
-<w:footnotes xmlns:ve="http://schemas.openxmlformats.org/markup-compatibility/2006" xmlns:o="urn:schemas-microsoft-com:office:office" xmlns:r="http://schemas.openxmlformats.org/officeDocument/2006/relationships" xmlns:m="http://schemas.openxmlformats.org/officeDocument/2006/math" xmlns:v="urn:schemas-microsoft-com:vml" xmlns:wp="http://schemas.openxmlformats.org/drawingml/2006/wordprocessingDrawing" xmlns:w10="urn:schemas-microsoft-com:office:word" xmlns:w="http://schemas.openxmlformats.org/wordprocessingml/2006/main" xmlns:wne="http://schemas.microsoft.com/office/word/2006/wordml">
+<w:footnotes xmlns:wpc="http://schemas.microsoft.com/office/word/2010/wordprocessingCanvas" xmlns:cx="http://schemas.microsoft.com/office/drawing/2014/chartex" xmlns:cx1="http://schemas.microsoft.com/office/drawing/2015/9/8/chartex" xmlns:cx2="http://schemas.microsoft.com/office/drawing/2015/10/21/chartex" xmlns:cx3="http://schemas.microsoft.com/office/drawing/2016/5/9/chartex" xmlns:cx4="http://schemas.microsoft.com/office/drawing/2016/5/10/chartex" xmlns:cx5="http://schemas.microsoft.com/office/drawing/2016/5/11/chartex" xmlns:cx6="http://schemas.microsoft.com/office/drawing/2016/5/12/chartex" xmlns:cx7="http://schemas.microsoft.com/office/drawing/2016/5/13/chartex" xmlns:cx8="http://schemas.microsoft.com/office/drawing/2016/5/14/chartex" xmlns:mc="http://schemas.openxmlformats.org/markup-compatibility/2006" xmlns:aink="http://schemas.microsoft.com/office/drawing/2016/ink" xmlns:am3d="http://schemas.microsoft.com/office/drawing/2017/model3d" xmlns:o="urn:schemas-microsoft-com:office:office" xmlns:r="http://schemas.openxmlformats.org/officeDocument/2006/relationships" xmlns:m="http://schemas.openxmlformats.org/officeDocument/2006/math" xmlns:v="urn:schemas-microsoft-com:vml" xmlns:wp14="http://schemas.microsoft.com/office/word/2010/wordprocessingDrawing" xmlns:wp="http://schemas.openxmlformats.org/drawingml/2006/wordprocessingDrawing" xmlns:w10="urn:schemas-microsoft-com:office:word" xmlns:w="http://schemas.openxmlformats.org/wordprocessingml/2006/main" xmlns:w14="http://schemas.microsoft.com/office/word/2010/wordml" xmlns:w15="http://schemas.microsoft.com/office/word/2012/wordml" xmlns:w16cid="http://schemas.microsoft.com/office/word/2016/wordml/cid" xmlns:w16se="http://schemas.microsoft.com/office/word/2015/wordml/symex" xmlns:wpg="http://schemas.microsoft.com/office/word/2010/wordprocessingGroup" xmlns:wpi="http://schemas.microsoft.com/office/word/2010/wordprocessingInk" xmlns:wne="http://schemas.microsoft.com/office/word/2006/wordml" xmlns:wps="http://schemas.microsoft.com/office/word/2010/wordprocessingShape" mc:Ignorable="w14 w15 w16se w16cid wp14">
   <w:footnote w:type="separator" w:id="-1">
     <w:p>
       <w:pPr>
@@ -35308,13 +35259,21 @@
         <w:footnoteRef/>
       </w:r>
       <w:r>
-        <w:t xml:space="preserve"> Abhängig von Domäne, Gerichtsstand</w:t>
+        <w:t xml:space="preserve"> Abhängig von Domäne, </w:t>
       </w:r>
-      <w:ins w:id="130" w:author="Pors, Stefanie" w:date="2019-04-25T16:12:00Z">
+      <w:del w:id="132" w:author="Stefan Thanheiser" w:date="2019-04-26T10:27:00Z">
         <w:r>
-          <w:t xml:space="preserve"> /Rechtsordnung?</w:t>
+          <w:delText>Gerichtsstand /</w:delText>
         </w:r>
-      </w:ins>
+      </w:del>
+      <w:r>
+        <w:t>Rechtsordnung</w:t>
+      </w:r>
+      <w:del w:id="133" w:author="Stefan Thanheiser" w:date="2019-04-26T10:27:00Z">
+        <w:r>
+          <w:delText>?</w:delText>
+        </w:r>
+      </w:del>
       <w:r>
         <w:t xml:space="preserve"> und/oder Kundenverträgen</w:t>
       </w:r>
@@ -35324,14 +35283,14 @@
 </file>
 
 <file path=word/header1.xml><?xml version="1.0" encoding="utf-8"?>
-<w:hdr xmlns:ve="http://schemas.openxmlformats.org/markup-compatibility/2006" xmlns:o="urn:schemas-microsoft-com:office:office" xmlns:r="http://schemas.openxmlformats.org/officeDocument/2006/relationships" xmlns:m="http://schemas.openxmlformats.org/officeDocument/2006/math" xmlns:v="urn:schemas-microsoft-com:vml" xmlns:wp="http://schemas.openxmlformats.org/drawingml/2006/wordprocessingDrawing" xmlns:w10="urn:schemas-microsoft-com:office:word" xmlns:w="http://schemas.openxmlformats.org/wordprocessingml/2006/main" xmlns:wne="http://schemas.microsoft.com/office/word/2006/wordml">
+<w:hdr xmlns:wpc="http://schemas.microsoft.com/office/word/2010/wordprocessingCanvas" xmlns:cx="http://schemas.microsoft.com/office/drawing/2014/chartex" xmlns:cx1="http://schemas.microsoft.com/office/drawing/2015/9/8/chartex" xmlns:cx2="http://schemas.microsoft.com/office/drawing/2015/10/21/chartex" xmlns:cx3="http://schemas.microsoft.com/office/drawing/2016/5/9/chartex" xmlns:cx4="http://schemas.microsoft.com/office/drawing/2016/5/10/chartex" xmlns:cx5="http://schemas.microsoft.com/office/drawing/2016/5/11/chartex" xmlns:cx6="http://schemas.microsoft.com/office/drawing/2016/5/12/chartex" xmlns:cx7="http://schemas.microsoft.com/office/drawing/2016/5/13/chartex" xmlns:cx8="http://schemas.microsoft.com/office/drawing/2016/5/14/chartex" xmlns:mc="http://schemas.openxmlformats.org/markup-compatibility/2006" xmlns:aink="http://schemas.microsoft.com/office/drawing/2016/ink" xmlns:am3d="http://schemas.microsoft.com/office/drawing/2017/model3d" xmlns:o="urn:schemas-microsoft-com:office:office" xmlns:r="http://schemas.openxmlformats.org/officeDocument/2006/relationships" xmlns:m="http://schemas.openxmlformats.org/officeDocument/2006/math" xmlns:v="urn:schemas-microsoft-com:vml" xmlns:wp14="http://schemas.microsoft.com/office/word/2010/wordprocessingDrawing" xmlns:wp="http://schemas.openxmlformats.org/drawingml/2006/wordprocessingDrawing" xmlns:w10="urn:schemas-microsoft-com:office:word" xmlns:w="http://schemas.openxmlformats.org/wordprocessingml/2006/main" xmlns:w14="http://schemas.microsoft.com/office/word/2010/wordml" xmlns:w15="http://schemas.microsoft.com/office/word/2012/wordml" xmlns:w16cid="http://schemas.microsoft.com/office/word/2016/wordml/cid" xmlns:w16se="http://schemas.microsoft.com/office/word/2015/wordml/symex" xmlns:wpg="http://schemas.microsoft.com/office/word/2010/wordprocessingGroup" xmlns:wpi="http://schemas.microsoft.com/office/word/2010/wordprocessingInk" xmlns:wne="http://schemas.microsoft.com/office/word/2006/wordml" xmlns:wps="http://schemas.microsoft.com/office/word/2010/wordprocessingShape" mc:Ignorable="w14 w15 w16se w16cid wp14">
   <w:p>
     <w:r>
       <w:rPr>
         <w:noProof/>
       </w:rPr>
       <w:drawing>
-        <wp:anchor distT="114300" distB="114300" distL="114300" distR="114300" simplePos="0" relativeHeight="251658240" behindDoc="0" locked="0" layoutInCell="1" allowOverlap="1">
+        <wp:anchor distT="114300" distB="114300" distL="114300" distR="114300" simplePos="0" relativeHeight="251658240" behindDoc="0" locked="0" layoutInCell="1" allowOverlap="1" wp14:anchorId="0C1DBEA9" wp14:editId="6C280C32">
           <wp:simplePos x="0" y="0"/>
           <wp:positionH relativeFrom="margin">
             <wp:posOffset>-95248</wp:posOffset>
@@ -35379,8 +35338,8 @@
 </file>
 
 <file path=word/numbering.xml><?xml version="1.0" encoding="utf-8"?>
-<w:numbering xmlns:ve="http://schemas.openxmlformats.org/markup-compatibility/2006" xmlns:o="urn:schemas-microsoft-com:office:office" xmlns:r="http://schemas.openxmlformats.org/officeDocument/2006/relationships" xmlns:m="http://schemas.openxmlformats.org/officeDocument/2006/math" xmlns:v="urn:schemas-microsoft-com:vml" xmlns:wp="http://schemas.openxmlformats.org/drawingml/2006/wordprocessingDrawing" xmlns:w10="urn:schemas-microsoft-com:office:word" xmlns:w="http://schemas.openxmlformats.org/wordprocessingml/2006/main" xmlns:wne="http://schemas.microsoft.com/office/word/2006/wordml">
-  <w:abstractNum w:abstractNumId="0">
+<w:numbering xmlns:wpc="http://schemas.microsoft.com/office/word/2010/wordprocessingCanvas" xmlns:cx="http://schemas.microsoft.com/office/drawing/2014/chartex" xmlns:cx1="http://schemas.microsoft.com/office/drawing/2015/9/8/chartex" xmlns:cx2="http://schemas.microsoft.com/office/drawing/2015/10/21/chartex" xmlns:cx3="http://schemas.microsoft.com/office/drawing/2016/5/9/chartex" xmlns:cx4="http://schemas.microsoft.com/office/drawing/2016/5/10/chartex" xmlns:cx5="http://schemas.microsoft.com/office/drawing/2016/5/11/chartex" xmlns:cx6="http://schemas.microsoft.com/office/drawing/2016/5/12/chartex" xmlns:cx7="http://schemas.microsoft.com/office/drawing/2016/5/13/chartex" xmlns:cx8="http://schemas.microsoft.com/office/drawing/2016/5/14/chartex" xmlns:mc="http://schemas.openxmlformats.org/markup-compatibility/2006" xmlns:aink="http://schemas.microsoft.com/office/drawing/2016/ink" xmlns:am3d="http://schemas.microsoft.com/office/drawing/2017/model3d" xmlns:o="urn:schemas-microsoft-com:office:office" xmlns:r="http://schemas.openxmlformats.org/officeDocument/2006/relationships" xmlns:m="http://schemas.openxmlformats.org/officeDocument/2006/math" xmlns:v="urn:schemas-microsoft-com:vml" xmlns:wp14="http://schemas.microsoft.com/office/word/2010/wordprocessingDrawing" xmlns:wp="http://schemas.openxmlformats.org/drawingml/2006/wordprocessingDrawing" xmlns:w10="urn:schemas-microsoft-com:office:word" xmlns:w="http://schemas.openxmlformats.org/wordprocessingml/2006/main" xmlns:w14="http://schemas.microsoft.com/office/word/2010/wordml" xmlns:w15="http://schemas.microsoft.com/office/word/2012/wordml" xmlns:w16cid="http://schemas.microsoft.com/office/word/2016/wordml/cid" xmlns:w16se="http://schemas.microsoft.com/office/word/2015/wordml/symex" xmlns:wpg="http://schemas.microsoft.com/office/word/2010/wordprocessingGroup" xmlns:wpi="http://schemas.microsoft.com/office/word/2010/wordprocessingInk" xmlns:wne="http://schemas.microsoft.com/office/word/2006/wordml" xmlns:wps="http://schemas.microsoft.com/office/word/2010/wordprocessingShape" mc:Ignorable="w14 w15 w16se w16cid wp14">
+  <w:abstractNum w:abstractNumId="0" w15:restartNumberingAfterBreak="0">
     <w:nsid w:val="109D7E5F"/>
     <w:multiLevelType w:val="hybridMultilevel"/>
     <w:tmpl w:val="D10C748E"/>
@@ -35493,7 +35452,7 @@
       </w:rPr>
     </w:lvl>
   </w:abstractNum>
-  <w:abstractNum w:abstractNumId="1">
+  <w:abstractNum w:abstractNumId="1" w15:restartNumberingAfterBreak="0">
     <w:nsid w:val="11437B22"/>
     <w:multiLevelType w:val="multilevel"/>
     <w:tmpl w:val="1D324656"/>
@@ -35606,7 +35565,7 @@
       </w:rPr>
     </w:lvl>
   </w:abstractNum>
-  <w:abstractNum w:abstractNumId="2">
+  <w:abstractNum w:abstractNumId="2" w15:restartNumberingAfterBreak="0">
     <w:nsid w:val="11DF51DB"/>
     <w:multiLevelType w:val="multilevel"/>
     <w:tmpl w:val="50D67D40"/>
@@ -35720,7 +35679,7 @@
       </w:rPr>
     </w:lvl>
   </w:abstractNum>
-  <w:abstractNum w:abstractNumId="3">
+  <w:abstractNum w:abstractNumId="3" w15:restartNumberingAfterBreak="0">
     <w:nsid w:val="11FA6878"/>
     <w:multiLevelType w:val="hybridMultilevel"/>
     <w:tmpl w:val="35EAB066"/>
@@ -35833,7 +35792,7 @@
       </w:rPr>
     </w:lvl>
   </w:abstractNum>
-  <w:abstractNum w:abstractNumId="4">
+  <w:abstractNum w:abstractNumId="4" w15:restartNumberingAfterBreak="0">
     <w:nsid w:val="12D52050"/>
     <w:multiLevelType w:val="multilevel"/>
     <w:tmpl w:val="B57E14EC"/>
@@ -35947,7 +35906,7 @@
       </w:rPr>
     </w:lvl>
   </w:abstractNum>
-  <w:abstractNum w:abstractNumId="5">
+  <w:abstractNum w:abstractNumId="5" w15:restartNumberingAfterBreak="0">
     <w:nsid w:val="198B2621"/>
     <w:multiLevelType w:val="multilevel"/>
     <w:tmpl w:val="01F2F5A6"/>
@@ -36061,7 +36020,7 @@
       </w:rPr>
     </w:lvl>
   </w:abstractNum>
-  <w:abstractNum w:abstractNumId="6">
+  <w:abstractNum w:abstractNumId="6" w15:restartNumberingAfterBreak="0">
     <w:nsid w:val="1FB81CDE"/>
     <w:multiLevelType w:val="multilevel"/>
     <w:tmpl w:val="4280974A"/>
@@ -36174,7 +36133,7 @@
       </w:rPr>
     </w:lvl>
   </w:abstractNum>
-  <w:abstractNum w:abstractNumId="7">
+  <w:abstractNum w:abstractNumId="7" w15:restartNumberingAfterBreak="0">
     <w:nsid w:val="296000B6"/>
     <w:multiLevelType w:val="hybridMultilevel"/>
     <w:tmpl w:val="9B2EC2B2"/>
@@ -36287,7 +36246,7 @@
       </w:rPr>
     </w:lvl>
   </w:abstractNum>
-  <w:abstractNum w:abstractNumId="8">
+  <w:abstractNum w:abstractNumId="8" w15:restartNumberingAfterBreak="0">
     <w:nsid w:val="29DF7C76"/>
     <w:multiLevelType w:val="multilevel"/>
     <w:tmpl w:val="50AAE6C2"/>
@@ -36401,7 +36360,7 @@
       </w:rPr>
     </w:lvl>
   </w:abstractNum>
-  <w:abstractNum w:abstractNumId="9">
+  <w:abstractNum w:abstractNumId="9" w15:restartNumberingAfterBreak="0">
     <w:nsid w:val="2A4E3EBB"/>
     <w:multiLevelType w:val="hybridMultilevel"/>
     <w:tmpl w:val="8FE0FC3E"/>
@@ -36514,7 +36473,7 @@
       </w:rPr>
     </w:lvl>
   </w:abstractNum>
-  <w:abstractNum w:abstractNumId="10">
+  <w:abstractNum w:abstractNumId="10" w15:restartNumberingAfterBreak="0">
     <w:nsid w:val="2CB96FF8"/>
     <w:multiLevelType w:val="hybridMultilevel"/>
     <w:tmpl w:val="8C840C8C"/>
@@ -36627,7 +36586,7 @@
       </w:rPr>
     </w:lvl>
   </w:abstractNum>
-  <w:abstractNum w:abstractNumId="11">
+  <w:abstractNum w:abstractNumId="11" w15:restartNumberingAfterBreak="0">
     <w:nsid w:val="2D5F5256"/>
     <w:multiLevelType w:val="hybridMultilevel"/>
     <w:tmpl w:val="E62E2DAC"/>
@@ -36740,7 +36699,7 @@
       </w:rPr>
     </w:lvl>
   </w:abstractNum>
-  <w:abstractNum w:abstractNumId="12">
+  <w:abstractNum w:abstractNumId="12" w15:restartNumberingAfterBreak="0">
     <w:nsid w:val="301E3B3E"/>
     <w:multiLevelType w:val="hybridMultilevel"/>
     <w:tmpl w:val="CEEE241C"/>
@@ -36853,7 +36812,7 @@
       </w:rPr>
     </w:lvl>
   </w:abstractNum>
-  <w:abstractNum w:abstractNumId="13">
+  <w:abstractNum w:abstractNumId="13" w15:restartNumberingAfterBreak="0">
     <w:nsid w:val="31955C30"/>
     <w:multiLevelType w:val="multilevel"/>
     <w:tmpl w:val="50AAE6C2"/>
@@ -36967,7 +36926,7 @@
       </w:rPr>
     </w:lvl>
   </w:abstractNum>
-  <w:abstractNum w:abstractNumId="14">
+  <w:abstractNum w:abstractNumId="14" w15:restartNumberingAfterBreak="0">
     <w:nsid w:val="328845D6"/>
     <w:multiLevelType w:val="hybridMultilevel"/>
     <w:tmpl w:val="DCF8B92E"/>
@@ -37056,7 +37015,7 @@
       </w:pPr>
     </w:lvl>
   </w:abstractNum>
-  <w:abstractNum w:abstractNumId="15">
+  <w:abstractNum w:abstractNumId="15" w15:restartNumberingAfterBreak="0">
     <w:nsid w:val="348F0BD8"/>
     <w:multiLevelType w:val="hybridMultilevel"/>
     <w:tmpl w:val="052A74F6"/>
@@ -37169,7 +37128,7 @@
       </w:rPr>
     </w:lvl>
   </w:abstractNum>
-  <w:abstractNum w:abstractNumId="16">
+  <w:abstractNum w:abstractNumId="16" w15:restartNumberingAfterBreak="0">
     <w:nsid w:val="371E3C27"/>
     <w:multiLevelType w:val="hybridMultilevel"/>
     <w:tmpl w:val="B8F66820"/>
@@ -37282,7 +37241,120 @@
       </w:rPr>
     </w:lvl>
   </w:abstractNum>
-  <w:abstractNum w:abstractNumId="17">
+  <w:abstractNum w:abstractNumId="17" w15:restartNumberingAfterBreak="0">
+    <w:nsid w:val="37FE4713"/>
+    <w:multiLevelType w:val="hybridMultilevel"/>
+    <w:tmpl w:val="10A6F50A"/>
+    <w:lvl w:ilvl="0" w:tplc="9EFA5B90">
+      <w:start w:val="1"/>
+      <w:numFmt w:val="bullet"/>
+      <w:lvlText w:val=""/>
+      <w:lvlJc w:val="left"/>
+      <w:pPr>
+        <w:ind w:left="720" w:hanging="360"/>
+      </w:pPr>
+      <w:rPr>
+        <w:rFonts w:ascii="Symbol" w:eastAsia="Arial" w:hAnsi="Symbol" w:cs="Arial" w:hint="default"/>
+      </w:rPr>
+    </w:lvl>
+    <w:lvl w:ilvl="1" w:tplc="04070003" w:tentative="1">
+      <w:start w:val="1"/>
+      <w:numFmt w:val="bullet"/>
+      <w:lvlText w:val="o"/>
+      <w:lvlJc w:val="left"/>
+      <w:pPr>
+        <w:ind w:left="1440" w:hanging="360"/>
+      </w:pPr>
+      <w:rPr>
+        <w:rFonts w:ascii="Courier New" w:hAnsi="Courier New" w:cs="Courier New" w:hint="default"/>
+      </w:rPr>
+    </w:lvl>
+    <w:lvl w:ilvl="2" w:tplc="04070005" w:tentative="1">
+      <w:start w:val="1"/>
+      <w:numFmt w:val="bullet"/>
+      <w:lvlText w:val=""/>
+      <w:lvlJc w:val="left"/>
+      <w:pPr>
+        <w:ind w:left="2160" w:hanging="360"/>
+      </w:pPr>
+      <w:rPr>
+        <w:rFonts w:ascii="Wingdings" w:hAnsi="Wingdings" w:hint="default"/>
+      </w:rPr>
+    </w:lvl>
+    <w:lvl w:ilvl="3" w:tplc="04070001" w:tentative="1">
+      <w:start w:val="1"/>
+      <w:numFmt w:val="bullet"/>
+      <w:lvlText w:val=""/>
+      <w:lvlJc w:val="left"/>
+      <w:pPr>
+        <w:ind w:left="2880" w:hanging="360"/>
+      </w:pPr>
+      <w:rPr>
+        <w:rFonts w:ascii="Symbol" w:hAnsi="Symbol" w:hint="default"/>
+      </w:rPr>
+    </w:lvl>
+    <w:lvl w:ilvl="4" w:tplc="04070003" w:tentative="1">
+      <w:start w:val="1"/>
+      <w:numFmt w:val="bullet"/>
+      <w:lvlText w:val="o"/>
+      <w:lvlJc w:val="left"/>
+      <w:pPr>
+        <w:ind w:left="3600" w:hanging="360"/>
+      </w:pPr>
+      <w:rPr>
+        <w:rFonts w:ascii="Courier New" w:hAnsi="Courier New" w:cs="Courier New" w:hint="default"/>
+      </w:rPr>
+    </w:lvl>
+    <w:lvl w:ilvl="5" w:tplc="04070005" w:tentative="1">
+      <w:start w:val="1"/>
+      <w:numFmt w:val="bullet"/>
+      <w:lvlText w:val=""/>
+      <w:lvlJc w:val="left"/>
+      <w:pPr>
+        <w:ind w:left="4320" w:hanging="360"/>
+      </w:pPr>
+      <w:rPr>
+        <w:rFonts w:ascii="Wingdings" w:hAnsi="Wingdings" w:hint="default"/>
+      </w:rPr>
+    </w:lvl>
+    <w:lvl w:ilvl="6" w:tplc="04070001" w:tentative="1">
+      <w:start w:val="1"/>
+      <w:numFmt w:val="bullet"/>
+      <w:lvlText w:val=""/>
+      <w:lvlJc w:val="left"/>
+      <w:pPr>
+        <w:ind w:left="5040" w:hanging="360"/>
+      </w:pPr>
+      <w:rPr>
+        <w:rFonts w:ascii="Symbol" w:hAnsi="Symbol" w:hint="default"/>
+      </w:rPr>
+    </w:lvl>
+    <w:lvl w:ilvl="7" w:tplc="04070003" w:tentative="1">
+      <w:start w:val="1"/>
+      <w:numFmt w:val="bullet"/>
+      <w:lvlText w:val="o"/>
+      <w:lvlJc w:val="left"/>
+      <w:pPr>
+        <w:ind w:left="5760" w:hanging="360"/>
+      </w:pPr>
+      <w:rPr>
+        <w:rFonts w:ascii="Courier New" w:hAnsi="Courier New" w:cs="Courier New" w:hint="default"/>
+      </w:rPr>
+    </w:lvl>
+    <w:lvl w:ilvl="8" w:tplc="04070005" w:tentative="1">
+      <w:start w:val="1"/>
+      <w:numFmt w:val="bullet"/>
+      <w:lvlText w:val=""/>
+      <w:lvlJc w:val="left"/>
+      <w:pPr>
+        <w:ind w:left="6480" w:hanging="360"/>
+      </w:pPr>
+      <w:rPr>
+        <w:rFonts w:ascii="Wingdings" w:hAnsi="Wingdings" w:hint="default"/>
+      </w:rPr>
+    </w:lvl>
+  </w:abstractNum>
+  <w:abstractNum w:abstractNumId="18" w15:restartNumberingAfterBreak="0">
     <w:nsid w:val="4CB87EA1"/>
     <w:multiLevelType w:val="hybridMultilevel"/>
     <w:tmpl w:val="66821A92"/>
@@ -37395,7 +37467,7 @@
       </w:rPr>
     </w:lvl>
   </w:abstractNum>
-  <w:abstractNum w:abstractNumId="18">
+  <w:abstractNum w:abstractNumId="19" w15:restartNumberingAfterBreak="0">
     <w:nsid w:val="50C151A8"/>
     <w:multiLevelType w:val="multilevel"/>
     <w:tmpl w:val="B57E14EC"/>
@@ -37509,7 +37581,7 @@
       </w:rPr>
     </w:lvl>
   </w:abstractNum>
-  <w:abstractNum w:abstractNumId="19">
+  <w:abstractNum w:abstractNumId="20" w15:restartNumberingAfterBreak="0">
     <w:nsid w:val="550568F6"/>
     <w:multiLevelType w:val="multilevel"/>
     <w:tmpl w:val="0AE2C8CC"/>
@@ -37623,7 +37695,7 @@
       </w:rPr>
     </w:lvl>
   </w:abstractNum>
-  <w:abstractNum w:abstractNumId="20">
+  <w:abstractNum w:abstractNumId="21" w15:restartNumberingAfterBreak="0">
     <w:nsid w:val="56165A51"/>
     <w:multiLevelType w:val="multilevel"/>
     <w:tmpl w:val="15607684"/>
@@ -37737,7 +37809,7 @@
       </w:rPr>
     </w:lvl>
   </w:abstractNum>
-  <w:abstractNum w:abstractNumId="21">
+  <w:abstractNum w:abstractNumId="22" w15:restartNumberingAfterBreak="0">
     <w:nsid w:val="61C45F08"/>
     <w:multiLevelType w:val="hybridMultilevel"/>
     <w:tmpl w:val="DE305FC0"/>
@@ -37850,7 +37922,7 @@
       </w:rPr>
     </w:lvl>
   </w:abstractNum>
-  <w:abstractNum w:abstractNumId="22">
+  <w:abstractNum w:abstractNumId="23" w15:restartNumberingAfterBreak="0">
     <w:nsid w:val="625F12B9"/>
     <w:multiLevelType w:val="hybridMultilevel"/>
     <w:tmpl w:val="CFAC6F76"/>
@@ -37963,7 +38035,7 @@
       </w:rPr>
     </w:lvl>
   </w:abstractNum>
-  <w:abstractNum w:abstractNumId="23">
+  <w:abstractNum w:abstractNumId="24" w15:restartNumberingAfterBreak="0">
     <w:nsid w:val="628C69BA"/>
     <w:multiLevelType w:val="multilevel"/>
     <w:tmpl w:val="B07CFD04"/>
@@ -38077,7 +38149,7 @@
       </w:rPr>
     </w:lvl>
   </w:abstractNum>
-  <w:abstractNum w:abstractNumId="24">
+  <w:abstractNum w:abstractNumId="25" w15:restartNumberingAfterBreak="0">
     <w:nsid w:val="69D67D0D"/>
     <w:multiLevelType w:val="hybridMultilevel"/>
     <w:tmpl w:val="19E8532A"/>
@@ -38166,7 +38238,7 @@
       </w:pPr>
     </w:lvl>
   </w:abstractNum>
-  <w:abstractNum w:abstractNumId="25">
+  <w:abstractNum w:abstractNumId="26" w15:restartNumberingAfterBreak="0">
     <w:nsid w:val="738A5653"/>
     <w:multiLevelType w:val="multilevel"/>
     <w:tmpl w:val="EB36325A"/>
@@ -38280,7 +38352,7 @@
       </w:rPr>
     </w:lvl>
   </w:abstractNum>
-  <w:abstractNum w:abstractNumId="26">
+  <w:abstractNum w:abstractNumId="27" w15:restartNumberingAfterBreak="0">
     <w:nsid w:val="73C94651"/>
     <w:multiLevelType w:val="hybridMultilevel"/>
     <w:tmpl w:val="975C301A"/>
@@ -38403,16 +38475,16 @@
     <w:abstractNumId w:val="1"/>
   </w:num>
   <w:num w:numId="4">
-    <w:abstractNumId w:val="25"/>
+    <w:abstractNumId w:val="26"/>
   </w:num>
   <w:num w:numId="5">
-    <w:abstractNumId w:val="20"/>
+    <w:abstractNumId w:val="21"/>
   </w:num>
   <w:num w:numId="6">
     <w:abstractNumId w:val="16"/>
   </w:num>
   <w:num w:numId="7">
-    <w:abstractNumId w:val="17"/>
+    <w:abstractNumId w:val="18"/>
   </w:num>
   <w:num w:numId="8">
     <w:abstractNumId w:val="12"/>
@@ -38424,22 +38496,22 @@
     <w:abstractNumId w:val="5"/>
   </w:num>
   <w:num w:numId="11">
-    <w:abstractNumId w:val="19"/>
+    <w:abstractNumId w:val="20"/>
   </w:num>
   <w:num w:numId="12">
     <w:abstractNumId w:val="8"/>
   </w:num>
   <w:num w:numId="13">
-    <w:abstractNumId w:val="24"/>
+    <w:abstractNumId w:val="25"/>
   </w:num>
   <w:num w:numId="14">
     <w:abstractNumId w:val="4"/>
   </w:num>
   <w:num w:numId="15">
-    <w:abstractNumId w:val="18"/>
+    <w:abstractNumId w:val="19"/>
   </w:num>
   <w:num w:numId="16">
-    <w:abstractNumId w:val="23"/>
+    <w:abstractNumId w:val="24"/>
   </w:num>
   <w:num w:numId="17">
     <w:abstractNumId w:val="2"/>
@@ -38448,7 +38520,7 @@
     <w:abstractNumId w:val="7"/>
   </w:num>
   <w:num w:numId="19">
-    <w:abstractNumId w:val="22"/>
+    <w:abstractNumId w:val="23"/>
   </w:num>
   <w:num w:numId="20">
     <w:abstractNumId w:val="0"/>
@@ -38463,22 +38535,25 @@
     <w:abstractNumId w:val="9"/>
   </w:num>
   <w:num w:numId="24">
-    <w:abstractNumId w:val="21"/>
+    <w:abstractNumId w:val="22"/>
   </w:num>
   <w:num w:numId="25">
     <w:abstractNumId w:val="15"/>
   </w:num>
   <w:num w:numId="26">
-    <w:abstractNumId w:val="26"/>
+    <w:abstractNumId w:val="27"/>
   </w:num>
   <w:num w:numId="27">
     <w:abstractNumId w:val="14"/>
+  </w:num>
+  <w:num w:numId="28">
+    <w:abstractNumId w:val="17"/>
   </w:num>
 </w:numbering>
 </file>
 
 <file path=word/people.xml><?xml version="1.0" encoding="utf-8"?>
-<w15:people xmlns:wpc="http://schemas.microsoft.com/office/word/2010/wordprocessingCanvas" xmlns:mc="http://schemas.openxmlformats.org/markup-compatibility/2006" xmlns:o="urn:schemas-microsoft-com:office:office" xmlns:r="http://schemas.openxmlformats.org/officeDocument/2006/relationships" xmlns:m="http://schemas.openxmlformats.org/officeDocument/2006/math" xmlns:v="urn:schemas-microsoft-com:vml" xmlns:wp14="http://schemas.microsoft.com/office/word/2010/wordprocessingDrawing" xmlns:wp="http://schemas.openxmlformats.org/drawingml/2006/wordprocessingDrawing" xmlns:w10="urn:schemas-microsoft-com:office:word" xmlns:w="http://schemas.openxmlformats.org/wordprocessingml/2006/main" xmlns:w14="http://schemas.microsoft.com/office/word/2010/wordml" xmlns:w15="http://schemas.microsoft.com/office/word/2012/wordml" xmlns:wpg="http://schemas.microsoft.com/office/word/2010/wordprocessingGroup" xmlns:wpi="http://schemas.microsoft.com/office/word/2010/wordprocessingInk" xmlns:wne="http://schemas.microsoft.com/office/word/2006/wordml" xmlns:wps="http://schemas.microsoft.com/office/word/2010/wordprocessingShape" mc:Ignorable="w14 w15 wp14">
+<w15:people xmlns:wpc="http://schemas.microsoft.com/office/word/2010/wordprocessingCanvas" xmlns:cx="http://schemas.microsoft.com/office/drawing/2014/chartex" xmlns:cx1="http://schemas.microsoft.com/office/drawing/2015/9/8/chartex" xmlns:cx2="http://schemas.microsoft.com/office/drawing/2015/10/21/chartex" xmlns:cx3="http://schemas.microsoft.com/office/drawing/2016/5/9/chartex" xmlns:cx4="http://schemas.microsoft.com/office/drawing/2016/5/10/chartex" xmlns:cx5="http://schemas.microsoft.com/office/drawing/2016/5/11/chartex" xmlns:cx6="http://schemas.microsoft.com/office/drawing/2016/5/12/chartex" xmlns:cx7="http://schemas.microsoft.com/office/drawing/2016/5/13/chartex" xmlns:cx8="http://schemas.microsoft.com/office/drawing/2016/5/14/chartex" xmlns:mc="http://schemas.openxmlformats.org/markup-compatibility/2006" xmlns:aink="http://schemas.microsoft.com/office/drawing/2016/ink" xmlns:am3d="http://schemas.microsoft.com/office/drawing/2017/model3d" xmlns:o="urn:schemas-microsoft-com:office:office" xmlns:r="http://schemas.openxmlformats.org/officeDocument/2006/relationships" xmlns:m="http://schemas.openxmlformats.org/officeDocument/2006/math" xmlns:v="urn:schemas-microsoft-com:vml" xmlns:wp14="http://schemas.microsoft.com/office/word/2010/wordprocessingDrawing" xmlns:wp="http://schemas.openxmlformats.org/drawingml/2006/wordprocessingDrawing" xmlns:w10="urn:schemas-microsoft-com:office:word" xmlns:w="http://schemas.openxmlformats.org/wordprocessingml/2006/main" xmlns:w14="http://schemas.microsoft.com/office/word/2010/wordml" xmlns:w15="http://schemas.microsoft.com/office/word/2012/wordml" xmlns:w16cid="http://schemas.microsoft.com/office/word/2016/wordml/cid" xmlns:w16se="http://schemas.microsoft.com/office/word/2015/wordml/symex" xmlns:wpg="http://schemas.microsoft.com/office/word/2010/wordprocessingGroup" xmlns:wpi="http://schemas.microsoft.com/office/word/2010/wordprocessingInk" xmlns:wne="http://schemas.microsoft.com/office/word/2006/wordml" xmlns:wps="http://schemas.microsoft.com/office/word/2010/wordprocessingShape" mc:Ignorable="w14 w15 w16se w16cid wp14">
   <w15:person w15:author="Stefan Thanheiser">
     <w15:presenceInfo w15:providerId="Windows Live" w15:userId="7eed5fb5c4af4818"/>
   </w15:person>
@@ -38495,7 +38570,7 @@
 </file>
 
 <file path=word/styles.xml><?xml version="1.0" encoding="utf-8"?>
-<w:styles xmlns:r="http://schemas.openxmlformats.org/officeDocument/2006/relationships" xmlns:w="http://schemas.openxmlformats.org/wordprocessingml/2006/main">
+<w:styles xmlns:mc="http://schemas.openxmlformats.org/markup-compatibility/2006" xmlns:r="http://schemas.openxmlformats.org/officeDocument/2006/relationships" xmlns:w="http://schemas.openxmlformats.org/wordprocessingml/2006/main" xmlns:w14="http://schemas.microsoft.com/office/word/2010/wordml" xmlns:w15="http://schemas.microsoft.com/office/word/2012/wordml" xmlns:w16cid="http://schemas.microsoft.com/office/word/2016/wordml/cid" xmlns:w16se="http://schemas.microsoft.com/office/word/2015/wordml/symex" mc:Ignorable="w14 w15 w16se w16cid">
   <w:docDefaults>
     <w:rPrDefault>
       <w:rPr>
@@ -38511,144 +38586,383 @@
       </w:pPr>
     </w:pPrDefault>
   </w:docDefaults>
-  <w:latentStyles w:defLockedState="0" w:defUIPriority="99" w:defSemiHidden="1" w:defUnhideWhenUsed="1" w:defQFormat="0" w:count="267">
-    <w:lsdException w:name="Normal" w:semiHidden="0" w:uiPriority="0" w:unhideWhenUsed="0" w:qFormat="1"/>
-    <w:lsdException w:name="heading 1" w:semiHidden="0" w:uiPriority="9" w:unhideWhenUsed="0" w:qFormat="1"/>
-    <w:lsdException w:name="heading 2" w:uiPriority="9" w:qFormat="1"/>
-    <w:lsdException w:name="heading 3" w:uiPriority="9" w:qFormat="1"/>
-    <w:lsdException w:name="heading 4" w:uiPriority="9" w:qFormat="1"/>
-    <w:lsdException w:name="heading 5" w:uiPriority="9" w:qFormat="1"/>
-    <w:lsdException w:name="heading 6" w:uiPriority="9" w:qFormat="1"/>
-    <w:lsdException w:name="heading 7" w:uiPriority="9" w:qFormat="1"/>
-    <w:lsdException w:name="heading 8" w:uiPriority="9" w:qFormat="1"/>
-    <w:lsdException w:name="heading 9" w:uiPriority="9" w:qFormat="1"/>
-    <w:lsdException w:name="toc 1" w:uiPriority="39"/>
-    <w:lsdException w:name="toc 2" w:uiPriority="39"/>
-    <w:lsdException w:name="toc 3" w:uiPriority="39"/>
-    <w:lsdException w:name="toc 4" w:uiPriority="39"/>
-    <w:lsdException w:name="toc 5" w:uiPriority="39"/>
-    <w:lsdException w:name="toc 6" w:uiPriority="39"/>
-    <w:lsdException w:name="toc 7" w:uiPriority="39"/>
-    <w:lsdException w:name="toc 8" w:uiPriority="39"/>
-    <w:lsdException w:name="toc 9" w:uiPriority="39"/>
-    <w:lsdException w:name="caption" w:uiPriority="35" w:qFormat="1"/>
-    <w:lsdException w:name="Title" w:semiHidden="0" w:uiPriority="10" w:unhideWhenUsed="0" w:qFormat="1"/>
-    <w:lsdException w:name="Default Paragraph Font" w:uiPriority="1"/>
-    <w:lsdException w:name="Subtitle" w:semiHidden="0" w:uiPriority="11" w:unhideWhenUsed="0" w:qFormat="1"/>
-    <w:lsdException w:name="Strong" w:semiHidden="0" w:uiPriority="22" w:unhideWhenUsed="0" w:qFormat="1"/>
-    <w:lsdException w:name="Emphasis" w:semiHidden="0" w:uiPriority="20" w:unhideWhenUsed="0" w:qFormat="1"/>
-    <w:lsdException w:name="Table Grid" w:semiHidden="0" w:uiPriority="39" w:unhideWhenUsed="0"/>
-    <w:lsdException w:name="Placeholder Text" w:unhideWhenUsed="0"/>
-    <w:lsdException w:name="No Spacing" w:semiHidden="0" w:uiPriority="1" w:unhideWhenUsed="0" w:qFormat="1"/>
-    <w:lsdException w:name="Light Shading" w:semiHidden="0" w:uiPriority="60" w:unhideWhenUsed="0"/>
-    <w:lsdException w:name="Light List" w:semiHidden="0" w:uiPriority="61" w:unhideWhenUsed="0"/>
-    <w:lsdException w:name="Light Grid" w:semiHidden="0" w:uiPriority="62" w:unhideWhenUsed="0"/>
-    <w:lsdException w:name="Medium Shading 1" w:semiHidden="0" w:uiPriority="63" w:unhideWhenUsed="0"/>
-    <w:lsdException w:name="Medium Shading 2" w:semiHidden="0" w:uiPriority="64" w:unhideWhenUsed="0"/>
-    <w:lsdException w:name="Medium List 1" w:semiHidden="0" w:uiPriority="65" w:unhideWhenUsed="0"/>
-    <w:lsdException w:name="Medium List 2" w:semiHidden="0" w:uiPriority="66" w:unhideWhenUsed="0"/>
-    <w:lsdException w:name="Medium Grid 1" w:semiHidden="0" w:uiPriority="67" w:unhideWhenUsed="0"/>
-    <w:lsdException w:name="Medium Grid 2" w:semiHidden="0" w:uiPriority="68" w:unhideWhenUsed="0"/>
-    <w:lsdException w:name="Medium Grid 3" w:semiHidden="0" w:uiPriority="69" w:unhideWhenUsed="0"/>
-    <w:lsdException w:name="Dark List" w:semiHidden="0" w:uiPriority="70" w:unhideWhenUsed="0"/>
-    <w:lsdException w:name="Colorful Shading" w:semiHidden="0" w:uiPriority="71" w:unhideWhenUsed="0"/>
-    <w:lsdException w:name="Colorful List" w:semiHidden="0" w:uiPriority="72" w:unhideWhenUsed="0"/>
-    <w:lsdException w:name="Colorful Grid" w:semiHidden="0" w:uiPriority="73" w:unhideWhenUsed="0"/>
-    <w:lsdException w:name="Light Shading Accent 1" w:semiHidden="0" w:uiPriority="60" w:unhideWhenUsed="0"/>
-    <w:lsdException w:name="Light List Accent 1" w:semiHidden="0" w:uiPriority="61" w:unhideWhenUsed="0"/>
-    <w:lsdException w:name="Light Grid Accent 1" w:semiHidden="0" w:uiPriority="62" w:unhideWhenUsed="0"/>
-    <w:lsdException w:name="Medium Shading 1 Accent 1" w:semiHidden="0" w:uiPriority="63" w:unhideWhenUsed="0"/>
-    <w:lsdException w:name="Medium Shading 2 Accent 1" w:semiHidden="0" w:uiPriority="64" w:unhideWhenUsed="0"/>
-    <w:lsdException w:name="Medium List 1 Accent 1" w:semiHidden="0" w:uiPriority="65" w:unhideWhenUsed="0"/>
-    <w:lsdException w:name="Revision" w:unhideWhenUsed="0"/>
-    <w:lsdException w:name="List Paragraph" w:semiHidden="0" w:uiPriority="34" w:unhideWhenUsed="0" w:qFormat="1"/>
-    <w:lsdException w:name="Quote" w:semiHidden="0" w:uiPriority="29" w:unhideWhenUsed="0" w:qFormat="1"/>
-    <w:lsdException w:name="Intense Quote" w:semiHidden="0" w:uiPriority="30" w:unhideWhenUsed="0" w:qFormat="1"/>
-    <w:lsdException w:name="Medium List 2 Accent 1" w:semiHidden="0" w:uiPriority="66" w:unhideWhenUsed="0"/>
-    <w:lsdException w:name="Medium Grid 1 Accent 1" w:semiHidden="0" w:uiPriority="67" w:unhideWhenUsed="0"/>
-    <w:lsdException w:name="Medium Grid 2 Accent 1" w:semiHidden="0" w:uiPriority="68" w:unhideWhenUsed="0"/>
-    <w:lsdException w:name="Medium Grid 3 Accent 1" w:semiHidden="0" w:uiPriority="69" w:unhideWhenUsed="0"/>
-    <w:lsdException w:name="Dark List Accent 1" w:semiHidden="0" w:uiPriority="70" w:unhideWhenUsed="0"/>
-    <w:lsdException w:name="Colorful Shading Accent 1" w:semiHidden="0" w:uiPriority="71" w:unhideWhenUsed="0"/>
-    <w:lsdException w:name="Colorful List Accent 1" w:semiHidden="0" w:uiPriority="72" w:unhideWhenUsed="0"/>
-    <w:lsdException w:name="Colorful Grid Accent 1" w:semiHidden="0" w:uiPriority="73" w:unhideWhenUsed="0"/>
-    <w:lsdException w:name="Light Shading Accent 2" w:semiHidden="0" w:uiPriority="60" w:unhideWhenUsed="0"/>
-    <w:lsdException w:name="Light List Accent 2" w:semiHidden="0" w:uiPriority="61" w:unhideWhenUsed="0"/>
-    <w:lsdException w:name="Light Grid Accent 2" w:semiHidden="0" w:uiPriority="62" w:unhideWhenUsed="0"/>
-    <w:lsdException w:name="Medium Shading 1 Accent 2" w:semiHidden="0" w:uiPriority="63" w:unhideWhenUsed="0"/>
-    <w:lsdException w:name="Medium Shading 2 Accent 2" w:semiHidden="0" w:uiPriority="64" w:unhideWhenUsed="0"/>
-    <w:lsdException w:name="Medium List 1 Accent 2" w:semiHidden="0" w:uiPriority="65" w:unhideWhenUsed="0"/>
-    <w:lsdException w:name="Medium List 2 Accent 2" w:semiHidden="0" w:uiPriority="66" w:unhideWhenUsed="0"/>
-    <w:lsdException w:name="Medium Grid 1 Accent 2" w:semiHidden="0" w:uiPriority="67" w:unhideWhenUsed="0"/>
-    <w:lsdException w:name="Medium Grid 2 Accent 2" w:semiHidden="0" w:uiPriority="68" w:unhideWhenUsed="0"/>
-    <w:lsdException w:name="Medium Grid 3 Accent 2" w:semiHidden="0" w:uiPriority="69" w:unhideWhenUsed="0"/>
-    <w:lsdException w:name="Dark List Accent 2" w:semiHidden="0" w:uiPriority="70" w:unhideWhenUsed="0"/>
-    <w:lsdException w:name="Colorful Shading Accent 2" w:semiHidden="0" w:uiPriority="71" w:unhideWhenUsed="0"/>
-    <w:lsdException w:name="Colorful List Accent 2" w:semiHidden="0" w:uiPriority="72" w:unhideWhenUsed="0"/>
-    <w:lsdException w:name="Colorful Grid Accent 2" w:semiHidden="0" w:uiPriority="73" w:unhideWhenUsed="0"/>
-    <w:lsdException w:name="Light Shading Accent 3" w:semiHidden="0" w:uiPriority="60" w:unhideWhenUsed="0"/>
-    <w:lsdException w:name="Light List Accent 3" w:semiHidden="0" w:uiPriority="61" w:unhideWhenUsed="0"/>
-    <w:lsdException w:name="Light Grid Accent 3" w:semiHidden="0" w:uiPriority="62" w:unhideWhenUsed="0"/>
-    <w:lsdException w:name="Medium Shading 1 Accent 3" w:semiHidden="0" w:uiPriority="63" w:unhideWhenUsed="0"/>
-    <w:lsdException w:name="Medium Shading 2 Accent 3" w:semiHidden="0" w:uiPriority="64" w:unhideWhenUsed="0"/>
-    <w:lsdException w:name="Medium List 1 Accent 3" w:semiHidden="0" w:uiPriority="65" w:unhideWhenUsed="0"/>
-    <w:lsdException w:name="Medium List 2 Accent 3" w:semiHidden="0" w:uiPriority="66" w:unhideWhenUsed="0"/>
-    <w:lsdException w:name="Medium Grid 1 Accent 3" w:semiHidden="0" w:uiPriority="67" w:unhideWhenUsed="0"/>
-    <w:lsdException w:name="Medium Grid 2 Accent 3" w:semiHidden="0" w:uiPriority="68" w:unhideWhenUsed="0"/>
-    <w:lsdException w:name="Medium Grid 3 Accent 3" w:semiHidden="0" w:uiPriority="69" w:unhideWhenUsed="0"/>
-    <w:lsdException w:name="Dark List Accent 3" w:semiHidden="0" w:uiPriority="70" w:unhideWhenUsed="0"/>
-    <w:lsdException w:name="Colorful Shading Accent 3" w:semiHidden="0" w:uiPriority="71" w:unhideWhenUsed="0"/>
-    <w:lsdException w:name="Colorful List Accent 3" w:semiHidden="0" w:uiPriority="72" w:unhideWhenUsed="0"/>
-    <w:lsdException w:name="Colorful Grid Accent 3" w:semiHidden="0" w:uiPriority="73" w:unhideWhenUsed="0"/>
-    <w:lsdException w:name="Light Shading Accent 4" w:semiHidden="0" w:uiPriority="60" w:unhideWhenUsed="0"/>
-    <w:lsdException w:name="Light List Accent 4" w:semiHidden="0" w:uiPriority="61" w:unhideWhenUsed="0"/>
-    <w:lsdException w:name="Light Grid Accent 4" w:semiHidden="0" w:uiPriority="62" w:unhideWhenUsed="0"/>
-    <w:lsdException w:name="Medium Shading 1 Accent 4" w:semiHidden="0" w:uiPriority="63" w:unhideWhenUsed="0"/>
-    <w:lsdException w:name="Medium Shading 2 Accent 4" w:semiHidden="0" w:uiPriority="64" w:unhideWhenUsed="0"/>
-    <w:lsdException w:name="Medium List 1 Accent 4" w:semiHidden="0" w:uiPriority="65" w:unhideWhenUsed="0"/>
-    <w:lsdException w:name="Medium List 2 Accent 4" w:semiHidden="0" w:uiPriority="66" w:unhideWhenUsed="0"/>
-    <w:lsdException w:name="Medium Grid 1 Accent 4" w:semiHidden="0" w:uiPriority="67" w:unhideWhenUsed="0"/>
-    <w:lsdException w:name="Medium Grid 2 Accent 4" w:semiHidden="0" w:uiPriority="68" w:unhideWhenUsed="0"/>
-    <w:lsdException w:name="Medium Grid 3 Accent 4" w:semiHidden="0" w:uiPriority="69" w:unhideWhenUsed="0"/>
-    <w:lsdException w:name="Dark List Accent 4" w:semiHidden="0" w:uiPriority="70" w:unhideWhenUsed="0"/>
-    <w:lsdException w:name="Colorful Shading Accent 4" w:semiHidden="0" w:uiPriority="71" w:unhideWhenUsed="0"/>
-    <w:lsdException w:name="Colorful List Accent 4" w:semiHidden="0" w:uiPriority="72" w:unhideWhenUsed="0"/>
-    <w:lsdException w:name="Colorful Grid Accent 4" w:semiHidden="0" w:uiPriority="73" w:unhideWhenUsed="0"/>
-    <w:lsdException w:name="Light Shading Accent 5" w:semiHidden="0" w:uiPriority="60" w:unhideWhenUsed="0"/>
-    <w:lsdException w:name="Light List Accent 5" w:semiHidden="0" w:uiPriority="61" w:unhideWhenUsed="0"/>
-    <w:lsdException w:name="Light Grid Accent 5" w:semiHidden="0" w:uiPriority="62" w:unhideWhenUsed="0"/>
-    <w:lsdException w:name="Medium Shading 1 Accent 5" w:semiHidden="0" w:uiPriority="63" w:unhideWhenUsed="0"/>
-    <w:lsdException w:name="Medium Shading 2 Accent 5" w:semiHidden="0" w:uiPriority="64" w:unhideWhenUsed="0"/>
-    <w:lsdException w:name="Medium List 1 Accent 5" w:semiHidden="0" w:uiPriority="65" w:unhideWhenUsed="0"/>
-    <w:lsdException w:name="Medium List 2 Accent 5" w:semiHidden="0" w:uiPriority="66" w:unhideWhenUsed="0"/>
-    <w:lsdException w:name="Medium Grid 1 Accent 5" w:semiHidden="0" w:uiPriority="67" w:unhideWhenUsed="0"/>
-    <w:lsdException w:name="Medium Grid 2 Accent 5" w:semiHidden="0" w:uiPriority="68" w:unhideWhenUsed="0"/>
-    <w:lsdException w:name="Medium Grid 3 Accent 5" w:semiHidden="0" w:uiPriority="69" w:unhideWhenUsed="0"/>
-    <w:lsdException w:name="Dark List Accent 5" w:semiHidden="0" w:uiPriority="70" w:unhideWhenUsed="0"/>
-    <w:lsdException w:name="Colorful Shading Accent 5" w:semiHidden="0" w:uiPriority="71" w:unhideWhenUsed="0"/>
-    <w:lsdException w:name="Colorful List Accent 5" w:semiHidden="0" w:uiPriority="72" w:unhideWhenUsed="0"/>
-    <w:lsdException w:name="Colorful Grid Accent 5" w:semiHidden="0" w:uiPriority="73" w:unhideWhenUsed="0"/>
-    <w:lsdException w:name="Light Shading Accent 6" w:semiHidden="0" w:uiPriority="60" w:unhideWhenUsed="0"/>
-    <w:lsdException w:name="Light List Accent 6" w:semiHidden="0" w:uiPriority="61" w:unhideWhenUsed="0"/>
-    <w:lsdException w:name="Light Grid Accent 6" w:semiHidden="0" w:uiPriority="62" w:unhideWhenUsed="0"/>
-    <w:lsdException w:name="Medium Shading 1 Accent 6" w:semiHidden="0" w:uiPriority="63" w:unhideWhenUsed="0"/>
-    <w:lsdException w:name="Medium Shading 2 Accent 6" w:semiHidden="0" w:uiPriority="64" w:unhideWhenUsed="0"/>
-    <w:lsdException w:name="Medium List 1 Accent 6" w:semiHidden="0" w:uiPriority="65" w:unhideWhenUsed="0"/>
-    <w:lsdException w:name="Medium List 2 Accent 6" w:semiHidden="0" w:uiPriority="66" w:unhideWhenUsed="0"/>
-    <w:lsdException w:name="Medium Grid 1 Accent 6" w:semiHidden="0" w:uiPriority="67" w:unhideWhenUsed="0"/>
-    <w:lsdException w:name="Medium Grid 2 Accent 6" w:semiHidden="0" w:uiPriority="68" w:unhideWhenUsed="0"/>
-    <w:lsdException w:name="Medium Grid 3 Accent 6" w:semiHidden="0" w:uiPriority="69" w:unhideWhenUsed="0"/>
-    <w:lsdException w:name="Dark List Accent 6" w:semiHidden="0" w:uiPriority="70" w:unhideWhenUsed="0"/>
-    <w:lsdException w:name="Colorful Shading Accent 6" w:semiHidden="0" w:uiPriority="71" w:unhideWhenUsed="0"/>
-    <w:lsdException w:name="Colorful List Accent 6" w:semiHidden="0" w:uiPriority="72" w:unhideWhenUsed="0"/>
-    <w:lsdException w:name="Colorful Grid Accent 6" w:semiHidden="0" w:uiPriority="73" w:unhideWhenUsed="0"/>
-    <w:lsdException w:name="Subtle Emphasis" w:semiHidden="0" w:uiPriority="19" w:unhideWhenUsed="0" w:qFormat="1"/>
-    <w:lsdException w:name="Intense Emphasis" w:semiHidden="0" w:uiPriority="21" w:unhideWhenUsed="0" w:qFormat="1"/>
-    <w:lsdException w:name="Subtle Reference" w:semiHidden="0" w:uiPriority="31" w:unhideWhenUsed="0" w:qFormat="1"/>
-    <w:lsdException w:name="Intense Reference" w:semiHidden="0" w:uiPriority="32" w:unhideWhenUsed="0" w:qFormat="1"/>
-    <w:lsdException w:name="Book Title" w:semiHidden="0" w:uiPriority="33" w:unhideWhenUsed="0" w:qFormat="1"/>
-    <w:lsdException w:name="Bibliography" w:uiPriority="37"/>
-    <w:lsdException w:name="TOC Heading" w:uiPriority="39" w:qFormat="1"/>
+  <w:latentStyles w:defLockedState="0" w:defUIPriority="99" w:defSemiHidden="0" w:defUnhideWhenUsed="0" w:defQFormat="0" w:count="376">
+    <w:lsdException w:name="Normal" w:uiPriority="0" w:qFormat="1"/>
+    <w:lsdException w:name="heading 1" w:uiPriority="9" w:qFormat="1"/>
+    <w:lsdException w:name="heading 2" w:semiHidden="1" w:uiPriority="9" w:unhideWhenUsed="1" w:qFormat="1"/>
+    <w:lsdException w:name="heading 3" w:semiHidden="1" w:uiPriority="9" w:unhideWhenUsed="1" w:qFormat="1"/>
+    <w:lsdException w:name="heading 4" w:semiHidden="1" w:uiPriority="9" w:unhideWhenUsed="1" w:qFormat="1"/>
+    <w:lsdException w:name="heading 5" w:semiHidden="1" w:uiPriority="9" w:unhideWhenUsed="1" w:qFormat="1"/>
+    <w:lsdException w:name="heading 6" w:semiHidden="1" w:uiPriority="9" w:unhideWhenUsed="1" w:qFormat="1"/>
+    <w:lsdException w:name="heading 7" w:semiHidden="1" w:uiPriority="9" w:unhideWhenUsed="1" w:qFormat="1"/>
+    <w:lsdException w:name="heading 8" w:semiHidden="1" w:uiPriority="9" w:unhideWhenUsed="1" w:qFormat="1"/>
+    <w:lsdException w:name="heading 9" w:semiHidden="1" w:uiPriority="9" w:unhideWhenUsed="1" w:qFormat="1"/>
+    <w:lsdException w:name="index 1" w:semiHidden="1" w:unhideWhenUsed="1"/>
+    <w:lsdException w:name="index 2" w:semiHidden="1" w:unhideWhenUsed="1"/>
+    <w:lsdException w:name="index 3" w:semiHidden="1" w:unhideWhenUsed="1"/>
+    <w:lsdException w:name="index 4" w:semiHidden="1" w:unhideWhenUsed="1"/>
+    <w:lsdException w:name="index 5" w:semiHidden="1" w:unhideWhenUsed="1"/>
+    <w:lsdException w:name="index 6" w:semiHidden="1" w:unhideWhenUsed="1"/>
+    <w:lsdException w:name="index 7" w:semiHidden="1" w:unhideWhenUsed="1"/>
+    <w:lsdException w:name="index 8" w:semiHidden="1" w:unhideWhenUsed="1"/>
+    <w:lsdException w:name="index 9" w:semiHidden="1" w:unhideWhenUsed="1"/>
+    <w:lsdException w:name="toc 1" w:semiHidden="1" w:uiPriority="39" w:unhideWhenUsed="1"/>
+    <w:lsdException w:name="toc 2" w:semiHidden="1" w:uiPriority="39" w:unhideWhenUsed="1"/>
+    <w:lsdException w:name="toc 3" w:semiHidden="1" w:uiPriority="39" w:unhideWhenUsed="1"/>
+    <w:lsdException w:name="toc 4" w:semiHidden="1" w:uiPriority="39" w:unhideWhenUsed="1"/>
+    <w:lsdException w:name="toc 5" w:semiHidden="1" w:uiPriority="39" w:unhideWhenUsed="1"/>
+    <w:lsdException w:name="toc 6" w:semiHidden="1" w:uiPriority="39" w:unhideWhenUsed="1"/>
+    <w:lsdException w:name="toc 7" w:semiHidden="1" w:uiPriority="39" w:unhideWhenUsed="1"/>
+    <w:lsdException w:name="toc 8" w:semiHidden="1" w:uiPriority="39" w:unhideWhenUsed="1"/>
+    <w:lsdException w:name="toc 9" w:semiHidden="1" w:uiPriority="39" w:unhideWhenUsed="1"/>
+    <w:lsdException w:name="Normal Indent" w:semiHidden="1" w:unhideWhenUsed="1"/>
+    <w:lsdException w:name="footnote text" w:semiHidden="1" w:unhideWhenUsed="1"/>
+    <w:lsdException w:name="annotation text" w:semiHidden="1" w:unhideWhenUsed="1"/>
+    <w:lsdException w:name="header" w:semiHidden="1" w:unhideWhenUsed="1"/>
+    <w:lsdException w:name="footer" w:semiHidden="1" w:unhideWhenUsed="1"/>
+    <w:lsdException w:name="index heading" w:semiHidden="1" w:unhideWhenUsed="1"/>
+    <w:lsdException w:name="caption" w:semiHidden="1" w:uiPriority="35" w:unhideWhenUsed="1" w:qFormat="1"/>
+    <w:lsdException w:name="table of figures" w:semiHidden="1" w:unhideWhenUsed="1"/>
+    <w:lsdException w:name="envelope address" w:semiHidden="1" w:unhideWhenUsed="1"/>
+    <w:lsdException w:name="envelope return" w:semiHidden="1" w:unhideWhenUsed="1"/>
+    <w:lsdException w:name="footnote reference" w:semiHidden="1" w:unhideWhenUsed="1"/>
+    <w:lsdException w:name="annotation reference" w:semiHidden="1" w:unhideWhenUsed="1"/>
+    <w:lsdException w:name="line number" w:semiHidden="1" w:unhideWhenUsed="1"/>
+    <w:lsdException w:name="page number" w:semiHidden="1" w:unhideWhenUsed="1"/>
+    <w:lsdException w:name="endnote reference" w:semiHidden="1" w:unhideWhenUsed="1"/>
+    <w:lsdException w:name="endnote text" w:semiHidden="1" w:unhideWhenUsed="1"/>
+    <w:lsdException w:name="table of authorities" w:semiHidden="1" w:unhideWhenUsed="1"/>
+    <w:lsdException w:name="macro" w:semiHidden="1" w:unhideWhenUsed="1"/>
+    <w:lsdException w:name="toa heading" w:semiHidden="1" w:unhideWhenUsed="1"/>
+    <w:lsdException w:name="List" w:semiHidden="1" w:unhideWhenUsed="1"/>
+    <w:lsdException w:name="List Bullet" w:semiHidden="1" w:unhideWhenUsed="1"/>
+    <w:lsdException w:name="List Number" w:semiHidden="1" w:unhideWhenUsed="1"/>
+    <w:lsdException w:name="List 2" w:semiHidden="1" w:unhideWhenUsed="1"/>
+    <w:lsdException w:name="List 3" w:semiHidden="1" w:unhideWhenUsed="1"/>
+    <w:lsdException w:name="List 4" w:semiHidden="1" w:unhideWhenUsed="1"/>
+    <w:lsdException w:name="List 5" w:semiHidden="1" w:unhideWhenUsed="1"/>
+    <w:lsdException w:name="List Bullet 2" w:semiHidden="1" w:unhideWhenUsed="1"/>
+    <w:lsdException w:name="List Bullet 3" w:semiHidden="1" w:unhideWhenUsed="1"/>
+    <w:lsdException w:name="List Bullet 4" w:semiHidden="1" w:unhideWhenUsed="1"/>
+    <w:lsdException w:name="List Bullet 5" w:semiHidden="1" w:unhideWhenUsed="1"/>
+    <w:lsdException w:name="List Number 2" w:semiHidden="1" w:unhideWhenUsed="1"/>
+    <w:lsdException w:name="List Number 3" w:semiHidden="1" w:unhideWhenUsed="1"/>
+    <w:lsdException w:name="List Number 4" w:semiHidden="1" w:unhideWhenUsed="1"/>
+    <w:lsdException w:name="List Number 5" w:semiHidden="1" w:unhideWhenUsed="1"/>
+    <w:lsdException w:name="Title" w:uiPriority="10" w:qFormat="1"/>
+    <w:lsdException w:name="Closing" w:semiHidden="1" w:unhideWhenUsed="1"/>
+    <w:lsdException w:name="Signature" w:semiHidden="1" w:unhideWhenUsed="1"/>
+    <w:lsdException w:name="Default Paragraph Font" w:semiHidden="1" w:uiPriority="1" w:unhideWhenUsed="1"/>
+    <w:lsdException w:name="Body Text" w:semiHidden="1" w:unhideWhenUsed="1"/>
+    <w:lsdException w:name="Body Text Indent" w:semiHidden="1" w:unhideWhenUsed="1"/>
+    <w:lsdException w:name="List Continue" w:semiHidden="1" w:unhideWhenUsed="1"/>
+    <w:lsdException w:name="List Continue 2" w:semiHidden="1" w:unhideWhenUsed="1"/>
+    <w:lsdException w:name="List Continue 3" w:semiHidden="1" w:unhideWhenUsed="1"/>
+    <w:lsdException w:name="List Continue 4" w:semiHidden="1" w:unhideWhenUsed="1"/>
+    <w:lsdException w:name="List Continue 5" w:semiHidden="1" w:unhideWhenUsed="1"/>
+    <w:lsdException w:name="Message Header" w:semiHidden="1" w:unhideWhenUsed="1"/>
+    <w:lsdException w:name="Subtitle" w:uiPriority="11" w:qFormat="1"/>
+    <w:lsdException w:name="Salutation" w:semiHidden="1" w:unhideWhenUsed="1"/>
+    <w:lsdException w:name="Date" w:semiHidden="1" w:unhideWhenUsed="1"/>
+    <w:lsdException w:name="Body Text First Indent" w:semiHidden="1" w:unhideWhenUsed="1"/>
+    <w:lsdException w:name="Body Text First Indent 2" w:semiHidden="1" w:unhideWhenUsed="1"/>
+    <w:lsdException w:name="Note Heading" w:semiHidden="1" w:unhideWhenUsed="1"/>
+    <w:lsdException w:name="Body Text 2" w:semiHidden="1" w:unhideWhenUsed="1"/>
+    <w:lsdException w:name="Body Text 3" w:semiHidden="1" w:unhideWhenUsed="1"/>
+    <w:lsdException w:name="Body Text Indent 2" w:semiHidden="1" w:unhideWhenUsed="1"/>
+    <w:lsdException w:name="Body Text Indent 3" w:semiHidden="1" w:unhideWhenUsed="1"/>
+    <w:lsdException w:name="Block Text" w:semiHidden="1" w:unhideWhenUsed="1"/>
+    <w:lsdException w:name="Hyperlink" w:semiHidden="1" w:unhideWhenUsed="1"/>
+    <w:lsdException w:name="FollowedHyperlink" w:semiHidden="1" w:unhideWhenUsed="1"/>
+    <w:lsdException w:name="Strong" w:uiPriority="22" w:qFormat="1"/>
+    <w:lsdException w:name="Emphasis" w:uiPriority="20" w:qFormat="1"/>
+    <w:lsdException w:name="Document Map" w:semiHidden="1" w:unhideWhenUsed="1"/>
+    <w:lsdException w:name="Plain Text" w:semiHidden="1" w:unhideWhenUsed="1"/>
+    <w:lsdException w:name="E-mail Signature" w:semiHidden="1" w:unhideWhenUsed="1"/>
+    <w:lsdException w:name="HTML Top of Form" w:semiHidden="1" w:unhideWhenUsed="1"/>
+    <w:lsdException w:name="HTML Bottom of Form" w:semiHidden="1" w:unhideWhenUsed="1"/>
+    <w:lsdException w:name="Normal (Web)" w:semiHidden="1" w:unhideWhenUsed="1"/>
+    <w:lsdException w:name="HTML Acronym" w:semiHidden="1" w:unhideWhenUsed="1"/>
+    <w:lsdException w:name="HTML Address" w:semiHidden="1" w:unhideWhenUsed="1"/>
+    <w:lsdException w:name="HTML Cite" w:semiHidden="1" w:unhideWhenUsed="1"/>
+    <w:lsdException w:name="HTML Code" w:semiHidden="1" w:unhideWhenUsed="1"/>
+    <w:lsdException w:name="HTML Definition" w:semiHidden="1" w:unhideWhenUsed="1"/>
+    <w:lsdException w:name="HTML Keyboard" w:semiHidden="1" w:unhideWhenUsed="1"/>
+    <w:lsdException w:name="HTML Preformatted" w:semiHidden="1" w:unhideWhenUsed="1"/>
+    <w:lsdException w:name="HTML Sample" w:semiHidden="1" w:unhideWhenUsed="1"/>
+    <w:lsdException w:name="HTML Typewriter" w:semiHidden="1" w:unhideWhenUsed="1"/>
+    <w:lsdException w:name="HTML Variable" w:semiHidden="1" w:unhideWhenUsed="1"/>
+    <w:lsdException w:name="Normal Table" w:semiHidden="1" w:unhideWhenUsed="1"/>
+    <w:lsdException w:name="annotation subject" w:semiHidden="1" w:unhideWhenUsed="1"/>
+    <w:lsdException w:name="No List" w:semiHidden="1" w:unhideWhenUsed="1"/>
+    <w:lsdException w:name="Outline List 1" w:semiHidden="1" w:unhideWhenUsed="1"/>
+    <w:lsdException w:name="Outline List 2" w:semiHidden="1" w:unhideWhenUsed="1"/>
+    <w:lsdException w:name="Outline List 3" w:semiHidden="1" w:unhideWhenUsed="1"/>
+    <w:lsdException w:name="Table Simple 1" w:semiHidden="1" w:unhideWhenUsed="1"/>
+    <w:lsdException w:name="Table Simple 2" w:semiHidden="1" w:unhideWhenUsed="1"/>
+    <w:lsdException w:name="Table Simple 3" w:semiHidden="1" w:unhideWhenUsed="1"/>
+    <w:lsdException w:name="Table Classic 1" w:semiHidden="1" w:unhideWhenUsed="1"/>
+    <w:lsdException w:name="Table Classic 2" w:semiHidden="1" w:unhideWhenUsed="1"/>
+    <w:lsdException w:name="Table Classic 3" w:semiHidden="1" w:unhideWhenUsed="1"/>
+    <w:lsdException w:name="Table Classic 4" w:semiHidden="1" w:unhideWhenUsed="1"/>
+    <w:lsdException w:name="Table Colorful 1" w:semiHidden="1" w:unhideWhenUsed="1"/>
+    <w:lsdException w:name="Table Colorful 2" w:semiHidden="1" w:unhideWhenUsed="1"/>
+    <w:lsdException w:name="Table Colorful 3" w:semiHidden="1" w:unhideWhenUsed="1"/>
+    <w:lsdException w:name="Table Columns 1" w:semiHidden="1" w:unhideWhenUsed="1"/>
+    <w:lsdException w:name="Table Columns 2" w:semiHidden="1" w:unhideWhenUsed="1"/>
+    <w:lsdException w:name="Table Columns 3" w:semiHidden="1" w:unhideWhenUsed="1"/>
+    <w:lsdException w:name="Table Columns 4" w:semiHidden="1" w:unhideWhenUsed="1"/>
+    <w:lsdException w:name="Table Columns 5" w:semiHidden="1" w:unhideWhenUsed="1"/>
+    <w:lsdException w:name="Table Grid 1" w:semiHidden="1" w:unhideWhenUsed="1"/>
+    <w:lsdException w:name="Table Grid 2" w:semiHidden="1" w:unhideWhenUsed="1"/>
+    <w:lsdException w:name="Table Grid 3" w:semiHidden="1" w:unhideWhenUsed="1"/>
+    <w:lsdException w:name="Table Grid 4" w:semiHidden="1" w:unhideWhenUsed="1"/>
+    <w:lsdException w:name="Table Grid 5" w:semiHidden="1" w:unhideWhenUsed="1"/>
+    <w:lsdException w:name="Table Grid 6" w:semiHidden="1" w:unhideWhenUsed="1"/>
+    <w:lsdException w:name="Table Grid 7" w:semiHidden="1" w:unhideWhenUsed="1"/>
+    <w:lsdException w:name="Table Grid 8" w:semiHidden="1" w:unhideWhenUsed="1"/>
+    <w:lsdException w:name="Table List 1" w:semiHidden="1" w:unhideWhenUsed="1"/>
+    <w:lsdException w:name="Table List 2" w:semiHidden="1" w:unhideWhenUsed="1"/>
+    <w:lsdException w:name="Table List 3" w:semiHidden="1" w:unhideWhenUsed="1"/>
+    <w:lsdException w:name="Table List 4" w:semiHidden="1" w:unhideWhenUsed="1"/>
+    <w:lsdException w:name="Table List 5" w:semiHidden="1" w:unhideWhenUsed="1"/>
+    <w:lsdException w:name="Table List 6" w:semiHidden="1" w:unhideWhenUsed="1"/>
+    <w:lsdException w:name="Table List 7" w:semiHidden="1" w:unhideWhenUsed="1"/>
+    <w:lsdException w:name="Table List 8" w:semiHidden="1" w:unhideWhenUsed="1"/>
+    <w:lsdException w:name="Table 3D effects 1" w:semiHidden="1" w:unhideWhenUsed="1"/>
+    <w:lsdException w:name="Table 3D effects 2" w:semiHidden="1" w:unhideWhenUsed="1"/>
+    <w:lsdException w:name="Table 3D effects 3" w:semiHidden="1" w:unhideWhenUsed="1"/>
+    <w:lsdException w:name="Table Contemporary" w:semiHidden="1" w:unhideWhenUsed="1"/>
+    <w:lsdException w:name="Table Elegant" w:semiHidden="1" w:unhideWhenUsed="1"/>
+    <w:lsdException w:name="Table Professional" w:semiHidden="1" w:unhideWhenUsed="1"/>
+    <w:lsdException w:name="Table Subtle 1" w:semiHidden="1" w:unhideWhenUsed="1"/>
+    <w:lsdException w:name="Table Subtle 2" w:semiHidden="1" w:unhideWhenUsed="1"/>
+    <w:lsdException w:name="Table Web 1" w:semiHidden="1" w:unhideWhenUsed="1"/>
+    <w:lsdException w:name="Table Web 2" w:semiHidden="1" w:unhideWhenUsed="1"/>
+    <w:lsdException w:name="Table Web 3" w:semiHidden="1" w:unhideWhenUsed="1"/>
+    <w:lsdException w:name="Balloon Text" w:semiHidden="1" w:unhideWhenUsed="1"/>
+    <w:lsdException w:name="Table Grid" w:semiHidden="1" w:uiPriority="39" w:unhideWhenUsed="1"/>
+    <w:lsdException w:name="Table Theme" w:semiHidden="1" w:unhideWhenUsed="1"/>
+    <w:lsdException w:name="Placeholder Text" w:semiHidden="1"/>
+    <w:lsdException w:name="No Spacing" w:uiPriority="1" w:qFormat="1"/>
+    <w:lsdException w:name="Light Shading" w:uiPriority="60"/>
+    <w:lsdException w:name="Light List" w:uiPriority="61"/>
+    <w:lsdException w:name="Light Grid" w:uiPriority="62"/>
+    <w:lsdException w:name="Medium Shading 1" w:uiPriority="63"/>
+    <w:lsdException w:name="Medium Shading 2" w:uiPriority="64"/>
+    <w:lsdException w:name="Medium List 1" w:uiPriority="65"/>
+    <w:lsdException w:name="Medium List 2" w:uiPriority="66"/>
+    <w:lsdException w:name="Medium Grid 1" w:uiPriority="67"/>
+    <w:lsdException w:name="Medium Grid 2" w:uiPriority="68"/>
+    <w:lsdException w:name="Medium Grid 3" w:uiPriority="69"/>
+    <w:lsdException w:name="Dark List" w:uiPriority="70"/>
+    <w:lsdException w:name="Colorful Shading" w:uiPriority="71"/>
+    <w:lsdException w:name="Colorful List" w:uiPriority="72"/>
+    <w:lsdException w:name="Colorful Grid" w:uiPriority="73"/>
+    <w:lsdException w:name="Light Shading Accent 1" w:uiPriority="60"/>
+    <w:lsdException w:name="Light List Accent 1" w:uiPriority="61"/>
+    <w:lsdException w:name="Light Grid Accent 1" w:uiPriority="62"/>
+    <w:lsdException w:name="Medium Shading 1 Accent 1" w:uiPriority="63"/>
+    <w:lsdException w:name="Medium Shading 2 Accent 1" w:uiPriority="64"/>
+    <w:lsdException w:name="Medium List 1 Accent 1" w:uiPriority="65"/>
+    <w:lsdException w:name="Revision" w:semiHidden="1"/>
+    <w:lsdException w:name="List Paragraph" w:uiPriority="34" w:qFormat="1"/>
+    <w:lsdException w:name="Quote" w:uiPriority="29" w:qFormat="1"/>
+    <w:lsdException w:name="Intense Quote" w:uiPriority="30" w:qFormat="1"/>
+    <w:lsdException w:name="Medium List 2 Accent 1" w:uiPriority="66"/>
+    <w:lsdException w:name="Medium Grid 1 Accent 1" w:uiPriority="67"/>
+    <w:lsdException w:name="Medium Grid 2 Accent 1" w:uiPriority="68"/>
+    <w:lsdException w:name="Medium Grid 3 Accent 1" w:uiPriority="69"/>
+    <w:lsdException w:name="Dark List Accent 1" w:uiPriority="70"/>
+    <w:lsdException w:name="Colorful Shading Accent 1" w:uiPriority="71"/>
+    <w:lsdException w:name="Colorful List Accent 1" w:uiPriority="72"/>
+    <w:lsdException w:name="Colorful Grid Accent 1" w:uiPriority="73"/>
+    <w:lsdException w:name="Light Shading Accent 2" w:uiPriority="60"/>
+    <w:lsdException w:name="Light List Accent 2" w:uiPriority="61"/>
+    <w:lsdException w:name="Light Grid Accent 2" w:uiPriority="62"/>
+    <w:lsdException w:name="Medium Shading 1 Accent 2" w:uiPriority="63"/>
+    <w:lsdException w:name="Medium Shading 2 Accent 2" w:uiPriority="64"/>
+    <w:lsdException w:name="Medium List 1 Accent 2" w:uiPriority="65"/>
+    <w:lsdException w:name="Medium List 2 Accent 2" w:uiPriority="66"/>
+    <w:lsdException w:name="Medium Grid 1 Accent 2" w:uiPriority="67"/>
+    <w:lsdException w:name="Medium Grid 2 Accent 2" w:uiPriority="68"/>
+    <w:lsdException w:name="Medium Grid 3 Accent 2" w:uiPriority="69"/>
+    <w:lsdException w:name="Dark List Accent 2" w:uiPriority="70"/>
+    <w:lsdException w:name="Colorful Shading Accent 2" w:uiPriority="71"/>
+    <w:lsdException w:name="Colorful List Accent 2" w:uiPriority="72"/>
+    <w:lsdException w:name="Colorful Grid Accent 2" w:uiPriority="73"/>
+    <w:lsdException w:name="Light Shading Accent 3" w:uiPriority="60"/>
+    <w:lsdException w:name="Light List Accent 3" w:uiPriority="61"/>
+    <w:lsdException w:name="Light Grid Accent 3" w:uiPriority="62"/>
+    <w:lsdException w:name="Medium Shading 1 Accent 3" w:uiPriority="63"/>
+    <w:lsdException w:name="Medium Shading 2 Accent 3" w:uiPriority="64"/>
+    <w:lsdException w:name="Medium List 1 Accent 3" w:uiPriority="65"/>
+    <w:lsdException w:name="Medium List 2 Accent 3" w:uiPriority="66"/>
+    <w:lsdException w:name="Medium Grid 1 Accent 3" w:uiPriority="67"/>
+    <w:lsdException w:name="Medium Grid 2 Accent 3" w:uiPriority="68"/>
+    <w:lsdException w:name="Medium Grid 3 Accent 3" w:uiPriority="69"/>
+    <w:lsdException w:name="Dark List Accent 3" w:uiPriority="70"/>
+    <w:lsdException w:name="Colorful Shading Accent 3" w:uiPriority="71"/>
+    <w:lsdException w:name="Colorful List Accent 3" w:uiPriority="72"/>
+    <w:lsdException w:name="Colorful Grid Accent 3" w:uiPriority="73"/>
+    <w:lsdException w:name="Light Shading Accent 4" w:uiPriority="60"/>
+    <w:lsdException w:name="Light List Accent 4" w:uiPriority="61"/>
+    <w:lsdException w:name="Light Grid Accent 4" w:uiPriority="62"/>
+    <w:lsdException w:name="Medium Shading 1 Accent 4" w:uiPriority="63"/>
+    <w:lsdException w:name="Medium Shading 2 Accent 4" w:uiPriority="64"/>
+    <w:lsdException w:name="Medium List 1 Accent 4" w:uiPriority="65"/>
+    <w:lsdException w:name="Medium List 2 Accent 4" w:uiPriority="66"/>
+    <w:lsdException w:name="Medium Grid 1 Accent 4" w:uiPriority="67"/>
+    <w:lsdException w:name="Medium Grid 2 Accent 4" w:uiPriority="68"/>
+    <w:lsdException w:name="Medium Grid 3 Accent 4" w:uiPriority="69"/>
+    <w:lsdException w:name="Dark List Accent 4" w:uiPriority="70"/>
+    <w:lsdException w:name="Colorful Shading Accent 4" w:uiPriority="71"/>
+    <w:lsdException w:name="Colorful List Accent 4" w:uiPriority="72"/>
+    <w:lsdException w:name="Colorful Grid Accent 4" w:uiPriority="73"/>
+    <w:lsdException w:name="Light Shading Accent 5" w:uiPriority="60"/>
+    <w:lsdException w:name="Light List Accent 5" w:uiPriority="61"/>
+    <w:lsdException w:name="Light Grid Accent 5" w:uiPriority="62"/>
+    <w:lsdException w:name="Medium Shading 1 Accent 5" w:uiPriority="63"/>
+    <w:lsdException w:name="Medium Shading 2 Accent 5" w:uiPriority="64"/>
+    <w:lsdException w:name="Medium List 1 Accent 5" w:uiPriority="65"/>
+    <w:lsdException w:name="Medium List 2 Accent 5" w:uiPriority="66"/>
+    <w:lsdException w:name="Medium Grid 1 Accent 5" w:uiPriority="67"/>
+    <w:lsdException w:name="Medium Grid 2 Accent 5" w:uiPriority="68"/>
+    <w:lsdException w:name="Medium Grid 3 Accent 5" w:uiPriority="69"/>
+    <w:lsdException w:name="Dark List Accent 5" w:uiPriority="70"/>
+    <w:lsdException w:name="Colorful Shading Accent 5" w:uiPriority="71"/>
+    <w:lsdException w:name="Colorful List Accent 5" w:uiPriority="72"/>
+    <w:lsdException w:name="Colorful Grid Accent 5" w:uiPriority="73"/>
+    <w:lsdException w:name="Light Shading Accent 6" w:uiPriority="60"/>
+    <w:lsdException w:name="Light List Accent 6" w:uiPriority="61"/>
+    <w:lsdException w:name="Light Grid Accent 6" w:uiPriority="62"/>
+    <w:lsdException w:name="Medium Shading 1 Accent 6" w:uiPriority="63"/>
+    <w:lsdException w:name="Medium Shading 2 Accent 6" w:uiPriority="64"/>
+    <w:lsdException w:name="Medium List 1 Accent 6" w:uiPriority="65"/>
+    <w:lsdException w:name="Medium List 2 Accent 6" w:uiPriority="66"/>
+    <w:lsdException w:name="Medium Grid 1 Accent 6" w:uiPriority="67"/>
+    <w:lsdException w:name="Medium Grid 2 Accent 6" w:uiPriority="68"/>
+    <w:lsdException w:name="Medium Grid 3 Accent 6" w:uiPriority="69"/>
+    <w:lsdException w:name="Dark List Accent 6" w:uiPriority="70"/>
+    <w:lsdException w:name="Colorful Shading Accent 6" w:uiPriority="71"/>
+    <w:lsdException w:name="Colorful List Accent 6" w:uiPriority="72"/>
+    <w:lsdException w:name="Colorful Grid Accent 6" w:uiPriority="73"/>
+    <w:lsdException w:name="Subtle Emphasis" w:uiPriority="19" w:qFormat="1"/>
+    <w:lsdException w:name="Intense Emphasis" w:uiPriority="21" w:qFormat="1"/>
+    <w:lsdException w:name="Subtle Reference" w:uiPriority="31" w:qFormat="1"/>
+    <w:lsdException w:name="Intense Reference" w:uiPriority="32" w:qFormat="1"/>
+    <w:lsdException w:name="Book Title" w:uiPriority="33" w:qFormat="1"/>
+    <w:lsdException w:name="Bibliography" w:semiHidden="1" w:uiPriority="37" w:unhideWhenUsed="1"/>
+    <w:lsdException w:name="TOC Heading" w:semiHidden="1" w:uiPriority="39" w:unhideWhenUsed="1" w:qFormat="1"/>
+    <w:lsdException w:name="Plain Table 1" w:uiPriority="41"/>
+    <w:lsdException w:name="Plain Table 2" w:uiPriority="42"/>
+    <w:lsdException w:name="Plain Table 3" w:uiPriority="43"/>
+    <w:lsdException w:name="Plain Table 4" w:uiPriority="44"/>
+    <w:lsdException w:name="Plain Table 5" w:uiPriority="45"/>
+    <w:lsdException w:name="Grid Table Light" w:uiPriority="40"/>
+    <w:lsdException w:name="Grid Table 1 Light" w:uiPriority="46"/>
+    <w:lsdException w:name="Grid Table 2" w:uiPriority="47"/>
+    <w:lsdException w:name="Grid Table 3" w:uiPriority="48"/>
+    <w:lsdException w:name="Grid Table 4" w:uiPriority="49"/>
+    <w:lsdException w:name="Grid Table 5 Dark" w:uiPriority="50"/>
+    <w:lsdException w:name="Grid Table 6 Colorful" w:uiPriority="51"/>
+    <w:lsdException w:name="Grid Table 7 Colorful" w:uiPriority="52"/>
+    <w:lsdException w:name="Grid Table 1 Light Accent 1" w:uiPriority="46"/>
+    <w:lsdException w:name="Grid Table 2 Accent 1" w:uiPriority="47"/>
+    <w:lsdException w:name="Grid Table 3 Accent 1" w:uiPriority="48"/>
+    <w:lsdException w:name="Grid Table 4 Accent 1" w:uiPriority="49"/>
+    <w:lsdException w:name="Grid Table 5 Dark Accent 1" w:uiPriority="50"/>
+    <w:lsdException w:name="Grid Table 6 Colorful Accent 1" w:uiPriority="51"/>
+    <w:lsdException w:name="Grid Table 7 Colorful Accent 1" w:uiPriority="52"/>
+    <w:lsdException w:name="Grid Table 1 Light Accent 2" w:uiPriority="46"/>
+    <w:lsdException w:name="Grid Table 2 Accent 2" w:uiPriority="47"/>
+    <w:lsdException w:name="Grid Table 3 Accent 2" w:uiPriority="48"/>
+    <w:lsdException w:name="Grid Table 4 Accent 2" w:uiPriority="49"/>
+    <w:lsdException w:name="Grid Table 5 Dark Accent 2" w:uiPriority="50"/>
+    <w:lsdException w:name="Grid Table 6 Colorful Accent 2" w:uiPriority="51"/>
+    <w:lsdException w:name="Grid Table 7 Colorful Accent 2" w:uiPriority="52"/>
+    <w:lsdException w:name="Grid Table 1 Light Accent 3" w:uiPriority="46"/>
+    <w:lsdException w:name="Grid Table 2 Accent 3" w:uiPriority="47"/>
+    <w:lsdException w:name="Grid Table 3 Accent 3" w:uiPriority="48"/>
+    <w:lsdException w:name="Grid Table 4 Accent 3" w:uiPriority="49"/>
+    <w:lsdException w:name="Grid Table 5 Dark Accent 3" w:uiPriority="50"/>
+    <w:lsdException w:name="Grid Table 6 Colorful Accent 3" w:uiPriority="51"/>
+    <w:lsdException w:name="Grid Table 7 Colorful Accent 3" w:uiPriority="52"/>
+    <w:lsdException w:name="Grid Table 1 Light Accent 4" w:uiPriority="46"/>
+    <w:lsdException w:name="Grid Table 2 Accent 4" w:uiPriority="47"/>
+    <w:lsdException w:name="Grid Table 3 Accent 4" w:uiPriority="48"/>
+    <w:lsdException w:name="Grid Table 4 Accent 4" w:uiPriority="49"/>
+    <w:lsdException w:name="Grid Table 5 Dark Accent 4" w:uiPriority="50"/>
+    <w:lsdException w:name="Grid Table 6 Colorful Accent 4" w:uiPriority="51"/>
+    <w:lsdException w:name="Grid Table 7 Colorful Accent 4" w:uiPriority="52"/>
+    <w:lsdException w:name="Grid Table 1 Light Accent 5" w:uiPriority="46"/>
+    <w:lsdException w:name="Grid Table 2 Accent 5" w:uiPriority="47"/>
+    <w:lsdException w:name="Grid Table 3 Accent 5" w:uiPriority="48"/>
+    <w:lsdException w:name="Grid Table 4 Accent 5" w:uiPriority="49"/>
+    <w:lsdException w:name="Grid Table 5 Dark Accent 5" w:uiPriority="50"/>
+    <w:lsdException w:name="Grid Table 6 Colorful Accent 5" w:uiPriority="51"/>
+    <w:lsdException w:name="Grid Table 7 Colorful Accent 5" w:uiPriority="52"/>
+    <w:lsdException w:name="Grid Table 1 Light Accent 6" w:uiPriority="46"/>
+    <w:lsdException w:name="Grid Table 2 Accent 6" w:uiPriority="47"/>
+    <w:lsdException w:name="Grid Table 3 Accent 6" w:uiPriority="48"/>
+    <w:lsdException w:name="Grid Table 4 Accent 6" w:uiPriority="49"/>
+    <w:lsdException w:name="Grid Table 5 Dark Accent 6" w:uiPriority="50"/>
+    <w:lsdException w:name="Grid Table 6 Colorful Accent 6" w:uiPriority="51"/>
+    <w:lsdException w:name="Grid Table 7 Colorful Accent 6" w:uiPriority="52"/>
+    <w:lsdException w:name="List Table 1 Light" w:uiPriority="46"/>
+    <w:lsdException w:name="List Table 2" w:uiPriority="47"/>
+    <w:lsdException w:name="List Table 3" w:uiPriority="48"/>
+    <w:lsdException w:name="List Table 4" w:uiPriority="49"/>
+    <w:lsdException w:name="List Table 5 Dark" w:uiPriority="50"/>
+    <w:lsdException w:name="List Table 6 Colorful" w:uiPriority="51"/>
+    <w:lsdException w:name="List Table 7 Colorful" w:uiPriority="52"/>
+    <w:lsdException w:name="List Table 1 Light Accent 1" w:uiPriority="46"/>
+    <w:lsdException w:name="List Table 2 Accent 1" w:uiPriority="47"/>
+    <w:lsdException w:name="List Table 3 Accent 1" w:uiPriority="48"/>
+    <w:lsdException w:name="List Table 4 Accent 1" w:uiPriority="49"/>
+    <w:lsdException w:name="List Table 5 Dark Accent 1" w:uiPriority="50"/>
+    <w:lsdException w:name="List Table 6 Colorful Accent 1" w:uiPriority="51"/>
+    <w:lsdException w:name="List Table 7 Colorful Accent 1" w:uiPriority="52"/>
+    <w:lsdException w:name="List Table 1 Light Accent 2" w:uiPriority="46"/>
+    <w:lsdException w:name="List Table 2 Accent 2" w:uiPriority="47"/>
+    <w:lsdException w:name="List Table 3 Accent 2" w:uiPriority="48"/>
+    <w:lsdException w:name="List Table 4 Accent 2" w:uiPriority="49"/>
+    <w:lsdException w:name="List Table 5 Dark Accent 2" w:uiPriority="50"/>
+    <w:lsdException w:name="List Table 6 Colorful Accent 2" w:uiPriority="51"/>
+    <w:lsdException w:name="List Table 7 Colorful Accent 2" w:uiPriority="52"/>
+    <w:lsdException w:name="List Table 1 Light Accent 3" w:uiPriority="46"/>
+    <w:lsdException w:name="List Table 2 Accent 3" w:uiPriority="47"/>
+    <w:lsdException w:name="List Table 3 Accent 3" w:uiPriority="48"/>
+    <w:lsdException w:name="List Table 4 Accent 3" w:uiPriority="49"/>
+    <w:lsdException w:name="List Table 5 Dark Accent 3" w:uiPriority="50"/>
+    <w:lsdException w:name="List Table 6 Colorful Accent 3" w:uiPriority="51"/>
+    <w:lsdException w:name="List Table 7 Colorful Accent 3" w:uiPriority="52"/>
+    <w:lsdException w:name="List Table 1 Light Accent 4" w:uiPriority="46"/>
+    <w:lsdException w:name="List Table 2 Accent 4" w:uiPriority="47"/>
+    <w:lsdException w:name="List Table 3 Accent 4" w:uiPriority="48"/>
+    <w:lsdException w:name="List Table 4 Accent 4" w:uiPriority="49"/>
+    <w:lsdException w:name="List Table 5 Dark Accent 4" w:uiPriority="50"/>
+    <w:lsdException w:name="List Table 6 Colorful Accent 4" w:uiPriority="51"/>
+    <w:lsdException w:name="List Table 7 Colorful Accent 4" w:uiPriority="52"/>
+    <w:lsdException w:name="List Table 1 Light Accent 5" w:uiPriority="46"/>
+    <w:lsdException w:name="List Table 2 Accent 5" w:uiPriority="47"/>
+    <w:lsdException w:name="List Table 3 Accent 5" w:uiPriority="48"/>
+    <w:lsdException w:name="List Table 4 Accent 5" w:uiPriority="49"/>
+    <w:lsdException w:name="List Table 5 Dark Accent 5" w:uiPriority="50"/>
+    <w:lsdException w:name="List Table 6 Colorful Accent 5" w:uiPriority="51"/>
+    <w:lsdException w:name="List Table 7 Colorful Accent 5" w:uiPriority="52"/>
+    <w:lsdException w:name="List Table 1 Light Accent 6" w:uiPriority="46"/>
+    <w:lsdException w:name="List Table 2 Accent 6" w:uiPriority="47"/>
+    <w:lsdException w:name="List Table 3 Accent 6" w:uiPriority="48"/>
+    <w:lsdException w:name="List Table 4 Accent 6" w:uiPriority="49"/>
+    <w:lsdException w:name="List Table 5 Dark Accent 6" w:uiPriority="50"/>
+    <w:lsdException w:name="List Table 6 Colorful Accent 6" w:uiPriority="51"/>
+    <w:lsdException w:name="List Table 7 Colorful Accent 6" w:uiPriority="52"/>
+    <w:lsdException w:name="Mention" w:semiHidden="1" w:unhideWhenUsed="1"/>
+    <w:lsdException w:name="Smart Hyperlink" w:semiHidden="1" w:unhideWhenUsed="1"/>
+    <w:lsdException w:name="Hashtag" w:semiHidden="1" w:unhideWhenUsed="1"/>
+    <w:lsdException w:name="Unresolved Mention" w:semiHidden="1" w:unhideWhenUsed="1"/>
+    <w:lsdException w:name="Smart Link" w:semiHidden="1" w:unhideWhenUsed="1"/>
   </w:latentStyles>
   <w:style w:type="paragraph" w:default="1" w:styleId="Standard">
     <w:name w:val="Normal"/>
@@ -38762,7 +39076,6 @@
     <w:uiPriority w:val="99"/>
     <w:semiHidden/>
     <w:unhideWhenUsed/>
-    <w:qFormat/>
     <w:tblPr>
       <w:tblInd w:w="0" w:type="dxa"/>
       <w:tblCellMar>
@@ -39482,7 +39795,7 @@
 </file>
 
 <file path=customXml/itemProps1.xml><?xml version="1.0" encoding="utf-8"?>
-<ds:datastoreItem xmlns:ds="http://schemas.openxmlformats.org/officeDocument/2006/customXml" ds:itemID="{A356FA32-CF07-4DBF-B176-41E15CEF7097}">
+<ds:datastoreItem xmlns:ds="http://schemas.openxmlformats.org/officeDocument/2006/customXml" ds:itemID="{420ABC58-2CEB-4279-8912-13CFF291FB57}">
   <ds:schemaRefs>
     <ds:schemaRef ds:uri="http://schemas.openxmlformats.org/officeDocument/2006/bibliography"/>
   </ds:schemaRefs>
